--- a/Report/E031 DIP Report.docx
+++ b/Report/E031 DIP Report.docx
@@ -634,7 +634,7 @@
     </w:p>
     <w:sdt>
       <w:sdtPr>
-        <w:id w:val="1610200085"/>
+        <w:id w:val="235893133"/>
         <w:docPartObj>
           <w:docPartGallery w:val="Table of Contents"/>
           <w:docPartUnique/>
@@ -679,7 +679,7 @@
           <w:r>
             <w:fldChar w:fldCharType="separate"/>
           </w:r>
-          <w:hyperlink w:anchor="_Toc1989975184">
+          <w:hyperlink w:anchor="_Toc1523765273">
             <w:r>
               <w:rPr>
                 <w:rStyle w:val="Hyperlink"/>
@@ -702,7 +702,7 @@
               <w:fldChar w:fldCharType="begin"/>
             </w:r>
             <w:r>
-              <w:instrText xml:space="preserve">PAGEREF _Toc1989975184 \h</w:instrText>
+              <w:instrText xml:space="preserve">PAGEREF _Toc1523765273 \h</w:instrText>
             </w:r>
             <w:r>
               <w:fldChar w:fldCharType="separate"/>
@@ -729,7 +729,7 @@
               <w:rStyle w:val="Hyperlink"/>
             </w:rPr>
           </w:pPr>
-          <w:hyperlink w:anchor="_Toc769599890">
+          <w:hyperlink w:anchor="_Toc1146418514">
             <w:r>
               <w:rPr>
                 <w:rStyle w:val="Hyperlink"/>
@@ -752,7 +752,7 @@
               <w:fldChar w:fldCharType="begin"/>
             </w:r>
             <w:r>
-              <w:instrText xml:space="preserve">PAGEREF _Toc769599890 \h</w:instrText>
+              <w:instrText xml:space="preserve">PAGEREF _Toc1146418514 \h</w:instrText>
             </w:r>
             <w:r>
               <w:fldChar w:fldCharType="separate"/>
@@ -779,7 +779,7 @@
               <w:rStyle w:val="Hyperlink"/>
             </w:rPr>
           </w:pPr>
-          <w:hyperlink w:anchor="_Toc9876183">
+          <w:hyperlink w:anchor="_Toc284971522">
             <w:r>
               <w:rPr>
                 <w:rStyle w:val="Hyperlink"/>
@@ -802,7 +802,7 @@
               <w:fldChar w:fldCharType="begin"/>
             </w:r>
             <w:r>
-              <w:instrText xml:space="preserve">PAGEREF _Toc9876183 \h</w:instrText>
+              <w:instrText xml:space="preserve">PAGEREF _Toc284971522 \h</w:instrText>
             </w:r>
             <w:r>
               <w:fldChar w:fldCharType="separate"/>
@@ -829,7 +829,7 @@
               <w:rStyle w:val="Hyperlink"/>
             </w:rPr>
           </w:pPr>
-          <w:hyperlink w:anchor="_Toc1819786068">
+          <w:hyperlink w:anchor="_Toc1728272668">
             <w:r>
               <w:rPr>
                 <w:rStyle w:val="Hyperlink"/>
@@ -852,7 +852,7 @@
               <w:fldChar w:fldCharType="begin"/>
             </w:r>
             <w:r>
-              <w:instrText xml:space="preserve">PAGEREF _Toc1819786068 \h</w:instrText>
+              <w:instrText xml:space="preserve">PAGEREF _Toc1728272668 \h</w:instrText>
             </w:r>
             <w:r>
               <w:fldChar w:fldCharType="separate"/>
@@ -879,7 +879,7 @@
               <w:rStyle w:val="Hyperlink"/>
             </w:rPr>
           </w:pPr>
-          <w:hyperlink w:anchor="_Toc1004328341">
+          <w:hyperlink w:anchor="_Toc408686321">
             <w:r>
               <w:rPr>
                 <w:rStyle w:val="Hyperlink"/>
@@ -902,7 +902,7 @@
               <w:fldChar w:fldCharType="begin"/>
             </w:r>
             <w:r>
-              <w:instrText xml:space="preserve">PAGEREF _Toc1004328341 \h</w:instrText>
+              <w:instrText xml:space="preserve">PAGEREF _Toc408686321 \h</w:instrText>
             </w:r>
             <w:r>
               <w:fldChar w:fldCharType="separate"/>
@@ -929,7 +929,7 @@
               <w:rStyle w:val="Hyperlink"/>
             </w:rPr>
           </w:pPr>
-          <w:hyperlink w:anchor="_Toc102378793">
+          <w:hyperlink w:anchor="_Toc255559777">
             <w:r>
               <w:rPr>
                 <w:rStyle w:val="Hyperlink"/>
@@ -952,7 +952,7 @@
               <w:fldChar w:fldCharType="begin"/>
             </w:r>
             <w:r>
-              <w:instrText xml:space="preserve">PAGEREF _Toc102378793 \h</w:instrText>
+              <w:instrText xml:space="preserve">PAGEREF _Toc255559777 \h</w:instrText>
             </w:r>
             <w:r>
               <w:fldChar w:fldCharType="separate"/>
@@ -979,7 +979,7 @@
               <w:rStyle w:val="Hyperlink"/>
             </w:rPr>
           </w:pPr>
-          <w:hyperlink w:anchor="_Toc273538159">
+          <w:hyperlink w:anchor="_Toc1416377373">
             <w:r>
               <w:rPr>
                 <w:rStyle w:val="Hyperlink"/>
@@ -1002,7 +1002,7 @@
               <w:fldChar w:fldCharType="begin"/>
             </w:r>
             <w:r>
-              <w:instrText xml:space="preserve">PAGEREF _Toc273538159 \h</w:instrText>
+              <w:instrText xml:space="preserve">PAGEREF _Toc1416377373 \h</w:instrText>
             </w:r>
             <w:r>
               <w:fldChar w:fldCharType="separate"/>
@@ -1029,7 +1029,7 @@
               <w:rStyle w:val="Hyperlink"/>
             </w:rPr>
           </w:pPr>
-          <w:hyperlink w:anchor="_Toc1464477783">
+          <w:hyperlink w:anchor="_Toc573848773">
             <w:r>
               <w:rPr>
                 <w:rStyle w:val="Hyperlink"/>
@@ -1043,7 +1043,7 @@
               <w:rPr>
                 <w:rStyle w:val="Hyperlink"/>
               </w:rPr>
-              <w:t>ESP8266</w:t>
+              <w:t>NodeMCU ESP8266</w:t>
             </w:r>
             <w:r>
               <w:tab/>
@@ -1052,7 +1052,7 @@
               <w:fldChar w:fldCharType="begin"/>
             </w:r>
             <w:r>
-              <w:instrText xml:space="preserve">PAGEREF _Toc1464477783 \h</w:instrText>
+              <w:instrText xml:space="preserve">PAGEREF _Toc573848773 \h</w:instrText>
             </w:r>
             <w:r>
               <w:fldChar w:fldCharType="separate"/>
@@ -1079,7 +1079,7 @@
               <w:rStyle w:val="Hyperlink"/>
             </w:rPr>
           </w:pPr>
-          <w:hyperlink w:anchor="_Toc1500247003">
+          <w:hyperlink w:anchor="_Toc788595254">
             <w:r>
               <w:rPr>
                 <w:rStyle w:val="Hyperlink"/>
@@ -1093,7 +1093,7 @@
               <w:rPr>
                 <w:rStyle w:val="Hyperlink"/>
               </w:rPr>
-              <w:t>Sensors</w:t>
+              <w:t>SEN0232</w:t>
             </w:r>
             <w:r>
               <w:tab/>
@@ -1102,7 +1102,7 @@
               <w:fldChar w:fldCharType="begin"/>
             </w:r>
             <w:r>
-              <w:instrText xml:space="preserve">PAGEREF _Toc1500247003 \h</w:instrText>
+              <w:instrText xml:space="preserve">PAGEREF _Toc788595254 \h</w:instrText>
             </w:r>
             <w:r>
               <w:fldChar w:fldCharType="separate"/>
@@ -1111,7 +1111,107 @@
               <w:rPr>
                 <w:rStyle w:val="Hyperlink"/>
               </w:rPr>
-              <w:t>8</w:t>
+              <w:t>9</w:t>
+            </w:r>
+            <w:r>
+              <w:fldChar w:fldCharType="end"/>
+            </w:r>
+          </w:hyperlink>
+        </w:p>
+        <w:p>
+          <w:pPr>
+            <w:pStyle w:val="TOC3"/>
+            <w:tabs>
+              <w:tab w:val="left" w:leader="none" w:pos="1200"/>
+              <w:tab w:val="right" w:leader="dot" w:pos="8640"/>
+            </w:tabs>
+            <w:rPr>
+              <w:rStyle w:val="Hyperlink"/>
+            </w:rPr>
+          </w:pPr>
+          <w:hyperlink w:anchor="_Toc1687995029">
+            <w:r>
+              <w:rPr>
+                <w:rStyle w:val="Hyperlink"/>
+              </w:rPr>
+              <w:t>4.1.3</w:t>
+            </w:r>
+            <w:r>
+              <w:tab/>
+            </w:r>
+            <w:r>
+              <w:rPr>
+                <w:rStyle w:val="Hyperlink"/>
+              </w:rPr>
+              <w:t>GY-BME280</w:t>
+            </w:r>
+            <w:r>
+              <w:tab/>
+            </w:r>
+            <w:r>
+              <w:fldChar w:fldCharType="begin"/>
+            </w:r>
+            <w:r>
+              <w:instrText xml:space="preserve">PAGEREF _Toc1687995029 \h</w:instrText>
+            </w:r>
+            <w:r>
+              <w:fldChar w:fldCharType="separate"/>
+            </w:r>
+            <w:r>
+              <w:rPr>
+                <w:rStyle w:val="Hyperlink"/>
+              </w:rPr>
+              <w:t>11</w:t>
+            </w:r>
+            <w:r>
+              <w:fldChar w:fldCharType="end"/>
+            </w:r>
+          </w:hyperlink>
+        </w:p>
+        <w:p>
+          <w:pPr>
+            <w:pStyle w:val="TOC3"/>
+            <w:tabs>
+              <w:tab w:val="left" w:leader="none" w:pos="1200"/>
+              <w:tab w:val="right" w:leader="dot" w:pos="8640"/>
+            </w:tabs>
+            <w:rPr>
+              <w:rStyle w:val="Hyperlink"/>
+            </w:rPr>
+          </w:pPr>
+          <w:hyperlink w:anchor="_Toc480247151">
+            <w:r>
+              <w:rPr>
+                <w:rStyle w:val="Hyperlink"/>
+              </w:rPr>
+              <w:t>4.1.4</w:t>
+            </w:r>
+            <w:r>
+              <w:tab/>
+            </w:r>
+            <w:r>
+              <w:rPr>
+                <w:rStyle w:val="Hyperlink"/>
+              </w:rPr>
+              <w:t>PMS7003</w:t>
+            </w:r>
+            <w:r>
+              <w:tab/>
+            </w:r>
+            <w:r>
+              <w:fldChar w:fldCharType="begin"/>
+            </w:r>
+            <w:r>
+              <w:instrText xml:space="preserve">PAGEREF _Toc480247151 \h</w:instrText>
+            </w:r>
+            <w:r>
+              <w:fldChar w:fldCharType="separate"/>
+            </w:r>
+            <w:r>
+              <w:rPr>
+                <w:rStyle w:val="Hyperlink"/>
+              </w:rPr>
+              <w:t>14</w:t>
             </w:r>
             <w:r>
               <w:fldChar w:fldCharType="end"/>
@@ -1129,7 +1229,7 @@
               <w:rStyle w:val="Hyperlink"/>
             </w:rPr>
           </w:pPr>
-          <w:hyperlink w:anchor="_Toc353636051">
+          <w:hyperlink w:anchor="_Toc2003859973">
             <w:r>
               <w:rPr>
                 <w:rStyle w:val="Hyperlink"/>
@@ -1152,7 +1252,7 @@
               <w:fldChar w:fldCharType="begin"/>
             </w:r>
             <w:r>
-              <w:instrText xml:space="preserve">PAGEREF _Toc353636051 \h</w:instrText>
+              <w:instrText xml:space="preserve">PAGEREF _Toc2003859973 \h</w:instrText>
             </w:r>
             <w:r>
               <w:fldChar w:fldCharType="separate"/>
@@ -1161,7 +1261,7 @@
               <w:rPr>
                 <w:rStyle w:val="Hyperlink"/>
               </w:rPr>
-              <w:t>11</w:t>
+              <w:t>17</w:t>
             </w:r>
             <w:r>
               <w:fldChar w:fldCharType="end"/>
@@ -1179,7 +1279,7 @@
               <w:rStyle w:val="Hyperlink"/>
             </w:rPr>
           </w:pPr>
-          <w:hyperlink w:anchor="_Toc1710832942">
+          <w:hyperlink w:anchor="_Toc1101653660">
             <w:r>
               <w:rPr>
                 <w:rStyle w:val="Hyperlink"/>
@@ -1202,7 +1302,7 @@
               <w:fldChar w:fldCharType="begin"/>
             </w:r>
             <w:r>
-              <w:instrText xml:space="preserve">PAGEREF _Toc1710832942 \h</w:instrText>
+              <w:instrText xml:space="preserve">PAGEREF _Toc1101653660 \h</w:instrText>
             </w:r>
             <w:r>
               <w:fldChar w:fldCharType="separate"/>
@@ -1211,7 +1311,7 @@
               <w:rPr>
                 <w:rStyle w:val="Hyperlink"/>
               </w:rPr>
-              <w:t>12</w:t>
+              <w:t>17</w:t>
             </w:r>
             <w:r>
               <w:fldChar w:fldCharType="end"/>
@@ -1229,7 +1329,7 @@
               <w:rStyle w:val="Hyperlink"/>
             </w:rPr>
           </w:pPr>
-          <w:hyperlink w:anchor="_Toc2137434532">
+          <w:hyperlink w:anchor="_Toc869300956">
             <w:r>
               <w:rPr>
                 <w:rStyle w:val="Hyperlink"/>
@@ -1252,7 +1352,7 @@
               <w:fldChar w:fldCharType="begin"/>
             </w:r>
             <w:r>
-              <w:instrText xml:space="preserve">PAGEREF _Toc2137434532 \h</w:instrText>
+              <w:instrText xml:space="preserve">PAGEREF _Toc869300956 \h</w:instrText>
             </w:r>
             <w:r>
               <w:fldChar w:fldCharType="separate"/>
@@ -1261,7 +1361,7 @@
               <w:rPr>
                 <w:rStyle w:val="Hyperlink"/>
               </w:rPr>
-              <w:t>13</w:t>
+              <w:t>18</w:t>
             </w:r>
             <w:r>
               <w:fldChar w:fldCharType="end"/>
@@ -1279,7 +1379,7 @@
               <w:rStyle w:val="Hyperlink"/>
             </w:rPr>
           </w:pPr>
-          <w:hyperlink w:anchor="_Toc1168400247">
+          <w:hyperlink w:anchor="_Toc1884924406">
             <w:r>
               <w:rPr>
                 <w:rStyle w:val="Hyperlink"/>
@@ -1302,7 +1402,7 @@
               <w:fldChar w:fldCharType="begin"/>
             </w:r>
             <w:r>
-              <w:instrText xml:space="preserve">PAGEREF _Toc1168400247 \h</w:instrText>
+              <w:instrText xml:space="preserve">PAGEREF _Toc1884924406 \h</w:instrText>
             </w:r>
             <w:r>
               <w:fldChar w:fldCharType="separate"/>
@@ -1311,7 +1411,7 @@
               <w:rPr>
                 <w:rStyle w:val="Hyperlink"/>
               </w:rPr>
-              <w:t>14</w:t>
+              <w:t>19</w:t>
             </w:r>
             <w:r>
               <w:fldChar w:fldCharType="end"/>
@@ -1329,7 +1429,7 @@
               <w:rStyle w:val="Hyperlink"/>
             </w:rPr>
           </w:pPr>
-          <w:hyperlink w:anchor="_Toc55917952">
+          <w:hyperlink w:anchor="_Toc925194747">
             <w:r>
               <w:rPr>
                 <w:rStyle w:val="Hyperlink"/>
@@ -1352,7 +1452,7 @@
               <w:fldChar w:fldCharType="begin"/>
             </w:r>
             <w:r>
-              <w:instrText xml:space="preserve">PAGEREF _Toc55917952 \h</w:instrText>
+              <w:instrText xml:space="preserve">PAGEREF _Toc925194747 \h</w:instrText>
             </w:r>
             <w:r>
               <w:fldChar w:fldCharType="separate"/>
@@ -1361,7 +1461,7 @@
               <w:rPr>
                 <w:rStyle w:val="Hyperlink"/>
               </w:rPr>
-              <w:t>15</w:t>
+              <w:t>20</w:t>
             </w:r>
             <w:r>
               <w:fldChar w:fldCharType="end"/>
@@ -1379,7 +1479,7 @@
               <w:rStyle w:val="Hyperlink"/>
             </w:rPr>
           </w:pPr>
-          <w:hyperlink w:anchor="_Toc1016379528">
+          <w:hyperlink w:anchor="_Toc1536609650">
             <w:r>
               <w:rPr>
                 <w:rStyle w:val="Hyperlink"/>
@@ -1402,7 +1502,7 @@
               <w:fldChar w:fldCharType="begin"/>
             </w:r>
             <w:r>
-              <w:instrText xml:space="preserve">PAGEREF _Toc1016379528 \h</w:instrText>
+              <w:instrText xml:space="preserve">PAGEREF _Toc1536609650 \h</w:instrText>
             </w:r>
             <w:r>
               <w:fldChar w:fldCharType="separate"/>
@@ -1411,7 +1511,7 @@
               <w:rPr>
                 <w:rStyle w:val="Hyperlink"/>
               </w:rPr>
-              <w:t>16</w:t>
+              <w:t>21</w:t>
             </w:r>
             <w:r>
               <w:fldChar w:fldCharType="end"/>
@@ -1429,7 +1529,7 @@
               <w:rStyle w:val="Hyperlink"/>
             </w:rPr>
           </w:pPr>
-          <w:hyperlink w:anchor="_Toc140291170">
+          <w:hyperlink w:anchor="_Toc601601869">
             <w:r>
               <w:rPr>
                 <w:rStyle w:val="Hyperlink"/>
@@ -1452,7 +1552,7 @@
               <w:fldChar w:fldCharType="begin"/>
             </w:r>
             <w:r>
-              <w:instrText xml:space="preserve">PAGEREF _Toc140291170 \h</w:instrText>
+              <w:instrText xml:space="preserve">PAGEREF _Toc601601869 \h</w:instrText>
             </w:r>
             <w:r>
               <w:fldChar w:fldCharType="separate"/>
@@ -1461,7 +1561,7 @@
               <w:rPr>
                 <w:rStyle w:val="Hyperlink"/>
               </w:rPr>
-              <w:t>18</w:t>
+              <w:t>23</w:t>
             </w:r>
             <w:r>
               <w:fldChar w:fldCharType="end"/>
@@ -1493,12 +1593,12 @@
         <w:pStyle w:val="Heading1"/>
         <w:rPr/>
       </w:pPr>
-      <w:bookmarkStart w:name="_Toc1989975184" w:id="308825979"/>
+      <w:bookmarkStart w:name="_Toc1523765273" w:id="934547161"/>
       <w:r>
         <w:rPr/>
         <w:t>Purpose/ Project Objectives</w:t>
       </w:r>
-      <w:bookmarkEnd w:id="308825979"/>
+      <w:bookmarkEnd w:id="934547161"/>
     </w:p>
     <w:p>
       <w:pPr>
@@ -1711,14 +1811,17 @@
         <w:pStyle w:val="Heading1"/>
         <w:rPr/>
       </w:pPr>
-      <w:bookmarkStart w:name="_Toc769599890" w:id="1179685620"/>
+      <w:bookmarkStart w:name="_Toc1146418514" w:id="1436640588"/>
       <w:r>
         <w:rPr/>
         <w:t>Project Summary</w:t>
       </w:r>
-      <w:bookmarkEnd w:id="1179685620"/>
-    </w:p>
-    <w:p>
+      <w:bookmarkEnd w:id="1436640588"/>
+    </w:p>
+    <w:p>
+      <w:pPr>
+        <w:ind w:left="0"/>
+      </w:pPr>
       <w:r>
         <w:rPr>
           <w:highlight w:val="yellow"/>
@@ -1732,11 +1835,15 @@
         <w:t>unsolved?</w:t>
       </w:r>
       <w:r>
+        <w:rPr/>
         <w:t xml:space="preserve"> </w:t>
       </w:r>
     </w:p>
     <w:p/>
     <w:p>
+      <w:pPr>
+        <w:ind w:left="0"/>
+      </w:pPr>
       <w:r>
         <w:rPr/>
         <w:t xml:space="preserve">The </w:t>
@@ -1846,8 +1953,15 @@
         <w:t xml:space="preserve"> </w:t>
       </w:r>
     </w:p>
-    <w:p/>
-    <w:p>
+    <w:p>
+      <w:pPr>
+        <w:ind w:left="0"/>
+      </w:pPr>
+    </w:p>
+    <w:p>
+      <w:pPr>
+        <w:ind w:left="0"/>
+      </w:pPr>
       <w:r>
         <w:rPr/>
         <w:t xml:space="preserve">The core of this system </w:t>
@@ -2073,8 +2187,15 @@
         <w:t xml:space="preserve"> and compact. </w:t>
       </w:r>
     </w:p>
-    <w:p/>
-    <w:p>
+    <w:p>
+      <w:pPr>
+        <w:ind w:left="0"/>
+      </w:pPr>
+    </w:p>
+    <w:p>
+      <w:pPr>
+        <w:ind w:left="0"/>
+      </w:pPr>
       <w:r>
         <w:rPr/>
         <w:t xml:space="preserve">Even </w:t>
@@ -2212,9 +2333,14 @@
         <w:t xml:space="preserve"> deploying in any environment. </w:t>
       </w:r>
     </w:p>
-    <w:p/>
-    <w:p>
-      <w:pPr>
+    <w:p>
+      <w:pPr>
+        <w:ind w:left="0"/>
+      </w:pPr>
+    </w:p>
+    <w:p>
+      <w:pPr>
+        <w:ind w:left="0"/>
         <w:rPr>
           <w:highlight w:val="green"/>
         </w:rPr>
@@ -2312,8 +2438,15 @@
         <w:commentReference w:id="97179425"/>
       </w:r>
     </w:p>
-    <w:p/>
-    <w:p>
+    <w:p>
+      <w:pPr>
+        <w:ind w:left="0"/>
+      </w:pPr>
+    </w:p>
+    <w:p>
+      <w:pPr>
+        <w:ind w:left="0"/>
+      </w:pPr>
       <w:r>
         <w:rPr/>
         <w:t xml:space="preserve">Another area where improvements could be made is to create a </w:t>
@@ -2363,7 +2496,7 @@
         <w:rPr/>
         <w:t xml:space="preserve"> </w:t>
       </w:r>
-      <w:bookmarkStart w:name="_Toc9876183" w:id="1187410688"/>
+      <w:bookmarkStart w:name="_Toc284971522" w:id="2044324729"/>
       <w:r>
         <w:rPr/>
         <w:t xml:space="preserve">Project </w:t>
@@ -2372,11 +2505,12 @@
         <w:rPr/>
         <w:t>Scope</w:t>
       </w:r>
-      <w:bookmarkEnd w:id="1187410688"/>
+      <w:bookmarkEnd w:id="2044324729"/>
     </w:p>
     <w:p>
       <w:pPr>
         <w:pStyle w:val="ListParagraph"/>
+        <w:ind w:left="0"/>
         <w:rPr>
           <w:highlight w:val="yellow"/>
           <w:lang w:val="en-SG"/>
@@ -2486,58 +2620,58 @@
           <w:lang w:val="en-US"/>
         </w:rPr>
       </w:pPr>
-      <w:bookmarkStart w:name="_Toc1819786068" w:id="490710639"/>
+      <w:bookmarkStart w:name="_Toc1728272668" w:id="131594291"/>
       <w:r>
         <w:rPr>
           <w:lang w:val="en-US"/>
         </w:rPr>
         <w:t>Project Deliverables</w:t>
       </w:r>
-      <w:bookmarkEnd w:id="490710639"/>
+      <w:bookmarkEnd w:id="131594291"/>
     </w:p>
     <w:p>
       <w:pPr>
         <w:pStyle w:val="Normal"/>
+        <w:ind w:left="0"/>
+        <w:rPr>
+          <w:lang w:val="en-US"/>
+        </w:rPr>
+      </w:pPr>
+      <w:r>
+        <w:rPr>
+          <w:lang w:val="en-US"/>
+        </w:rPr>
+        <w:t>There are some conditions that jus</w:t>
+      </w:r>
+      <w:r>
+        <w:rPr>
+          <w:lang w:val="en-US"/>
+        </w:rPr>
+        <w:t>tify</w:t>
+      </w:r>
+      <w:r>
+        <w:rPr>
+          <w:lang w:val="en-US"/>
+        </w:rPr>
+        <w:t xml:space="preserve"> this project to be successful. This is the main fundamentals that would meet the project's </w:t>
+      </w:r>
+      <w:r>
+        <w:rPr>
+          <w:lang w:val="en-US"/>
+        </w:rPr>
+        <w:t>objective</w:t>
+      </w:r>
+      <w:r>
+        <w:rPr>
+          <w:lang w:val="en-US"/>
+        </w:rPr>
+        <w:t xml:space="preserve"> and completion of this DIP module</w:t>
+      </w:r>
+    </w:p>
+    <w:p>
+      <w:pPr>
         <w:ind w:left="576"/>
         <w:rPr>
-          <w:lang w:val="en-US"/>
-        </w:rPr>
-      </w:pPr>
-      <w:r>
-        <w:rPr>
-          <w:lang w:val="en-US"/>
-        </w:rPr>
-        <w:t>There are some conditions that jus</w:t>
-      </w:r>
-      <w:r>
-        <w:rPr>
-          <w:lang w:val="en-US"/>
-        </w:rPr>
-        <w:t>tify</w:t>
-      </w:r>
-      <w:r>
-        <w:rPr>
-          <w:lang w:val="en-US"/>
-        </w:rPr>
-        <w:t xml:space="preserve"> this project to be successful. This is the main fundamentals that would meet the project's </w:t>
-      </w:r>
-      <w:r>
-        <w:rPr>
-          <w:lang w:val="en-US"/>
-        </w:rPr>
-        <w:t>objective</w:t>
-      </w:r>
-      <w:r>
-        <w:rPr>
-          <w:lang w:val="en-US"/>
-        </w:rPr>
-        <w:t xml:space="preserve"> and completion of this DIP module</w:t>
-      </w:r>
-    </w:p>
-    <w:p>
-      <w:pPr>
-        <w:ind w:left="576"/>
-        <w:rPr>
           <w:lang w:val="en-SG"/>
         </w:rPr>
       </w:pPr>
@@ -2549,14 +2683,14 @@
           <w:lang w:val="en-SG"/>
         </w:rPr>
       </w:pPr>
-      <w:bookmarkStart w:name="_Toc1004328341" w:id="696733727"/>
+      <w:bookmarkStart w:name="_Toc408686321" w:id="661766770"/>
       <w:r>
         <w:rPr>
           <w:lang w:val="en-SG"/>
         </w:rPr>
         <w:t>Conditions</w:t>
       </w:r>
-      <w:bookmarkEnd w:id="696733727"/>
+      <w:bookmarkEnd w:id="661766770"/>
     </w:p>
     <w:p>
       <w:pPr>
@@ -2579,7 +2713,7 @@
     <w:p>
       <w:pPr>
         <w:pStyle w:val="Normal"/>
-        <w:ind w:left="720"/>
+        <w:ind w:left="0"/>
         <w:rPr>
           <w:lang w:val="en-US"/>
         </w:rPr>
@@ -2690,7 +2824,7 @@
     <w:p>
       <w:pPr>
         <w:pStyle w:val="Normal"/>
-        <w:ind w:left="720"/>
+        <w:ind w:left="0"/>
         <w:rPr>
           <w:lang w:val="en-SG"/>
         </w:rPr>
@@ -2750,29 +2884,29 @@
         <w:pStyle w:val="Heading1"/>
         <w:rPr/>
       </w:pPr>
-      <w:bookmarkStart w:name="_Toc102378793" w:id="554442781"/>
+      <w:bookmarkStart w:name="_Toc255559777" w:id="1434911483"/>
       <w:r>
         <w:rPr/>
         <w:t>System Design</w:t>
       </w:r>
-      <w:bookmarkEnd w:id="554442781"/>
+      <w:bookmarkEnd w:id="1434911483"/>
     </w:p>
     <w:p>
       <w:pPr>
         <w:pStyle w:val="Heading2"/>
         <w:rPr/>
       </w:pPr>
-      <w:bookmarkStart w:name="_Toc273538159" w:id="1821450939"/>
+      <w:bookmarkStart w:name="_Toc1416377373" w:id="350076459"/>
       <w:r>
         <w:rPr/>
         <w:t>Hardware</w:t>
       </w:r>
-      <w:bookmarkEnd w:id="1821450939"/>
+      <w:bookmarkEnd w:id="350076459"/>
     </w:p>
     <w:p>
       <w:pPr>
         <w:pStyle w:val="Normal"/>
-        <w:ind w:left="576"/>
+        <w:ind w:left="0"/>
       </w:pPr>
       <w:r>
         <w:rPr/>
@@ -2828,7 +2962,27 @@
       </w:r>
       <w:r>
         <w:rPr/>
-        <w:t xml:space="preserve">, Solar Panels, LiPo Battery. </w:t>
+        <w:t>, Solar Panels, LiPo Battery.</w:t>
+      </w:r>
+      <w:r>
+        <w:rPr/>
+        <w:t xml:space="preserve"> All hardware modules used </w:t>
+      </w:r>
+      <w:r>
+        <w:rPr/>
+        <w:t>are</w:t>
+      </w:r>
+      <w:r>
+        <w:rPr/>
+        <w:t xml:space="preserve"> connected to a custom PCB.</w:t>
+      </w:r>
+      <w:r>
+        <w:rPr/>
+        <w:t xml:space="preserve"> </w:t>
+      </w:r>
+      <w:r>
+        <w:rPr/>
+        <w:t>A more detailed Specification of each module can be found in Appendix (X).</w:t>
       </w:r>
     </w:p>
     <w:p>
@@ -2836,37 +2990,714 @@
         <w:pStyle w:val="Heading3"/>
         <w:rPr/>
       </w:pPr>
-      <w:bookmarkStart w:name="_Toc1464477783" w:id="1673394609"/>
+      <w:bookmarkStart w:name="_Toc573848773" w:id="371999810"/>
+      <w:r>
+        <w:rPr/>
+        <w:t>NodeMCU</w:t>
+      </w:r>
+      <w:r>
+        <w:rPr/>
+        <w:t xml:space="preserve"> </w:t>
+      </w:r>
       <w:r>
         <w:rPr/>
         <w:t>ESP8266</w:t>
       </w:r>
-      <w:bookmarkEnd w:id="1673394609"/>
+      <w:bookmarkEnd w:id="371999810"/>
+    </w:p>
+    <w:p>
+      <w:pPr>
+        <w:pStyle w:val="Normal"/>
+        <w:jc w:val="center"/>
+      </w:pPr>
+      <w:r>
+        <w:drawing>
+          <wp:inline wp14:editId="01A91B7B" wp14:anchorId="2128B0E4">
+            <wp:extent cx="1932606" cy="1289397"/>
+            <wp:effectExtent l="0" t="0" r="0" b="0"/>
+            <wp:docPr id="1929414032" name="" title=""/>
+            <wp:cNvGraphicFramePr>
+              <a:graphicFrameLocks noChangeAspect="1"/>
+            </wp:cNvGraphicFramePr>
+            <a:graphic>
+              <a:graphicData uri="http://schemas.openxmlformats.org/drawingml/2006/picture">
+                <pic:pic>
+                  <pic:nvPicPr>
+                    <pic:cNvPr id="0" name=""/>
+                    <pic:cNvPicPr/>
+                  </pic:nvPicPr>
+                  <pic:blipFill>
+                    <a:blip r:embed="Raf5d9dd08f36462b">
+                      <a:extLst>
+                        <a:ext xmlns:a="http://schemas.openxmlformats.org/drawingml/2006/main" uri="{28A0092B-C50C-407E-A947-70E740481C1C}">
+                          <a14:useLocalDpi val="0"/>
+                        </a:ext>
+                      </a:extLst>
+                    </a:blip>
+                    <a:stretch>
+                      <a:fillRect/>
+                    </a:stretch>
+                  </pic:blipFill>
+                  <pic:spPr>
+                    <a:xfrm>
+                      <a:off x="0" y="0"/>
+                      <a:ext cx="1932606" cy="1289397"/>
+                    </a:xfrm>
+                    <a:prstGeom prst="rect">
+                      <a:avLst/>
+                    </a:prstGeom>
+                  </pic:spPr>
+                </pic:pic>
+              </a:graphicData>
+            </a:graphic>
+          </wp:inline>
+        </w:drawing>
+      </w:r>
+      <w:r>
+        <w:rPr/>
+        <w:t>[</w:t>
+      </w:r>
+      <w:hyperlink r:id="Rf921f7816c4b443e">
+        <w:r>
+          <w:rPr>
+            <w:rStyle w:val="Hyperlink"/>
+          </w:rPr>
+          <w:t>link</w:t>
+        </w:r>
+      </w:hyperlink>
+      <w:r>
+        <w:rPr/>
+        <w:t>]</w:t>
+      </w:r>
+    </w:p>
+    <w:p>
+      <w:pPr>
+        <w:pStyle w:val="Heading4"/>
+        <w:rPr/>
+      </w:pPr>
+      <w:r>
+        <w:rPr/>
+        <w:t>Function</w:t>
+      </w:r>
+      <w:r>
+        <w:rPr/>
+        <w:t xml:space="preserve"> (</w:t>
+      </w:r>
+      <w:hyperlink r:id="Rf3d57a4b6ea7420e">
+        <w:r>
+          <w:rPr>
+            <w:rStyle w:val="Hyperlink"/>
+          </w:rPr>
+          <w:t>link</w:t>
+        </w:r>
+      </w:hyperlink>
+      <w:r>
+        <w:rPr/>
+        <w:t>)</w:t>
+      </w:r>
+    </w:p>
+    <w:p>
+      <w:pPr>
+        <w:pStyle w:val="Normal"/>
+      </w:pPr>
+      <w:r>
+        <w:rPr/>
+        <w:t xml:space="preserve">This microcontroller is widely used </w:t>
+      </w:r>
+      <w:r>
+        <w:rPr/>
+        <w:t xml:space="preserve">for various IoT applications </w:t>
+      </w:r>
+      <w:r>
+        <w:rPr/>
+        <w:t>due</w:t>
+      </w:r>
+      <w:r>
+        <w:rPr/>
+        <w:t xml:space="preserve"> to its</w:t>
+      </w:r>
+      <w:r>
+        <w:rPr/>
+        <w:t xml:space="preserve"> surface-mountable </w:t>
+      </w:r>
+      <w:r>
+        <w:rPr/>
+        <w:t>WiFi</w:t>
+      </w:r>
+      <w:r>
+        <w:rPr/>
+        <w:t xml:space="preserve"> </w:t>
+      </w:r>
+      <w:r>
+        <w:rPr/>
+        <w:t xml:space="preserve">module with an embedded ESP8266 system on chip </w:t>
+      </w:r>
+      <w:r>
+        <w:rPr/>
+        <w:t xml:space="preserve">(SoC). </w:t>
+      </w:r>
+      <w:r>
+        <w:rPr/>
+        <w:t xml:space="preserve">It is capable </w:t>
+      </w:r>
+      <w:r>
+        <w:rPr/>
+        <w:t>for</w:t>
+      </w:r>
+      <w:r>
+        <w:rPr/>
+        <w:t xml:space="preserve"> onboard data processing </w:t>
+      </w:r>
+      <w:r>
+        <w:rPr/>
+        <w:t>and integration with sensors through general-purpose input/output (GPIO) pins</w:t>
+      </w:r>
+      <w:r>
+        <w:rPr/>
+        <w:t xml:space="preserve"> and power supply pins</w:t>
+      </w:r>
+      <w:r>
+        <w:rPr/>
+        <w:t>.</w:t>
+      </w:r>
+      <w:r>
+        <w:rPr/>
+        <w:t xml:space="preserve"> </w:t>
+      </w:r>
+      <w:r>
+        <w:rPr/>
+        <w:t xml:space="preserve">ESP8266 is programmable with the Arduino integrated development environment (IDE) that </w:t>
+      </w:r>
+      <w:r>
+        <w:rPr/>
+        <w:t>has</w:t>
+      </w:r>
+      <w:r>
+        <w:rPr/>
+        <w:t xml:space="preserve"> a wide range of libraries that </w:t>
+      </w:r>
+      <w:r>
+        <w:rPr/>
+        <w:t>provides extra functionality</w:t>
+      </w:r>
+      <w:r>
+        <w:rPr/>
+        <w:t xml:space="preserve"> </w:t>
+      </w:r>
+      <w:r>
+        <w:rPr/>
+        <w:t>to the microcontroller.</w:t>
+      </w:r>
+      <w:r>
+        <w:rPr/>
+        <w:t xml:space="preserve"> </w:t>
+      </w:r>
+    </w:p>
+    <w:p>
+      <w:pPr/>
+      <w:r>
+        <w:br w:type="page"/>
+      </w:r>
+    </w:p>
+    <w:p>
+      <w:pPr>
+        <w:pStyle w:val="Heading4"/>
+        <w:rPr/>
+      </w:pPr>
+      <w:r>
+        <w:rPr/>
+        <w:t>Specification</w:t>
+      </w:r>
+    </w:p>
+    <w:tbl>
+      <w:tblPr>
+        <w:tblStyle w:val="TableGrid"/>
+        <w:tblW w:w="0" w:type="auto"/>
+        <w:jc w:val="center"/>
+        <w:tblLayout w:type="fixed"/>
+        <w:tblLook w:val="06A0" w:firstRow="1" w:lastRow="0" w:firstColumn="1" w:lastColumn="0" w:noHBand="1" w:noVBand="1"/>
+      </w:tblPr>
+      <w:tblGrid>
+        <w:gridCol w:w="2725"/>
+        <w:gridCol w:w="5270"/>
+      </w:tblGrid>
+      <w:tr>
+        <w:trPr>
+          <w:trHeight w:val="300"/>
+        </w:trPr>
+        <w:tc>
+          <w:tcPr>
+            <w:tcW w:w="2725" w:type="dxa"/>
+            <w:tcMar/>
+          </w:tcPr>
+          <w:p>
+            <w:pPr>
+              <w:pStyle w:val="Normal"/>
+              <w:suppressLineNumbers w:val="0"/>
+              <w:bidi w:val="0"/>
+              <w:spacing w:before="0" w:beforeAutospacing="off" w:after="0" w:afterAutospacing="off" w:line="360" w:lineRule="auto"/>
+              <w:ind w:left="0" w:right="0"/>
+              <w:jc w:val="center"/>
+            </w:pPr>
+            <w:r>
+              <w:rPr/>
+              <w:t>Core</w:t>
+            </w:r>
+          </w:p>
+        </w:tc>
+        <w:tc>
+          <w:tcPr>
+            <w:tcW w:w="5270" w:type="dxa"/>
+            <w:tcMar/>
+          </w:tcPr>
+          <w:p>
+            <w:pPr>
+              <w:pStyle w:val="Normal"/>
+              <w:suppressLineNumbers w:val="0"/>
+              <w:bidi w:val="0"/>
+              <w:spacing w:before="0" w:beforeAutospacing="off" w:after="0" w:afterAutospacing="off" w:line="360" w:lineRule="auto"/>
+              <w:ind w:left="0" w:right="0"/>
+              <w:jc w:val="center"/>
+            </w:pPr>
+            <w:r>
+              <w:rPr/>
+              <w:t>1</w:t>
+            </w:r>
+          </w:p>
+        </w:tc>
+      </w:tr>
+      <w:tr>
+        <w:trPr>
+          <w:trHeight w:val="300"/>
+        </w:trPr>
+        <w:tc>
+          <w:tcPr>
+            <w:tcW w:w="2725" w:type="dxa"/>
+            <w:tcMar/>
+          </w:tcPr>
+          <w:p>
+            <w:pPr>
+              <w:pStyle w:val="Normal"/>
+              <w:suppressLineNumbers w:val="0"/>
+              <w:bidi w:val="0"/>
+              <w:spacing w:before="0" w:beforeAutospacing="off" w:after="0" w:afterAutospacing="off" w:line="360" w:lineRule="auto"/>
+              <w:ind w:left="0" w:right="0"/>
+              <w:jc w:val="center"/>
+            </w:pPr>
+            <w:r>
+              <w:rPr/>
+              <w:t>Architecture</w:t>
+            </w:r>
+          </w:p>
+        </w:tc>
+        <w:tc>
+          <w:tcPr>
+            <w:tcW w:w="5270" w:type="dxa"/>
+            <w:tcMar/>
+          </w:tcPr>
+          <w:p>
+            <w:pPr>
+              <w:pStyle w:val="Normal"/>
+              <w:suppressLineNumbers w:val="0"/>
+              <w:bidi w:val="0"/>
+              <w:spacing w:before="0" w:beforeAutospacing="off" w:after="0" w:afterAutospacing="off" w:line="360" w:lineRule="auto"/>
+              <w:ind w:left="0" w:right="0"/>
+              <w:jc w:val="center"/>
+            </w:pPr>
+            <w:r>
+              <w:rPr/>
+              <w:t>32 bits</w:t>
+            </w:r>
+          </w:p>
+        </w:tc>
+      </w:tr>
+      <w:tr>
+        <w:trPr>
+          <w:trHeight w:val="300"/>
+        </w:trPr>
+        <w:tc>
+          <w:tcPr>
+            <w:tcW w:w="2725" w:type="dxa"/>
+            <w:tcMar/>
+          </w:tcPr>
+          <w:p>
+            <w:pPr>
+              <w:pStyle w:val="Normal"/>
+              <w:suppressLineNumbers w:val="0"/>
+              <w:bidi w:val="0"/>
+              <w:spacing w:before="0" w:beforeAutospacing="off" w:after="0" w:afterAutospacing="off" w:line="360" w:lineRule="auto"/>
+              <w:ind w:left="0" w:right="0"/>
+              <w:jc w:val="center"/>
+            </w:pPr>
+            <w:r>
+              <w:rPr/>
+              <w:t>Clock</w:t>
+            </w:r>
+          </w:p>
+        </w:tc>
+        <w:tc>
+          <w:tcPr>
+            <w:tcW w:w="5270" w:type="dxa"/>
+            <w:tcMar/>
+          </w:tcPr>
+          <w:p>
+            <w:pPr>
+              <w:pStyle w:val="Normal"/>
+              <w:ind w:left="0"/>
+              <w:jc w:val="center"/>
+            </w:pPr>
+            <w:r>
+              <w:rPr/>
+              <w:t>Xtensa LX106 80-160MHz</w:t>
+            </w:r>
+          </w:p>
+        </w:tc>
+      </w:tr>
+      <w:tr>
+        <w:trPr>
+          <w:trHeight w:val="300"/>
+        </w:trPr>
+        <w:tc>
+          <w:tcPr>
+            <w:tcW w:w="2725" w:type="dxa"/>
+            <w:tcMar/>
+          </w:tcPr>
+          <w:p>
+            <w:pPr>
+              <w:pStyle w:val="Normal"/>
+              <w:suppressLineNumbers w:val="0"/>
+              <w:bidi w:val="0"/>
+              <w:spacing w:before="0" w:beforeAutospacing="off" w:after="0" w:afterAutospacing="off" w:line="360" w:lineRule="auto"/>
+              <w:ind w:left="0" w:right="0"/>
+              <w:jc w:val="center"/>
+            </w:pPr>
+            <w:r>
+              <w:rPr/>
+              <w:t>WiFi</w:t>
+            </w:r>
+          </w:p>
+        </w:tc>
+        <w:tc>
+          <w:tcPr>
+            <w:tcW w:w="5270" w:type="dxa"/>
+            <w:tcMar/>
+          </w:tcPr>
+          <w:p>
+            <w:pPr>
+              <w:pStyle w:val="Normal"/>
+              <w:ind w:left="0"/>
+              <w:jc w:val="center"/>
+            </w:pPr>
+            <w:r>
+              <w:rPr/>
+              <w:t>IEEE802.11 b/g/n support for WPA and WPA2</w:t>
+            </w:r>
+          </w:p>
+        </w:tc>
+      </w:tr>
+      <w:tr>
+        <w:trPr>
+          <w:trHeight w:val="300"/>
+        </w:trPr>
+        <w:tc>
+          <w:tcPr>
+            <w:tcW w:w="2725" w:type="dxa"/>
+            <w:tcMar/>
+          </w:tcPr>
+          <w:p>
+            <w:pPr>
+              <w:pStyle w:val="Normal"/>
+              <w:suppressLineNumbers w:val="0"/>
+              <w:bidi w:val="0"/>
+              <w:spacing w:before="0" w:beforeAutospacing="off" w:after="0" w:afterAutospacing="off" w:line="360" w:lineRule="auto"/>
+              <w:ind w:left="0" w:right="0"/>
+              <w:jc w:val="center"/>
+            </w:pPr>
+            <w:r>
+              <w:rPr/>
+              <w:t>RAM</w:t>
+            </w:r>
+          </w:p>
+        </w:tc>
+        <w:tc>
+          <w:tcPr>
+            <w:tcW w:w="5270" w:type="dxa"/>
+            <w:tcMar/>
+          </w:tcPr>
+          <w:p>
+            <w:pPr>
+              <w:pStyle w:val="Normal"/>
+              <w:ind w:left="0"/>
+              <w:jc w:val="center"/>
+            </w:pPr>
+            <w:r>
+              <w:rPr/>
+              <w:t>160KB - 64KB Instruction - 96KB Data</w:t>
+            </w:r>
+          </w:p>
+        </w:tc>
+      </w:tr>
+      <w:tr>
+        <w:trPr>
+          <w:trHeight w:val="300"/>
+        </w:trPr>
+        <w:tc>
+          <w:tcPr>
+            <w:tcW w:w="2725" w:type="dxa"/>
+            <w:tcMar/>
+          </w:tcPr>
+          <w:p>
+            <w:pPr>
+              <w:pStyle w:val="Normal"/>
+              <w:suppressLineNumbers w:val="0"/>
+              <w:bidi w:val="0"/>
+              <w:spacing w:before="0" w:beforeAutospacing="off" w:after="0" w:afterAutospacing="off" w:line="360" w:lineRule="auto"/>
+              <w:ind w:left="0" w:right="0"/>
+              <w:jc w:val="center"/>
+            </w:pPr>
+            <w:r>
+              <w:rPr/>
+              <w:t>Flash</w:t>
+            </w:r>
+          </w:p>
+        </w:tc>
+        <w:tc>
+          <w:tcPr>
+            <w:tcW w:w="5270" w:type="dxa"/>
+            <w:tcMar/>
+          </w:tcPr>
+          <w:p>
+            <w:pPr>
+              <w:pStyle w:val="Normal"/>
+              <w:ind w:left="0"/>
+              <w:jc w:val="center"/>
+            </w:pPr>
+            <w:r>
+              <w:rPr/>
+              <w:t>Extern QSPI - 512KB A 4MB</w:t>
+            </w:r>
+          </w:p>
+        </w:tc>
+      </w:tr>
+      <w:tr>
+        <w:trPr>
+          <w:trHeight w:val="300"/>
+        </w:trPr>
+        <w:tc>
+          <w:tcPr>
+            <w:tcW w:w="2725" w:type="dxa"/>
+            <w:tcMar/>
+          </w:tcPr>
+          <w:p>
+            <w:pPr>
+              <w:pStyle w:val="Normal"/>
+              <w:spacing w:line="360" w:lineRule="auto"/>
+              <w:jc w:val="center"/>
+            </w:pPr>
+            <w:r>
+              <w:rPr/>
+              <w:t>GPIO</w:t>
+            </w:r>
+          </w:p>
+        </w:tc>
+        <w:tc>
+          <w:tcPr>
+            <w:tcW w:w="5270" w:type="dxa"/>
+            <w:tcMar/>
+          </w:tcPr>
+          <w:p>
+            <w:pPr>
+              <w:pStyle w:val="Normal"/>
+              <w:jc w:val="center"/>
+            </w:pPr>
+            <w:r>
+              <w:rPr/>
+              <w:t>16</w:t>
+            </w:r>
+          </w:p>
+        </w:tc>
+      </w:tr>
+      <w:tr>
+        <w:trPr>
+          <w:trHeight w:val="300"/>
+        </w:trPr>
+        <w:tc>
+          <w:tcPr>
+            <w:tcW w:w="2725" w:type="dxa"/>
+            <w:tcMar/>
+          </w:tcPr>
+          <w:p>
+            <w:pPr>
+              <w:pStyle w:val="Normal"/>
+              <w:spacing w:line="360" w:lineRule="auto"/>
+              <w:jc w:val="center"/>
+            </w:pPr>
+            <w:r>
+              <w:rPr/>
+              <w:t>Interfaces</w:t>
+            </w:r>
+          </w:p>
+        </w:tc>
+        <w:tc>
+          <w:tcPr>
+            <w:tcW w:w="5270" w:type="dxa"/>
+            <w:tcMar/>
+          </w:tcPr>
+          <w:p>
+            <w:pPr>
+              <w:pStyle w:val="Normal"/>
+              <w:jc w:val="center"/>
+              <w:rPr>
+                <w:noProof w:val="0"/>
+                <w:vertAlign w:val="baseline"/>
+                <w:lang w:val="en-US"/>
+              </w:rPr>
+            </w:pPr>
+            <w:r>
+              <w:rPr>
+                <w:noProof w:val="0"/>
+                <w:lang w:val="en-US"/>
+              </w:rPr>
+              <w:t>SPI-I</w:t>
+            </w:r>
+            <w:r>
+              <w:rPr>
+                <w:noProof w:val="0"/>
+                <w:vertAlign w:val="superscript"/>
+                <w:lang w:val="en-US"/>
+              </w:rPr>
+              <w:t>2</w:t>
+            </w:r>
+            <w:r>
+              <w:rPr>
+                <w:noProof w:val="0"/>
+                <w:vertAlign w:val="baseline"/>
+                <w:lang w:val="en-US"/>
+              </w:rPr>
+              <w:t>C- Universal asynchronous receiver / transmitter (UART) -</w:t>
+            </w:r>
+            <w:r>
+              <w:rPr>
+                <w:noProof w:val="0"/>
+                <w:vertAlign w:val="baseline"/>
+                <w:lang w:val="en-US"/>
+              </w:rPr>
+              <w:t xml:space="preserve"> Inter-Integrated Circuit Sound</w:t>
+            </w:r>
+            <w:r>
+              <w:rPr>
+                <w:noProof w:val="0"/>
+                <w:vertAlign w:val="baseline"/>
+                <w:lang w:val="en-US"/>
+              </w:rPr>
+              <w:t xml:space="preserve"> </w:t>
+            </w:r>
+            <w:r>
+              <w:rPr>
+                <w:noProof w:val="0"/>
+                <w:vertAlign w:val="baseline"/>
+                <w:lang w:val="en-US"/>
+              </w:rPr>
+              <w:t>(</w:t>
+            </w:r>
+            <w:r>
+              <w:rPr>
+                <w:noProof w:val="0"/>
+                <w:vertAlign w:val="baseline"/>
+                <w:lang w:val="en-US"/>
+              </w:rPr>
+              <w:t>I</w:t>
+            </w:r>
+            <w:r>
+              <w:rPr>
+                <w:noProof w:val="0"/>
+                <w:vertAlign w:val="superscript"/>
+                <w:lang w:val="en-US"/>
+              </w:rPr>
+              <w:t>2</w:t>
+            </w:r>
+            <w:r>
+              <w:rPr>
+                <w:noProof w:val="0"/>
+                <w:vertAlign w:val="baseline"/>
+                <w:lang w:val="en-US"/>
+              </w:rPr>
+              <w:t>C</w:t>
+            </w:r>
+            <w:r>
+              <w:rPr>
+                <w:noProof w:val="0"/>
+                <w:vertAlign w:val="baseline"/>
+                <w:lang w:val="en-US"/>
+              </w:rPr>
+              <w:t>)</w:t>
+            </w:r>
+          </w:p>
+        </w:tc>
+      </w:tr>
+    </w:tbl>
+    <w:p>
+      <w:pPr>
+        <w:pStyle w:val="Normal"/>
+      </w:pPr>
+    </w:p>
+    <w:p>
+      <w:pPr>
+        <w:pStyle w:val="Heading4"/>
+        <w:rPr/>
+      </w:pPr>
+      <w:r>
+        <w:rPr/>
+        <w:t>Justification</w:t>
+      </w:r>
+    </w:p>
+    <w:p>
+      <w:pPr>
+        <w:pStyle w:val="Normal"/>
+      </w:pPr>
+      <w:r>
+        <w:rPr/>
+        <w:t xml:space="preserve">The ESP8266 is a low cost and low powered module that has built-in features that are suitable for this project like </w:t>
+      </w:r>
+      <w:r>
+        <w:rPr/>
+        <w:t>WiFi</w:t>
+      </w:r>
+      <w:r>
+        <w:rPr/>
+        <w:t xml:space="preserve"> and GPIO pins. With this module being able to be programmed by Arduino IDE, it has community and documentation support resulting in a large compatibility with sensors and libraries. </w:t>
+      </w:r>
+      <w:r>
+        <w:rPr>
+          <w:highlight w:val="yellow"/>
+        </w:rPr>
+        <w:t>//to think of justification more.</w:t>
+      </w:r>
+      <w:r>
+        <w:rPr/>
+        <w:t xml:space="preserve">  </w:t>
+      </w:r>
+    </w:p>
+    <w:p>
+      <w:pPr/>
+      <w:r>
+        <w:br w:type="page"/>
+      </w:r>
     </w:p>
     <w:p>
       <w:pPr>
         <w:pStyle w:val="Heading3"/>
-        <w:rPr/>
-      </w:pPr>
-      <w:bookmarkStart w:name="_Toc1500247003" w:id="625580607"/>
-      <w:r>
-        <w:rPr/>
-        <w:t>Sensors</w:t>
-      </w:r>
-      <w:bookmarkEnd w:id="625580607"/>
-    </w:p>
-    <w:p>
-      <w:pPr>
-        <w:pStyle w:val="Heading4"/>
         <w:rPr>
           <w:sz w:val="24"/>
           <w:szCs w:val="24"/>
         </w:rPr>
       </w:pPr>
+      <w:bookmarkStart w:name="_Toc788595254" w:id="25140593"/>
       <w:r>
         <w:rPr/>
         <w:t>SEN0232</w:t>
       </w:r>
+      <w:bookmarkEnd w:id="25140593"/>
     </w:p>
     <w:p>
       <w:pPr>
@@ -2875,8 +3706,8 @@
       </w:pPr>
       <w:r>
         <w:drawing>
-          <wp:inline wp14:editId="0725D204" wp14:anchorId="2E8ED1F3">
-            <wp:extent cx="1882173" cy="1397656"/>
+          <wp:inline wp14:editId="7F35CA4F" wp14:anchorId="2E8ED1F3">
+            <wp:extent cx="1929798" cy="1433021"/>
             <wp:effectExtent l="0" t="0" r="0" b="0"/>
             <wp:docPr id="1572474284" name="" title=""/>
             <wp:cNvGraphicFramePr>
@@ -2890,7 +3721,7 @@
                     <pic:cNvPicPr/>
                   </pic:nvPicPr>
                   <pic:blipFill>
-                    <a:blip r:embed="Rec5d79cdb0d84d82">
+                    <a:blip r:embed="Rd4338777982746d6">
                       <a:extLst>
                         <a:ext xmlns:a="http://schemas.openxmlformats.org/drawingml/2006/main" uri="{28A0092B-C50C-407E-A947-70E740481C1C}">
                           <a14:useLocalDpi val="0"/>
@@ -2905,7 +3736,7 @@
                   <pic:spPr>
                     <a:xfrm>
                       <a:off x="0" y="0"/>
-                      <a:ext cx="1882173" cy="1397656"/>
+                      <a:ext cx="1929798" cy="1433021"/>
                     </a:xfrm>
                     <a:prstGeom prst="rect">
                       <a:avLst/>
@@ -2920,7 +3751,7 @@
     </w:p>
     <w:p>
       <w:pPr>
-        <w:pStyle w:val="Heading5"/>
+        <w:pStyle w:val="Heading4"/>
         <w:rPr/>
       </w:pPr>
       <w:r>
@@ -2931,7 +3762,7 @@
     <w:p>
       <w:pPr>
         <w:pStyle w:val="Normal"/>
-        <w:ind w:left="1008" w:firstLine="0"/>
+        <w:ind w:left="0" w:firstLine="0"/>
         <w:jc w:val="both"/>
       </w:pPr>
       <w:r>
@@ -3034,27 +3865,435 @@
         <w:rPr/>
         <w:t xml:space="preserve">. </w:t>
       </w:r>
-      <w:r>
-        <w:rPr/>
-        <w:t xml:space="preserve">Specifications </w:t>
-      </w:r>
-      <w:r>
-        <w:rPr/>
-        <w:t xml:space="preserve">is provided </w:t>
-      </w:r>
-      <w:r>
-        <w:rPr>
-          <w:i w:val="1"/>
-          <w:iCs w:val="1"/>
-        </w:rPr>
-        <w:t xml:space="preserve">Appendix </w:t>
-      </w:r>
-      <w:r>
-        <w:rPr>
-          <w:i w:val="1"/>
-          <w:iCs w:val="1"/>
-        </w:rPr>
-        <w:t>X</w:t>
+    </w:p>
+    <w:p>
+      <w:pPr>
+        <w:pStyle w:val="Heading4"/>
+        <w:rPr/>
+      </w:pPr>
+      <w:r>
+        <w:rPr/>
+        <w:t>Specifications</w:t>
+      </w:r>
+      <w:r>
+        <w:rPr/>
+        <w:t xml:space="preserve"> (</w:t>
+      </w:r>
+      <w:hyperlink r:id="R7209f3f8052942a0">
+        <w:r>
+          <w:rPr>
+            <w:rStyle w:val="Hyperlink"/>
+          </w:rPr>
+          <w:t>DATASHEET</w:t>
+        </w:r>
+      </w:hyperlink>
+      <w:r>
+        <w:rPr/>
+        <w:t>)</w:t>
+      </w:r>
+    </w:p>
+    <w:tbl>
+      <w:tblPr>
+        <w:tblStyle w:val="TableGrid"/>
+        <w:tblW w:w="0" w:type="auto"/>
+        <w:jc w:val="center"/>
+        <w:tblLayout w:type="fixed"/>
+        <w:tblLook w:val="06A0" w:firstRow="1" w:lastRow="0" w:firstColumn="1" w:lastColumn="0" w:noHBand="1" w:noVBand="1"/>
+      </w:tblPr>
+      <w:tblGrid>
+        <w:gridCol w:w="3525"/>
+        <w:gridCol w:w="3225"/>
+      </w:tblGrid>
+      <w:tr>
+        <w:trPr>
+          <w:trHeight w:val="300"/>
+        </w:trPr>
+        <w:tc>
+          <w:tcPr>
+            <w:tcW w:w="3525" w:type="dxa"/>
+            <w:tcMar/>
+          </w:tcPr>
+          <w:p>
+            <w:pPr>
+              <w:pStyle w:val="Normal"/>
+              <w:ind w:left="0"/>
+              <w:jc w:val="center"/>
+            </w:pPr>
+            <w:r>
+              <w:rPr/>
+              <w:t>Input Voltage</w:t>
+            </w:r>
+          </w:p>
+        </w:tc>
+        <w:tc>
+          <w:tcPr>
+            <w:tcW w:w="3225" w:type="dxa"/>
+            <w:tcMar/>
+          </w:tcPr>
+          <w:p>
+            <w:pPr>
+              <w:pStyle w:val="Normal"/>
+              <w:ind w:left="0"/>
+              <w:jc w:val="center"/>
+            </w:pPr>
+            <w:r>
+              <w:rPr/>
+              <w:t>3.3</w:t>
+            </w:r>
+            <w:r>
+              <w:rPr/>
+              <w:t xml:space="preserve">V </w:t>
+            </w:r>
+            <w:r>
+              <w:rPr/>
+              <w:t>-</w:t>
+            </w:r>
+            <w:r>
+              <w:rPr/>
+              <w:t xml:space="preserve"> </w:t>
+            </w:r>
+            <w:r>
+              <w:rPr/>
+              <w:t>5</w:t>
+            </w:r>
+            <w:r>
+              <w:rPr/>
+              <w:t>V</w:t>
+            </w:r>
+          </w:p>
+        </w:tc>
+      </w:tr>
+      <w:tr>
+        <w:trPr>
+          <w:trHeight w:val="300"/>
+        </w:trPr>
+        <w:tc>
+          <w:tcPr>
+            <w:tcW w:w="3525" w:type="dxa"/>
+            <w:tcMar/>
+          </w:tcPr>
+          <w:p>
+            <w:pPr>
+              <w:pStyle w:val="Normal"/>
+              <w:suppressLineNumbers w:val="0"/>
+              <w:bidi w:val="0"/>
+              <w:spacing w:before="0" w:beforeAutospacing="off" w:after="0" w:afterAutospacing="off" w:line="360" w:lineRule="auto"/>
+              <w:ind w:left="0" w:right="0"/>
+              <w:jc w:val="center"/>
+            </w:pPr>
+            <w:r>
+              <w:rPr/>
+              <w:t>Current consumption</w:t>
+            </w:r>
+          </w:p>
+        </w:tc>
+        <w:tc>
+          <w:tcPr>
+            <w:tcW w:w="3225" w:type="dxa"/>
+            <w:tcMar/>
+          </w:tcPr>
+          <w:p>
+            <w:pPr>
+              <w:pStyle w:val="Normal"/>
+              <w:ind w:left="0"/>
+              <w:jc w:val="center"/>
+            </w:pPr>
+            <w:r>
+              <w:rPr/>
+              <w:t>22</w:t>
+            </w:r>
+            <w:r>
+              <w:rPr/>
+              <w:t>mA</w:t>
+            </w:r>
+            <w:r>
+              <w:rPr/>
+              <w:t xml:space="preserve"> </w:t>
+            </w:r>
+            <w:r>
+              <w:rPr/>
+              <w:t>@</w:t>
+            </w:r>
+            <w:r>
+              <w:rPr/>
+              <w:t xml:space="preserve"> 3.3V, 1</w:t>
+            </w:r>
+            <w:r>
+              <w:rPr/>
+              <w:t>4</w:t>
+            </w:r>
+            <w:r>
+              <w:rPr/>
+              <w:t>mA</w:t>
+            </w:r>
+            <w:r>
+              <w:rPr/>
+              <w:t xml:space="preserve"> </w:t>
+            </w:r>
+            <w:r>
+              <w:rPr/>
+              <w:t>@</w:t>
+            </w:r>
+            <w:r>
+              <w:rPr/>
+              <w:t xml:space="preserve"> 5V</w:t>
+            </w:r>
+          </w:p>
+        </w:tc>
+      </w:tr>
+      <w:tr>
+        <w:trPr>
+          <w:trHeight w:val="300"/>
+        </w:trPr>
+        <w:tc>
+          <w:tcPr>
+            <w:tcW w:w="3525" w:type="dxa"/>
+            <w:tcMar/>
+          </w:tcPr>
+          <w:p>
+            <w:pPr>
+              <w:pStyle w:val="Normal"/>
+              <w:ind w:left="0"/>
+              <w:jc w:val="center"/>
+            </w:pPr>
+            <w:r>
+              <w:rPr/>
+              <w:t>Output Voltage</w:t>
+            </w:r>
+          </w:p>
+        </w:tc>
+        <w:tc>
+          <w:tcPr>
+            <w:tcW w:w="3225" w:type="dxa"/>
+            <w:tcMar/>
+          </w:tcPr>
+          <w:p>
+            <w:pPr>
+              <w:pStyle w:val="Normal"/>
+              <w:ind w:left="0"/>
+              <w:jc w:val="center"/>
+            </w:pPr>
+            <w:r>
+              <w:rPr/>
+              <w:t>0.6</w:t>
+            </w:r>
+            <w:r>
+              <w:rPr/>
+              <w:t>V</w:t>
+            </w:r>
+            <w:r>
+              <w:rPr/>
+              <w:t xml:space="preserve"> - 2.6V</w:t>
+            </w:r>
+          </w:p>
+        </w:tc>
+      </w:tr>
+      <w:tr>
+        <w:trPr>
+          <w:trHeight w:val="300"/>
+        </w:trPr>
+        <w:tc>
+          <w:tcPr>
+            <w:tcW w:w="3525" w:type="dxa"/>
+            <w:tcMar/>
+          </w:tcPr>
+          <w:p>
+            <w:pPr>
+              <w:pStyle w:val="Normal"/>
+              <w:ind w:left="0"/>
+              <w:jc w:val="center"/>
+            </w:pPr>
+            <w:r>
+              <w:rPr/>
+              <w:t>Measuring Range</w:t>
+            </w:r>
+          </w:p>
+        </w:tc>
+        <w:tc>
+          <w:tcPr>
+            <w:tcW w:w="3225" w:type="dxa"/>
+            <w:tcMar/>
+          </w:tcPr>
+          <w:p>
+            <w:pPr>
+              <w:pStyle w:val="Normal"/>
+              <w:ind w:left="0"/>
+              <w:jc w:val="center"/>
+            </w:pPr>
+            <w:r>
+              <w:rPr/>
+              <w:t>30</w:t>
+            </w:r>
+            <w:r>
+              <w:rPr/>
+              <w:t>dBA</w:t>
+            </w:r>
+            <w:r>
+              <w:rPr/>
+              <w:t xml:space="preserve"> - 130dBA</w:t>
+            </w:r>
+          </w:p>
+        </w:tc>
+      </w:tr>
+      <w:tr>
+        <w:trPr>
+          <w:trHeight w:val="300"/>
+        </w:trPr>
+        <w:tc>
+          <w:tcPr>
+            <w:tcW w:w="3525" w:type="dxa"/>
+            <w:tcMar/>
+          </w:tcPr>
+          <w:p>
+            <w:pPr>
+              <w:pStyle w:val="Normal"/>
+              <w:ind w:left="0"/>
+              <w:jc w:val="center"/>
+            </w:pPr>
+            <w:r>
+              <w:rPr/>
+              <w:t>Measurement Error</w:t>
+            </w:r>
+          </w:p>
+        </w:tc>
+        <w:tc>
+          <w:tcPr>
+            <w:tcW w:w="3225" w:type="dxa"/>
+            <w:tcMar/>
+          </w:tcPr>
+          <w:p>
+            <w:pPr>
+              <w:pStyle w:val="Normal"/>
+              <w:ind w:left="0"/>
+              <w:jc w:val="center"/>
+            </w:pPr>
+            <w:r>
+              <w:rPr/>
+              <w:t>±1.5dB</w:t>
+            </w:r>
+          </w:p>
+        </w:tc>
+      </w:tr>
+      <w:tr>
+        <w:trPr>
+          <w:trHeight w:val="300"/>
+        </w:trPr>
+        <w:tc>
+          <w:tcPr>
+            <w:tcW w:w="3525" w:type="dxa"/>
+            <w:tcMar/>
+          </w:tcPr>
+          <w:p>
+            <w:pPr>
+              <w:pStyle w:val="Normal"/>
+              <w:ind w:left="0"/>
+              <w:jc w:val="center"/>
+            </w:pPr>
+            <w:r>
+              <w:rPr/>
+              <w:t>Module Size</w:t>
+            </w:r>
+          </w:p>
+        </w:tc>
+        <w:tc>
+          <w:tcPr>
+            <w:tcW w:w="3225" w:type="dxa"/>
+            <w:tcMar/>
+          </w:tcPr>
+          <w:p>
+            <w:pPr>
+              <w:pStyle w:val="Normal"/>
+              <w:ind w:left="0"/>
+              <w:jc w:val="center"/>
+            </w:pPr>
+            <w:r>
+              <w:rPr/>
+              <w:t>60mm</w:t>
+            </w:r>
+            <w:r>
+              <w:rPr/>
+              <w:t xml:space="preserve"> * </w:t>
+            </w:r>
+            <w:r>
+              <w:rPr/>
+              <w:t>43mm</w:t>
+            </w:r>
+          </w:p>
+        </w:tc>
+      </w:tr>
+    </w:tbl>
+    <w:p>
+      <w:pPr/>
+      <w:r>
+        <w:br w:type="page"/>
+      </w:r>
+    </w:p>
+    <w:p>
+      <w:pPr>
+        <w:pStyle w:val="Heading4"/>
+        <w:rPr/>
+      </w:pPr>
+      <w:r>
+        <w:rPr/>
+        <w:t>Justification</w:t>
+      </w:r>
+    </w:p>
+    <w:p>
+      <w:pPr>
+        <w:pStyle w:val="Normal"/>
+        <w:ind w:left="0"/>
+      </w:pPr>
+      <w:r>
+        <w:rPr/>
+        <w:t>Due to its ease of use</w:t>
+      </w:r>
+      <w:r>
+        <w:rPr/>
+        <w:t xml:space="preserve">, </w:t>
+      </w:r>
+      <w:r>
+        <w:rPr/>
+        <w:t xml:space="preserve">wide input </w:t>
+      </w:r>
+      <w:r>
+        <w:rPr/>
+        <w:t>volta</w:t>
+      </w:r>
+      <w:r>
+        <w:rPr/>
+        <w:t>ge</w:t>
+      </w:r>
+      <w:r>
+        <w:rPr/>
+        <w:t xml:space="preserve"> of 3.3V-5V</w:t>
+      </w:r>
+      <w:r>
+        <w:rPr/>
+        <w:t xml:space="preserve"> and low input current of 22mA at 3.3V</w:t>
+      </w:r>
+      <w:r>
+        <w:rPr/>
+        <w:t xml:space="preserve">, the SEN0232 is an ideal </w:t>
+      </w:r>
+      <w:r>
+        <w:rPr/>
+        <w:t xml:space="preserve">Sound Level Meter to integrate with the ESP8266. </w:t>
+      </w:r>
+      <w:r>
+        <w:rPr/>
+        <w:t xml:space="preserve">It also </w:t>
+      </w:r>
+      <w:r>
+        <w:rPr/>
+        <w:t>has</w:t>
+      </w:r>
+      <w:r>
+        <w:rPr/>
+        <w:t xml:space="preserve"> a wide measuring range of 30dBA ~ 130dBA with a measurement error of ±1.5dB</w:t>
+      </w:r>
+      <w:r>
+        <w:rPr/>
+        <w:t>.</w:t>
       </w:r>
       <w:r>
         <w:rPr/>
@@ -3062,115 +4301,38 @@
       </w:r>
       <w:r>
         <w:rPr/>
-        <w:t xml:space="preserve"> </w:t>
-      </w:r>
-      <w:r>
-        <w:rPr/>
-        <w:t>[</w:t>
-      </w:r>
-      <w:r>
-        <w:rPr/>
-        <w:t>SEN0232 DATASHEET]</w:t>
-      </w:r>
-    </w:p>
-    <w:p>
-      <w:r>
-        <w:br w:type="page"/>
-      </w:r>
-    </w:p>
-    <w:p>
-      <w:pPr>
-        <w:pStyle w:val="Heading5"/>
-        <w:rPr/>
-      </w:pPr>
-      <w:r>
-        <w:rPr/>
-        <w:t>Justification</w:t>
+        <w:t xml:space="preserve">The module size is also </w:t>
+      </w:r>
+      <w:r>
+        <w:rPr/>
+        <w:t xml:space="preserve">easy to integrate with its size of </w:t>
+      </w:r>
+      <w:r>
+        <w:rPr/>
+        <w:t>60mm</w:t>
+      </w:r>
+      <w:r>
+        <w:rPr/>
+        <w:t>*</w:t>
+      </w:r>
+      <w:r>
+        <w:rPr/>
+        <w:t>40mm</w:t>
+      </w:r>
+      <w:r>
+        <w:rPr/>
+        <w:t>.</w:t>
       </w:r>
     </w:p>
     <w:p>
       <w:pPr>
         <w:pStyle w:val="Normal"/>
-        <w:ind w:left="1008"/>
-      </w:pPr>
-      <w:r>
-        <w:rPr/>
-        <w:t>Due to its ease of use</w:t>
-      </w:r>
-      <w:r>
-        <w:rPr/>
-        <w:t xml:space="preserve">, </w:t>
-      </w:r>
-      <w:r>
-        <w:rPr/>
-        <w:t xml:space="preserve">wide input </w:t>
-      </w:r>
-      <w:r>
-        <w:rPr/>
-        <w:t>volta</w:t>
-      </w:r>
-      <w:r>
-        <w:rPr/>
-        <w:t>ge</w:t>
-      </w:r>
-      <w:r>
-        <w:rPr/>
-        <w:t xml:space="preserve"> of 3.3V-5V</w:t>
-      </w:r>
-      <w:r>
-        <w:rPr/>
-        <w:t xml:space="preserve"> and low input current of 22mA at 3.3V</w:t>
-      </w:r>
-      <w:r>
-        <w:rPr/>
-        <w:t xml:space="preserve">, the SEN0232 is an ideal </w:t>
-      </w:r>
-      <w:r>
-        <w:rPr/>
-        <w:t xml:space="preserve">Sound Level Meter to integrate with the ESP8266. </w:t>
-      </w:r>
-      <w:r>
-        <w:rPr/>
-        <w:t xml:space="preserve">It also </w:t>
-      </w:r>
-      <w:r>
-        <w:rPr/>
-        <w:t>has</w:t>
-      </w:r>
-      <w:r>
-        <w:rPr/>
-        <w:t xml:space="preserve"> a wide measuring range of 30dBA ~ 130dBA with a measurement error of ±1.5dB</w:t>
-      </w:r>
-      <w:r>
-        <w:rPr/>
-        <w:t>.</w:t>
-      </w:r>
-      <w:r>
-        <w:rPr/>
-        <w:t xml:space="preserve"> </w:t>
-      </w:r>
-      <w:r>
-        <w:rPr/>
-        <w:t xml:space="preserve">The module size is also </w:t>
-      </w:r>
-      <w:r>
-        <w:rPr/>
-        <w:t>easy to integrate with its size of 60mm*</w:t>
-      </w:r>
-      <w:r>
-        <w:rPr/>
-        <w:t>40mm.</w:t>
-      </w:r>
-    </w:p>
-    <w:p>
-      <w:pPr>
-        <w:pStyle w:val="Normal"/>
-        <w:ind w:left="1008"/>
+        <w:ind w:left="0"/>
         <w:jc w:val="center"/>
       </w:pPr>
       <w:r>
         <w:drawing>
-          <wp:inline wp14:editId="358D5869" wp14:anchorId="1224C8FC">
+          <wp:inline wp14:editId="24D709F7" wp14:anchorId="1224C8FC">
             <wp:extent cx="3171825" cy="2018434"/>
             <wp:effectExtent l="0" t="0" r="0" b="0"/>
             <wp:docPr id="1230469570" name="" title=""/>
@@ -3185,7 +4347,7 @@
                     <pic:cNvPicPr/>
                   </pic:nvPicPr>
                   <pic:blipFill>
-                    <a:blip r:embed="Rdcb203909a0b4baf">
+                    <a:blip r:embed="Ra80a70b0fa71424f">
                       <a:extLst>
                         <a:ext xmlns:a="http://schemas.openxmlformats.org/drawingml/2006/main" uri="{28A0092B-C50C-407E-A947-70E740481C1C}">
                           <a14:useLocalDpi val="0"/>
@@ -3211,11 +4373,15 @@
           </wp:inline>
         </w:drawing>
       </w:r>
+      <w:r>
+        <w:rPr/>
+        <w:t>[datasheet]</w:t>
+      </w:r>
     </w:p>
     <w:p>
       <w:pPr>
         <w:pStyle w:val="Normal"/>
-        <w:ind w:left="1008"/>
+        <w:ind w:left="0"/>
       </w:pPr>
       <w:r>
         <w:rPr/>
@@ -3239,15 +4405,17 @@
       </w:r>
     </w:p>
     <w:p>
+      <w:pPr/>
       <w:r>
         <w:br w:type="page"/>
       </w:r>
     </w:p>
     <w:p>
       <w:pPr>
-        <w:pStyle w:val="Heading4"/>
-        <w:rPr/>
-      </w:pPr>
+        <w:pStyle w:val="Heading3"/>
+        <w:rPr/>
+      </w:pPr>
+      <w:bookmarkStart w:name="_Toc1687995029" w:id="1330518869"/>
       <w:r>
         <w:rPr/>
         <w:t>GY-</w:t>
@@ -3264,6 +4432,7 @@
         <w:rPr/>
         <w:t>80</w:t>
       </w:r>
+      <w:bookmarkEnd w:id="1330518869"/>
     </w:p>
     <w:p>
       <w:pPr>
@@ -3278,7 +4447,7 @@
       </w:pPr>
       <w:r>
         <w:drawing>
-          <wp:inline wp14:editId="1DA0B819" wp14:anchorId="6E9F2A6E">
+          <wp:inline wp14:editId="3DE395DB" wp14:anchorId="6E9F2A6E">
             <wp:extent cx="1839250" cy="1018978"/>
             <wp:effectExtent l="0" t="0" r="0" b="0"/>
             <wp:docPr id="825972871" name="" title=""/>
@@ -3293,7 +4462,7 @@
                     <pic:cNvPicPr/>
                   </pic:nvPicPr>
                   <pic:blipFill>
-                    <a:blip r:embed="R07a643e5b70f4b3b">
+                    <a:blip r:embed="R801bf8e7d3994807">
                       <a:extLst>
                         <a:ext xmlns:a="http://schemas.openxmlformats.org/drawingml/2006/main" uri="{28A0092B-C50C-407E-A947-70E740481C1C}">
                           <a14:useLocalDpi val="0"/>
@@ -3324,7 +4493,7 @@
         <w:rPr/>
         <w:t>[</w:t>
       </w:r>
-      <w:hyperlink r:id="R7b2a72cac5274999">
+      <w:hyperlink r:id="R9471eeae3f314c7a">
         <w:r>
           <w:rPr>
             <w:rStyle w:val="Hyperlink"/>
@@ -3345,7 +4514,7 @@
     </w:p>
     <w:p>
       <w:pPr>
-        <w:pStyle w:val="Heading5"/>
+        <w:pStyle w:val="Heading4"/>
         <w:rPr/>
       </w:pPr>
       <w:r>
@@ -3356,7 +4525,7 @@
     <w:p>
       <w:pPr>
         <w:pStyle w:val="Normal"/>
-        <w:ind w:left="1008"/>
+        <w:ind w:left="0"/>
         <w:rPr>
           <w:vertAlign w:val="baseline"/>
         </w:rPr>
@@ -3454,7 +4623,391 @@
     </w:p>
     <w:p>
       <w:pPr>
-        <w:pStyle w:val="Heading5"/>
+        <w:pStyle w:val="Normal"/>
+        <w:ind w:left="0"/>
+        <w:rPr>
+          <w:vertAlign w:val="baseline"/>
+        </w:rPr>
+      </w:pPr>
+    </w:p>
+    <w:p>
+      <w:pPr>
+        <w:pStyle w:val="Heading4"/>
+        <w:rPr/>
+      </w:pPr>
+      <w:r>
+        <w:rPr/>
+        <w:t>Specification</w:t>
+      </w:r>
+    </w:p>
+    <w:tbl>
+      <w:tblPr>
+        <w:tblStyle w:val="TableGrid"/>
+        <w:tblW w:w="0" w:type="auto"/>
+        <w:jc w:val="center"/>
+        <w:tblLayout w:type="fixed"/>
+        <w:tblLook w:val="06A0" w:firstRow="1" w:lastRow="0" w:firstColumn="1" w:lastColumn="0" w:noHBand="1" w:noVBand="1"/>
+      </w:tblPr>
+      <w:tblGrid>
+        <w:gridCol w:w="3525"/>
+        <w:gridCol w:w="3225"/>
+      </w:tblGrid>
+      <w:tr>
+        <w:trPr>
+          <w:trHeight w:val="300"/>
+        </w:trPr>
+        <w:tc>
+          <w:tcPr>
+            <w:tcW w:w="3525" w:type="dxa"/>
+            <w:tcMar/>
+          </w:tcPr>
+          <w:p>
+            <w:pPr>
+              <w:pStyle w:val="Normal"/>
+              <w:ind w:left="0"/>
+              <w:jc w:val="center"/>
+            </w:pPr>
+            <w:r>
+              <w:rPr/>
+              <w:t>Input Voltage</w:t>
+            </w:r>
+          </w:p>
+        </w:tc>
+        <w:tc>
+          <w:tcPr>
+            <w:tcW w:w="3225" w:type="dxa"/>
+            <w:tcMar/>
+          </w:tcPr>
+          <w:p>
+            <w:pPr>
+              <w:pStyle w:val="Normal"/>
+              <w:ind w:left="0"/>
+              <w:jc w:val="center"/>
+            </w:pPr>
+            <w:r>
+              <w:rPr/>
+              <w:t>3.3</w:t>
+            </w:r>
+            <w:r>
+              <w:rPr/>
+              <w:t xml:space="preserve">V </w:t>
+            </w:r>
+            <w:r>
+              <w:rPr/>
+              <w:t>-</w:t>
+            </w:r>
+            <w:r>
+              <w:rPr/>
+              <w:t xml:space="preserve"> </w:t>
+            </w:r>
+            <w:r>
+              <w:rPr/>
+              <w:t>5</w:t>
+            </w:r>
+            <w:r>
+              <w:rPr/>
+              <w:t>V</w:t>
+            </w:r>
+          </w:p>
+        </w:tc>
+      </w:tr>
+      <w:tr>
+        <w:trPr>
+          <w:trHeight w:val="300"/>
+        </w:trPr>
+        <w:tc>
+          <w:tcPr>
+            <w:tcW w:w="3525" w:type="dxa"/>
+            <w:tcMar/>
+          </w:tcPr>
+          <w:p>
+            <w:pPr>
+              <w:pStyle w:val="Normal"/>
+              <w:suppressLineNumbers w:val="0"/>
+              <w:bidi w:val="0"/>
+              <w:spacing w:before="0" w:beforeAutospacing="off" w:after="0" w:afterAutospacing="off" w:line="360" w:lineRule="auto"/>
+              <w:ind w:left="0" w:right="0"/>
+              <w:jc w:val="center"/>
+            </w:pPr>
+            <w:r>
+              <w:rPr/>
+              <w:t>Current consumption</w:t>
+            </w:r>
+          </w:p>
+        </w:tc>
+        <w:tc>
+          <w:tcPr>
+            <w:tcW w:w="3225" w:type="dxa"/>
+            <w:tcMar/>
+          </w:tcPr>
+          <w:p>
+            <w:pPr>
+              <w:pStyle w:val="Normal"/>
+              <w:suppressLineNumbers w:val="0"/>
+              <w:bidi w:val="0"/>
+              <w:spacing w:before="0" w:beforeAutospacing="off" w:after="0" w:afterAutospacing="off" w:line="360" w:lineRule="auto"/>
+              <w:ind w:left="0" w:right="0"/>
+              <w:jc w:val="center"/>
+            </w:pPr>
+            <w:r>
+              <w:rPr/>
+              <w:t>0.4mA</w:t>
+            </w:r>
+          </w:p>
+        </w:tc>
+      </w:tr>
+      <w:tr>
+        <w:trPr>
+          <w:trHeight w:val="300"/>
+        </w:trPr>
+        <w:tc>
+          <w:tcPr>
+            <w:tcW w:w="3525" w:type="dxa"/>
+            <w:tcMar/>
+          </w:tcPr>
+          <w:p>
+            <w:pPr>
+              <w:pStyle w:val="Normal"/>
+              <w:suppressLineNumbers w:val="0"/>
+              <w:bidi w:val="0"/>
+              <w:spacing w:before="0" w:beforeAutospacing="off" w:after="0" w:afterAutospacing="off" w:line="360" w:lineRule="auto"/>
+              <w:ind w:left="0" w:right="0"/>
+              <w:jc w:val="center"/>
+            </w:pPr>
+            <w:r>
+              <w:rPr/>
+              <w:t>Temperature Range</w:t>
+            </w:r>
+          </w:p>
+        </w:tc>
+        <w:tc>
+          <w:tcPr>
+            <w:tcW w:w="3225" w:type="dxa"/>
+            <w:tcMar/>
+          </w:tcPr>
+          <w:p>
+            <w:pPr>
+              <w:pStyle w:val="Normal"/>
+              <w:ind w:left="0"/>
+              <w:jc w:val="center"/>
+            </w:pPr>
+            <w:r>
+              <w:rPr/>
+              <w:t>-40°C to 85°C</w:t>
+            </w:r>
+          </w:p>
+        </w:tc>
+      </w:tr>
+      <w:tr>
+        <w:trPr>
+          <w:trHeight w:val="300"/>
+        </w:trPr>
+        <w:tc>
+          <w:tcPr>
+            <w:tcW w:w="3525" w:type="dxa"/>
+            <w:tcMar/>
+          </w:tcPr>
+          <w:p>
+            <w:pPr>
+              <w:pStyle w:val="Normal"/>
+              <w:suppressLineNumbers w:val="0"/>
+              <w:bidi w:val="0"/>
+              <w:spacing w:before="0" w:beforeAutospacing="off" w:after="0" w:afterAutospacing="off" w:line="360" w:lineRule="auto"/>
+              <w:ind w:left="0" w:right="0"/>
+              <w:jc w:val="center"/>
+            </w:pPr>
+            <w:r>
+              <w:rPr/>
+              <w:t>Temperature Accuracy</w:t>
+            </w:r>
+          </w:p>
+        </w:tc>
+        <w:tc>
+          <w:tcPr>
+            <w:tcW w:w="3225" w:type="dxa"/>
+            <w:tcMar/>
+          </w:tcPr>
+          <w:p>
+            <w:pPr>
+              <w:pStyle w:val="Normal"/>
+              <w:ind w:left="0"/>
+              <w:jc w:val="center"/>
+            </w:pPr>
+            <w:r>
+              <w:rPr/>
+              <w:t>±1°C</w:t>
+            </w:r>
+          </w:p>
+        </w:tc>
+      </w:tr>
+      <w:tr>
+        <w:trPr>
+          <w:trHeight w:val="300"/>
+        </w:trPr>
+        <w:tc>
+          <w:tcPr>
+            <w:tcW w:w="3525" w:type="dxa"/>
+            <w:tcMar/>
+          </w:tcPr>
+          <w:p>
+            <w:pPr>
+              <w:pStyle w:val="Normal"/>
+              <w:spacing w:line="360" w:lineRule="auto"/>
+              <w:jc w:val="center"/>
+            </w:pPr>
+            <w:r>
+              <w:rPr/>
+              <w:t>Humidity Accuracy</w:t>
+            </w:r>
+          </w:p>
+        </w:tc>
+        <w:tc>
+          <w:tcPr>
+            <w:tcW w:w="3225" w:type="dxa"/>
+            <w:tcMar/>
+          </w:tcPr>
+          <w:p>
+            <w:pPr>
+              <w:pStyle w:val="Normal"/>
+              <w:jc w:val="center"/>
+            </w:pPr>
+            <w:r>
+              <w:rPr/>
+              <w:t>±3%</w:t>
+            </w:r>
+          </w:p>
+        </w:tc>
+      </w:tr>
+      <w:tr>
+        <w:trPr>
+          <w:trHeight w:val="300"/>
+        </w:trPr>
+        <w:tc>
+          <w:tcPr>
+            <w:tcW w:w="3525" w:type="dxa"/>
+            <w:tcMar/>
+          </w:tcPr>
+          <w:p>
+            <w:pPr>
+              <w:pStyle w:val="Normal"/>
+              <w:spacing w:line="360" w:lineRule="auto"/>
+              <w:jc w:val="center"/>
+            </w:pPr>
+            <w:r>
+              <w:rPr/>
+              <w:t>Pressure Range</w:t>
+            </w:r>
+          </w:p>
+        </w:tc>
+        <w:tc>
+          <w:tcPr>
+            <w:tcW w:w="3225" w:type="dxa"/>
+            <w:tcMar/>
+          </w:tcPr>
+          <w:p>
+            <w:pPr>
+              <w:pStyle w:val="Normal"/>
+              <w:jc w:val="center"/>
+            </w:pPr>
+            <w:r>
+              <w:rPr/>
+              <w:t>300 hPa – 1100 hPa</w:t>
+            </w:r>
+          </w:p>
+        </w:tc>
+      </w:tr>
+      <w:tr>
+        <w:trPr>
+          <w:trHeight w:val="300"/>
+        </w:trPr>
+        <w:tc>
+          <w:tcPr>
+            <w:tcW w:w="3525" w:type="dxa"/>
+            <w:tcMar/>
+          </w:tcPr>
+          <w:p>
+            <w:pPr>
+              <w:pStyle w:val="Normal"/>
+              <w:spacing w:line="360" w:lineRule="auto"/>
+              <w:jc w:val="center"/>
+            </w:pPr>
+            <w:r>
+              <w:rPr/>
+              <w:t>Pressure Accuracy</w:t>
+            </w:r>
+          </w:p>
+        </w:tc>
+        <w:tc>
+          <w:tcPr>
+            <w:tcW w:w="3225" w:type="dxa"/>
+            <w:tcMar/>
+          </w:tcPr>
+          <w:p>
+            <w:pPr>
+              <w:pStyle w:val="Normal"/>
+              <w:jc w:val="center"/>
+            </w:pPr>
+            <w:r>
+              <w:rPr/>
+              <w:t>±1.0 hPa</w:t>
+            </w:r>
+          </w:p>
+        </w:tc>
+      </w:tr>
+      <w:tr>
+        <w:trPr>
+          <w:trHeight w:val="300"/>
+        </w:trPr>
+        <w:tc>
+          <w:tcPr>
+            <w:tcW w:w="3525" w:type="dxa"/>
+            <w:tcMar/>
+          </w:tcPr>
+          <w:p>
+            <w:pPr>
+              <w:pStyle w:val="Normal"/>
+              <w:ind w:left="0"/>
+              <w:jc w:val="center"/>
+            </w:pPr>
+            <w:r>
+              <w:rPr/>
+              <w:t>Module Size</w:t>
+            </w:r>
+          </w:p>
+        </w:tc>
+        <w:tc>
+          <w:tcPr>
+            <w:tcW w:w="3225" w:type="dxa"/>
+            <w:tcMar/>
+          </w:tcPr>
+          <w:p>
+            <w:pPr>
+              <w:pStyle w:val="Normal"/>
+              <w:ind w:left="0"/>
+              <w:jc w:val="center"/>
+            </w:pPr>
+            <w:r>
+              <w:rPr/>
+              <w:t>14mm*11mm</w:t>
+            </w:r>
+          </w:p>
+        </w:tc>
+      </w:tr>
+    </w:tbl>
+    <w:p>
+      <w:pPr>
+        <w:pStyle w:val="Normal"/>
+      </w:pPr>
+    </w:p>
+    <w:p>
+      <w:pPr/>
+      <w:r>
+        <w:br w:type="page"/>
+      </w:r>
+    </w:p>
+    <w:p>
+      <w:pPr>
+        <w:pStyle w:val="Heading4"/>
         <w:rPr/>
       </w:pPr>
       <w:r>
@@ -3465,7 +5018,6 @@
     <w:p>
       <w:pPr>
         <w:pStyle w:val="Normal"/>
-        <w:ind w:left="1008"/>
       </w:pPr>
       <w:r>
         <w:rPr/>
@@ -3517,7 +5069,11 @@
       </w:r>
       <w:r>
         <w:rPr/>
-        <w:t xml:space="preserve"> I</w:t>
+        <w:t xml:space="preserve"> </w:t>
+      </w:r>
+      <w:r>
+        <w:rPr/>
+        <w:t>I</w:t>
       </w:r>
       <w:r>
         <w:rPr>
@@ -3529,7 +5085,11 @@
         <w:rPr>
           <w:vertAlign w:val="baseline"/>
         </w:rPr>
-        <w:t xml:space="preserve">C communication protocol that </w:t>
+        <w:t>C</w:t>
+      </w:r>
+      <w:r>
+        <w:rPr/>
+        <w:t xml:space="preserve"> communication protocol that </w:t>
       </w:r>
       <w:r>
         <w:rPr/>
@@ -3548,105 +5108,71 @@
         <w:t xml:space="preserve"> </w:t>
       </w:r>
       <w:r>
-        <w:rPr>
-          <w:vertAlign w:val="baseline"/>
-        </w:rPr>
+        <w:rPr/>
         <w:t xml:space="preserve">This would make the connection </w:t>
       </w:r>
       <w:r>
-        <w:rPr>
-          <w:vertAlign w:val="baseline"/>
-        </w:rPr>
+        <w:rPr/>
         <w:t>very simple</w:t>
       </w:r>
       <w:r>
-        <w:rPr>
-          <w:vertAlign w:val="baseline"/>
-        </w:rPr>
+        <w:rPr/>
         <w:t xml:space="preserve">. </w:t>
       </w:r>
       <w:r>
-        <w:rPr>
-          <w:vertAlign w:val="baseline"/>
-        </w:rPr>
+        <w:rPr/>
         <w:t xml:space="preserve">However, to receive readings, </w:t>
       </w:r>
       <w:r>
-        <w:rPr>
-          <w:vertAlign w:val="baseline"/>
-        </w:rPr>
+        <w:rPr/>
         <w:t>an Adafruit</w:t>
       </w:r>
       <w:r>
-        <w:rPr>
-          <w:vertAlign w:val="baseline"/>
-        </w:rPr>
+        <w:rPr/>
         <w:t xml:space="preserve">_BME280 library </w:t>
       </w:r>
       <w:r>
-        <w:rPr>
-          <w:vertAlign w:val="baseline"/>
-        </w:rPr>
+        <w:rPr/>
         <w:t>needs</w:t>
       </w:r>
       <w:r>
-        <w:rPr>
-          <w:vertAlign w:val="baseline"/>
-        </w:rPr>
+        <w:rPr/>
         <w:t xml:space="preserve"> to be installed and </w:t>
       </w:r>
       <w:r>
-        <w:rPr>
-          <w:vertAlign w:val="baseline"/>
-        </w:rPr>
+        <w:rPr/>
         <w:t>utilized</w:t>
       </w:r>
       <w:r>
-        <w:rPr>
-          <w:vertAlign w:val="baseline"/>
-        </w:rPr>
+        <w:rPr/>
         <w:t>.</w:t>
       </w:r>
       <w:r>
-        <w:rPr>
-          <w:vertAlign w:val="baseline"/>
-        </w:rPr>
+        <w:rPr/>
         <w:t xml:space="preserve"> This is </w:t>
       </w:r>
       <w:r>
-        <w:rPr>
-          <w:vertAlign w:val="baseline"/>
-        </w:rPr>
+        <w:rPr/>
         <w:t>an easy process</w:t>
       </w:r>
       <w:r>
-        <w:rPr>
-          <w:vertAlign w:val="baseline"/>
-        </w:rPr>
+        <w:rPr/>
         <w:t xml:space="preserve"> to complete and</w:t>
       </w:r>
       <w:r>
-        <w:rPr>
-          <w:vertAlign w:val="baseline"/>
-        </w:rPr>
+        <w:rPr/>
         <w:t xml:space="preserve"> the library </w:t>
       </w:r>
       <w:r>
-        <w:rPr>
-          <w:vertAlign w:val="baseline"/>
-        </w:rPr>
+        <w:rPr/>
         <w:t xml:space="preserve">allows the code to be </w:t>
       </w:r>
       <w:r>
-        <w:rPr>
-          <w:vertAlign w:val="baseline"/>
-        </w:rPr>
+        <w:rPr/>
         <w:t>readable.</w:t>
       </w:r>
       <w:r>
-        <w:rPr>
-          <w:vertAlign w:val="baseline"/>
-        </w:rPr>
+        <w:rPr/>
         <w:t xml:space="preserve"> </w:t>
       </w:r>
       <w:r>
@@ -3675,19 +5201,22 @@
       </w:r>
     </w:p>
     <w:p>
+      <w:pPr/>
       <w:r>
         <w:br w:type="page"/>
       </w:r>
     </w:p>
     <w:p>
       <w:pPr>
-        <w:pStyle w:val="Heading4"/>
-        <w:rPr/>
-      </w:pPr>
+        <w:pStyle w:val="Heading3"/>
+        <w:rPr/>
+      </w:pPr>
+      <w:bookmarkStart w:name="_Toc480247151" w:id="1764139638"/>
       <w:r>
         <w:rPr/>
         <w:t>PMS7003</w:t>
       </w:r>
+      <w:bookmarkEnd w:id="1764139638"/>
     </w:p>
     <w:p>
       <w:pPr>
@@ -3696,8 +5225,8 @@
       </w:pPr>
       <w:r>
         <w:drawing>
-          <wp:inline wp14:editId="4733C34E" wp14:anchorId="5604FACB">
-            <wp:extent cx="1948390" cy="1462043"/>
+          <wp:inline wp14:editId="7D185DF2" wp14:anchorId="5604FACB">
+            <wp:extent cx="2405356" cy="1804943"/>
             <wp:effectExtent l="0" t="0" r="0" b="0"/>
             <wp:docPr id="103617000" name="" title=""/>
             <wp:cNvGraphicFramePr>
@@ -3711,7 +5240,7 @@
                     <pic:cNvPicPr/>
                   </pic:nvPicPr>
                   <pic:blipFill>
-                    <a:blip r:embed="Reb36dfb444094fa6">
+                    <a:blip r:embed="R5581c43753614d57">
                       <a:extLst>
                         <a:ext xmlns:a="http://schemas.openxmlformats.org/drawingml/2006/main" uri="{28A0092B-C50C-407E-A947-70E740481C1C}">
                           <a14:useLocalDpi val="0"/>
@@ -3725,7 +5254,7 @@
                   <pic:spPr>
                     <a:xfrm>
                       <a:off x="0" y="0"/>
-                      <a:ext cx="1948390" cy="1462043"/>
+                      <a:ext cx="2405356" cy="1804943"/>
                     </a:xfrm>
                     <a:prstGeom prst="rect">
                       <a:avLst/>
@@ -3741,7 +5270,7 @@
         <w:rPr/>
         <w:t>[</w:t>
       </w:r>
-      <w:hyperlink r:id="R8ad0732d35774695">
+      <w:hyperlink r:id="Rdb9478f7c1594e80">
         <w:r>
           <w:rPr>
             <w:rStyle w:val="Hyperlink"/>
@@ -3762,7 +5291,7 @@
     </w:p>
     <w:p>
       <w:pPr>
-        <w:pStyle w:val="Heading5"/>
+        <w:pStyle w:val="Heading4"/>
         <w:rPr/>
       </w:pPr>
       <w:r>
@@ -3773,6 +5302,62 @@
     <w:p>
       <w:pPr>
         <w:pStyle w:val="Normal"/>
+        <w:jc w:val="center"/>
+      </w:pPr>
+      <w:r>
+        <w:drawing>
+          <wp:inline wp14:editId="379B1482" wp14:anchorId="65560DA5">
+            <wp:extent cx="4763773" cy="2084610"/>
+            <wp:effectExtent l="0" t="0" r="0" b="0"/>
+            <wp:docPr id="439608982" name="" title=""/>
+            <wp:cNvGraphicFramePr>
+              <a:graphicFrameLocks noChangeAspect="1"/>
+            </wp:cNvGraphicFramePr>
+            <a:graphic>
+              <a:graphicData uri="http://schemas.openxmlformats.org/drawingml/2006/picture">
+                <pic:pic>
+                  <pic:nvPicPr>
+                    <pic:cNvPr id="0" name=""/>
+                    <pic:cNvPicPr/>
+                  </pic:nvPicPr>
+                  <pic:blipFill>
+                    <a:blip r:embed="Rac10bcfe0bfa449e">
+                      <a:extLst>
+                        <a:ext xmlns:a="http://schemas.openxmlformats.org/drawingml/2006/main" uri="{28A0092B-C50C-407E-A947-70E740481C1C}">
+                          <a14:useLocalDpi val="0"/>
+                        </a:ext>
+                      </a:extLst>
+                    </a:blip>
+                    <a:stretch>
+                      <a:fillRect/>
+                    </a:stretch>
+                  </pic:blipFill>
+                  <pic:spPr>
+                    <a:xfrm>
+                      <a:off x="0" y="0"/>
+                      <a:ext cx="4763773" cy="2084610"/>
+                    </a:xfrm>
+                    <a:prstGeom prst="rect">
+                      <a:avLst/>
+                    </a:prstGeom>
+                  </pic:spPr>
+                </pic:pic>
+              </a:graphicData>
+            </a:graphic>
+          </wp:inline>
+        </w:drawing>
+      </w:r>
+      <w:r>
+        <w:rPr/>
+        <w:t>(datasheet)</w:t>
+      </w:r>
+    </w:p>
+    <w:p>
+      <w:pPr>
+        <w:pStyle w:val="Normal"/>
+        <w:rPr>
+          <w:vertAlign w:val="baseline"/>
+        </w:rPr>
       </w:pPr>
       <w:r>
         <w:rPr/>
@@ -3780,7 +5365,39 @@
       </w:r>
       <w:r>
         <w:rPr/>
-        <w:t xml:space="preserve"> and outputs the result digitally. </w:t>
+        <w:t xml:space="preserve"> and outputs the result digitally</w:t>
+      </w:r>
+      <w:r>
+        <w:rPr/>
+        <w:t xml:space="preserve"> via </w:t>
+      </w:r>
+      <w:r>
+        <w:rPr/>
+        <w:t>I</w:t>
+      </w:r>
+      <w:r>
+        <w:rPr>
+          <w:vertAlign w:val="superscript"/>
+        </w:rPr>
+        <w:t>2</w:t>
+      </w:r>
+      <w:r>
+        <w:rPr>
+          <w:vertAlign w:val="baseline"/>
+        </w:rPr>
+        <w:t>C</w:t>
+      </w:r>
+      <w:r>
+        <w:rPr/>
+        <w:t xml:space="preserve"> </w:t>
+      </w:r>
+      <w:r>
+        <w:rPr/>
+        <w:t>communication protocol</w:t>
+      </w:r>
+      <w:r>
+        <w:rPr/>
+        <w:t xml:space="preserve">. </w:t>
       </w:r>
       <w:r>
         <w:rPr/>
@@ -3788,11 +5405,599 @@
       </w:r>
       <w:r>
         <w:rPr/>
-        <w:t xml:space="preserve">possible by using laser to radiate suspending participles </w:t>
-      </w:r>
-      <w:r>
-        <w:rPr/>
-        <w:t xml:space="preserve">to the laser scattering principle that is used in the sensor. </w:t>
+        <w:t xml:space="preserve">possible by </w:t>
+      </w:r>
+      <w:r>
+        <w:rPr/>
+        <w:t xml:space="preserve">the Laser scattering principle by </w:t>
+      </w:r>
+      <w:r>
+        <w:rPr/>
+        <w:t>using laser to radiate suspending participles</w:t>
+      </w:r>
+      <w:r>
+        <w:rPr/>
+        <w:t xml:space="preserve"> which then produces scattering</w:t>
+      </w:r>
+      <w:r>
+        <w:rPr/>
+        <w:t>.</w:t>
+      </w:r>
+      <w:r>
+        <w:rPr/>
+        <w:t xml:space="preserve"> </w:t>
+      </w:r>
+      <w:r>
+        <w:rPr/>
+        <w:t>With this,</w:t>
+      </w:r>
+      <w:r>
+        <w:rPr/>
+        <w:t xml:space="preserve"> the </w:t>
+      </w:r>
+      <w:r>
+        <w:rPr/>
+        <w:t>microprocessor</w:t>
+      </w:r>
+      <w:r>
+        <w:rPr/>
+        <w:t xml:space="preserve"> of the module is able to determine</w:t>
+      </w:r>
+      <w:r>
+        <w:rPr/>
+        <w:t xml:space="preserve"> </w:t>
+      </w:r>
+      <w:r>
+        <w:rPr/>
+        <w:t xml:space="preserve">the particle diameter and number of </w:t>
+      </w:r>
+      <w:r>
+        <w:rPr/>
+        <w:t>particles</w:t>
+      </w:r>
+      <w:r>
+        <w:rPr/>
+        <w:t xml:space="preserve"> </w:t>
+      </w:r>
+      <w:r>
+        <w:rPr/>
+        <w:t xml:space="preserve">based on the </w:t>
+      </w:r>
+      <w:r>
+        <w:rPr>
+          <w:highlight w:val="yellow"/>
+        </w:rPr>
+        <w:t>MIE theory calculation</w:t>
+      </w:r>
+      <w:r>
+        <w:rPr/>
+        <w:t>.</w:t>
+      </w:r>
+      <w:r>
+        <w:rPr/>
+        <w:t xml:space="preserve"> </w:t>
+      </w:r>
+    </w:p>
+    <w:p>
+      <w:pPr/>
+      <w:r>
+        <w:br w:type="page"/>
+      </w:r>
+    </w:p>
+    <w:p>
+      <w:pPr>
+        <w:pStyle w:val="Heading4"/>
+        <w:rPr/>
+      </w:pPr>
+      <w:r>
+        <w:rPr/>
+        <w:t>Specification</w:t>
+      </w:r>
+    </w:p>
+    <w:tbl>
+      <w:tblPr>
+        <w:tblStyle w:val="TableGrid"/>
+        <w:tblW w:w="0" w:type="auto"/>
+        <w:jc w:val="center"/>
+        <w:tblLayout w:type="fixed"/>
+        <w:tblLook w:val="06A0" w:firstRow="1" w:lastRow="0" w:firstColumn="1" w:lastColumn="0" w:noHBand="1" w:noVBand="1"/>
+      </w:tblPr>
+      <w:tblGrid>
+        <w:gridCol w:w="3990"/>
+        <w:gridCol w:w="5205"/>
+      </w:tblGrid>
+      <w:tr>
+        <w:trPr>
+          <w:trHeight w:val="300"/>
+        </w:trPr>
+        <w:tc>
+          <w:tcPr>
+            <w:tcW w:w="3990" w:type="dxa"/>
+            <w:tcMar/>
+          </w:tcPr>
+          <w:p>
+            <w:pPr>
+              <w:pStyle w:val="Normal"/>
+              <w:ind w:left="0"/>
+              <w:jc w:val="center"/>
+            </w:pPr>
+            <w:r>
+              <w:rPr/>
+              <w:t>Input Voltage</w:t>
+            </w:r>
+          </w:p>
+        </w:tc>
+        <w:tc>
+          <w:tcPr>
+            <w:tcW w:w="5205" w:type="dxa"/>
+            <w:tcMar/>
+          </w:tcPr>
+          <w:p>
+            <w:pPr>
+              <w:pStyle w:val="Normal"/>
+              <w:suppressLineNumbers w:val="0"/>
+              <w:bidi w:val="0"/>
+              <w:spacing w:before="0" w:beforeAutospacing="off" w:after="0" w:afterAutospacing="off" w:line="360" w:lineRule="auto"/>
+              <w:ind w:left="0" w:right="0"/>
+              <w:jc w:val="center"/>
+            </w:pPr>
+            <w:r>
+              <w:rPr/>
+              <w:t>4.5V - 5.5V</w:t>
+            </w:r>
+          </w:p>
+        </w:tc>
+      </w:tr>
+      <w:tr>
+        <w:trPr>
+          <w:trHeight w:val="300"/>
+        </w:trPr>
+        <w:tc>
+          <w:tcPr>
+            <w:tcW w:w="3990" w:type="dxa"/>
+            <w:tcMar/>
+          </w:tcPr>
+          <w:p>
+            <w:pPr>
+              <w:pStyle w:val="Normal"/>
+              <w:suppressLineNumbers w:val="0"/>
+              <w:bidi w:val="0"/>
+              <w:spacing w:before="0" w:beforeAutospacing="off" w:after="0" w:afterAutospacing="off" w:line="360" w:lineRule="auto"/>
+              <w:ind w:left="0" w:right="0"/>
+              <w:jc w:val="center"/>
+            </w:pPr>
+            <w:r>
+              <w:rPr/>
+              <w:t>Current consumption</w:t>
+            </w:r>
+            <w:r>
+              <w:rPr/>
+              <w:t xml:space="preserve"> (Active Mode)</w:t>
+            </w:r>
+          </w:p>
+        </w:tc>
+        <w:tc>
+          <w:tcPr>
+            <w:tcW w:w="5205" w:type="dxa"/>
+            <w:tcMar/>
+          </w:tcPr>
+          <w:p>
+            <w:pPr>
+              <w:pStyle w:val="Normal"/>
+              <w:bidi w:val="0"/>
+              <w:spacing w:before="0" w:beforeAutospacing="off" w:after="0" w:afterAutospacing="off" w:line="360" w:lineRule="auto"/>
+              <w:ind w:left="0" w:right="0"/>
+              <w:jc w:val="center"/>
+            </w:pPr>
+            <w:r>
+              <w:rPr>
+                <w:rFonts w:ascii="Times New Roman" w:hAnsi="Times New Roman" w:eastAsia="Times New Roman" w:cs="Times New Roman"/>
+                <w:noProof w:val="0"/>
+                <w:sz w:val="24"/>
+                <w:szCs w:val="24"/>
+                <w:lang w:val="en-US"/>
+              </w:rPr>
+              <w:t>≤100</w:t>
+            </w:r>
+            <w:r>
+              <w:rPr/>
+              <w:t>mA</w:t>
+            </w:r>
+          </w:p>
+        </w:tc>
+      </w:tr>
+      <w:tr>
+        <w:trPr>
+          <w:trHeight w:val="300"/>
+        </w:trPr>
+        <w:tc>
+          <w:tcPr>
+            <w:tcW w:w="3990" w:type="dxa"/>
+            <w:tcMar/>
+          </w:tcPr>
+          <w:p>
+            <w:pPr>
+              <w:pStyle w:val="Normal"/>
+              <w:suppressLineNumbers w:val="0"/>
+              <w:bidi w:val="0"/>
+              <w:spacing w:before="0" w:beforeAutospacing="off" w:after="0" w:afterAutospacing="off" w:line="360" w:lineRule="auto"/>
+              <w:ind w:left="0" w:right="0"/>
+              <w:jc w:val="center"/>
+            </w:pPr>
+            <w:r>
+              <w:rPr/>
+              <w:t>Range of measurement</w:t>
+            </w:r>
+          </w:p>
+        </w:tc>
+        <w:tc>
+          <w:tcPr>
+            <w:tcW w:w="5205" w:type="dxa"/>
+            <w:tcMar/>
+          </w:tcPr>
+          <w:p>
+            <w:pPr>
+              <w:pStyle w:val="Normal"/>
+              <w:ind w:left="0"/>
+              <w:jc w:val="center"/>
+              <w:rPr>
+                <w:rFonts w:ascii="Times New Roman" w:hAnsi="Times New Roman" w:eastAsia="Times New Roman" w:cs="Times New Roman"/>
+                <w:noProof w:val="0"/>
+                <w:sz w:val="24"/>
+                <w:szCs w:val="24"/>
+                <w:lang w:val="en-US"/>
+              </w:rPr>
+            </w:pPr>
+            <w:r>
+              <w:rPr>
+                <w:rFonts w:ascii="Times New Roman" w:hAnsi="Times New Roman" w:eastAsia="Times New Roman" w:cs="Times New Roman"/>
+                <w:noProof w:val="0"/>
+                <w:sz w:val="24"/>
+                <w:szCs w:val="24"/>
+                <w:lang w:val="en-US"/>
+              </w:rPr>
+              <w:t>0.3μm</w:t>
+            </w:r>
+            <w:r>
+              <w:rPr>
+                <w:rFonts w:ascii="Times New Roman" w:hAnsi="Times New Roman" w:eastAsia="Times New Roman" w:cs="Times New Roman"/>
+                <w:noProof w:val="0"/>
+                <w:sz w:val="24"/>
+                <w:szCs w:val="24"/>
+                <w:lang w:val="en-US"/>
+              </w:rPr>
+              <w:t xml:space="preserve"> </w:t>
+            </w:r>
+            <w:r>
+              <w:rPr>
+                <w:rFonts w:ascii="Times New Roman" w:hAnsi="Times New Roman" w:eastAsia="Times New Roman" w:cs="Times New Roman"/>
+                <w:noProof w:val="0"/>
+                <w:sz w:val="24"/>
+                <w:szCs w:val="24"/>
+                <w:lang w:val="en-US"/>
+              </w:rPr>
+              <w:t>-</w:t>
+            </w:r>
+            <w:r>
+              <w:rPr>
+                <w:rFonts w:ascii="Times New Roman" w:hAnsi="Times New Roman" w:eastAsia="Times New Roman" w:cs="Times New Roman"/>
+                <w:noProof w:val="0"/>
+                <w:sz w:val="24"/>
+                <w:szCs w:val="24"/>
+                <w:lang w:val="en-US"/>
+              </w:rPr>
+              <w:t xml:space="preserve"> </w:t>
+            </w:r>
+            <w:r>
+              <w:rPr>
+                <w:rFonts w:ascii="Times New Roman" w:hAnsi="Times New Roman" w:eastAsia="Times New Roman" w:cs="Times New Roman"/>
+                <w:noProof w:val="0"/>
+                <w:sz w:val="24"/>
+                <w:szCs w:val="24"/>
+                <w:lang w:val="en-US"/>
+              </w:rPr>
+              <w:t>1.0μm ；1.0</w:t>
+            </w:r>
+            <w:r>
+              <w:rPr>
+                <w:rFonts w:ascii="Times New Roman" w:hAnsi="Times New Roman" w:eastAsia="Times New Roman" w:cs="Times New Roman"/>
+                <w:noProof w:val="0"/>
+                <w:sz w:val="24"/>
+                <w:szCs w:val="24"/>
+                <w:lang w:val="en-US"/>
+              </w:rPr>
+              <w:t xml:space="preserve">μm </w:t>
+            </w:r>
+            <w:r>
+              <w:rPr>
+                <w:rFonts w:ascii="Times New Roman" w:hAnsi="Times New Roman" w:eastAsia="Times New Roman" w:cs="Times New Roman"/>
+                <w:noProof w:val="0"/>
+                <w:sz w:val="24"/>
+                <w:szCs w:val="24"/>
+                <w:lang w:val="en-US"/>
+              </w:rPr>
+              <w:t xml:space="preserve">- </w:t>
+            </w:r>
+            <w:r>
+              <w:rPr>
+                <w:rFonts w:ascii="Times New Roman" w:hAnsi="Times New Roman" w:eastAsia="Times New Roman" w:cs="Times New Roman"/>
+                <w:noProof w:val="0"/>
+                <w:sz w:val="24"/>
+                <w:szCs w:val="24"/>
+                <w:lang w:val="en-US"/>
+              </w:rPr>
+              <w:t>2.5</w:t>
+            </w:r>
+            <w:r>
+              <w:rPr>
+                <w:rFonts w:ascii="Times New Roman" w:hAnsi="Times New Roman" w:eastAsia="Times New Roman" w:cs="Times New Roman"/>
+                <w:noProof w:val="0"/>
+                <w:sz w:val="24"/>
+                <w:szCs w:val="24"/>
+                <w:lang w:val="en-US"/>
+              </w:rPr>
+              <w:t xml:space="preserve">μm </w:t>
+            </w:r>
+            <w:r>
+              <w:rPr>
+                <w:rFonts w:ascii="Times New Roman" w:hAnsi="Times New Roman" w:eastAsia="Times New Roman" w:cs="Times New Roman"/>
+                <w:noProof w:val="0"/>
+                <w:sz w:val="24"/>
+                <w:szCs w:val="24"/>
+                <w:lang w:val="en-US"/>
+              </w:rPr>
+              <w:t>；2.5</w:t>
+            </w:r>
+            <w:r>
+              <w:rPr>
+                <w:rFonts w:ascii="Times New Roman" w:hAnsi="Times New Roman" w:eastAsia="Times New Roman" w:cs="Times New Roman"/>
+                <w:noProof w:val="0"/>
+                <w:sz w:val="24"/>
+                <w:szCs w:val="24"/>
+                <w:lang w:val="en-US"/>
+              </w:rPr>
+              <w:t xml:space="preserve">μm </w:t>
+            </w:r>
+            <w:r>
+              <w:rPr>
+                <w:rFonts w:ascii="Times New Roman" w:hAnsi="Times New Roman" w:eastAsia="Times New Roman" w:cs="Times New Roman"/>
+                <w:noProof w:val="0"/>
+                <w:sz w:val="24"/>
+                <w:szCs w:val="24"/>
+                <w:lang w:val="en-US"/>
+              </w:rPr>
+              <w:t xml:space="preserve">- </w:t>
+            </w:r>
+            <w:r>
+              <w:rPr>
+                <w:rFonts w:ascii="Times New Roman" w:hAnsi="Times New Roman" w:eastAsia="Times New Roman" w:cs="Times New Roman"/>
+                <w:noProof w:val="0"/>
+                <w:sz w:val="24"/>
+                <w:szCs w:val="24"/>
+                <w:lang w:val="en-US"/>
+              </w:rPr>
+              <w:t>10</w:t>
+            </w:r>
+            <w:r>
+              <w:rPr>
+                <w:rFonts w:ascii="Times New Roman" w:hAnsi="Times New Roman" w:eastAsia="Times New Roman" w:cs="Times New Roman"/>
+                <w:noProof w:val="0"/>
+                <w:sz w:val="24"/>
+                <w:szCs w:val="24"/>
+                <w:lang w:val="en-US"/>
+              </w:rPr>
+              <w:t>μm</w:t>
+            </w:r>
+          </w:p>
+        </w:tc>
+      </w:tr>
+      <w:tr>
+        <w:trPr>
+          <w:trHeight w:val="300"/>
+        </w:trPr>
+        <w:tc>
+          <w:tcPr>
+            <w:tcW w:w="3990" w:type="dxa"/>
+            <w:tcMar/>
+          </w:tcPr>
+          <w:p>
+            <w:pPr>
+              <w:pStyle w:val="Normal"/>
+              <w:suppressLineNumbers w:val="0"/>
+              <w:bidi w:val="0"/>
+              <w:spacing w:before="0" w:beforeAutospacing="off" w:after="0" w:afterAutospacing="off" w:line="360" w:lineRule="auto"/>
+              <w:ind w:left="0" w:right="0"/>
+              <w:jc w:val="center"/>
+            </w:pPr>
+            <w:r>
+              <w:rPr/>
+              <w:t>Effective Range (PM2.5 standard)</w:t>
+            </w:r>
+          </w:p>
+        </w:tc>
+        <w:tc>
+          <w:tcPr>
+            <w:tcW w:w="5205" w:type="dxa"/>
+            <w:tcMar/>
+          </w:tcPr>
+          <w:p>
+            <w:pPr>
+              <w:pStyle w:val="Normal"/>
+              <w:suppressLineNumbers w:val="0"/>
+              <w:bidi w:val="0"/>
+              <w:spacing w:before="0" w:beforeAutospacing="off" w:after="0" w:afterAutospacing="off" w:line="360" w:lineRule="auto"/>
+              <w:ind w:left="0" w:right="0"/>
+              <w:jc w:val="center"/>
+            </w:pPr>
+            <w:r>
+              <w:rPr/>
+              <w:t>0μg/m³ - 500μg/m³</w:t>
+            </w:r>
+          </w:p>
+        </w:tc>
+      </w:tr>
+      <w:tr>
+        <w:trPr>
+          <w:trHeight w:val="300"/>
+        </w:trPr>
+        <w:tc>
+          <w:tcPr>
+            <w:tcW w:w="3990" w:type="dxa"/>
+            <w:tcMar/>
+          </w:tcPr>
+          <w:p>
+            <w:pPr>
+              <w:pStyle w:val="Normal"/>
+              <w:suppressLineNumbers w:val="0"/>
+              <w:bidi w:val="0"/>
+              <w:spacing w:before="0" w:beforeAutospacing="off" w:after="0" w:afterAutospacing="off" w:line="360" w:lineRule="auto"/>
+              <w:ind w:left="0" w:right="0"/>
+              <w:jc w:val="center"/>
+            </w:pPr>
+            <w:r>
+              <w:rPr/>
+              <w:t>Maximum Consistency Error (PM2.5 standard)</w:t>
+            </w:r>
+          </w:p>
+        </w:tc>
+        <w:tc>
+          <w:tcPr>
+            <w:tcW w:w="5205" w:type="dxa"/>
+            <w:tcMar/>
+          </w:tcPr>
+          <w:p>
+            <w:pPr>
+              <w:pStyle w:val="Normal"/>
+              <w:jc w:val="center"/>
+            </w:pPr>
+            <w:r>
+              <w:rPr/>
+              <w:t xml:space="preserve">±10%@100~500μ g/m³ </w:t>
+            </w:r>
+          </w:p>
+          <w:p>
+            <w:pPr>
+              <w:pStyle w:val="Normal"/>
+              <w:jc w:val="center"/>
+            </w:pPr>
+            <w:r>
+              <w:rPr/>
+              <w:t>±10μ g/m³@0~100μ g/m³</w:t>
+            </w:r>
+          </w:p>
+        </w:tc>
+      </w:tr>
+      <w:tr>
+        <w:trPr>
+          <w:trHeight w:val="300"/>
+        </w:trPr>
+        <w:tc>
+          <w:tcPr>
+            <w:tcW w:w="3990" w:type="dxa"/>
+            <w:tcMar/>
+          </w:tcPr>
+          <w:p>
+            <w:pPr>
+              <w:pStyle w:val="Normal"/>
+              <w:ind w:left="0"/>
+              <w:jc w:val="center"/>
+            </w:pPr>
+            <w:r>
+              <w:rPr/>
+              <w:t>Module Size</w:t>
+            </w:r>
+          </w:p>
+        </w:tc>
+        <w:tc>
+          <w:tcPr>
+            <w:tcW w:w="5205" w:type="dxa"/>
+            <w:tcMar/>
+          </w:tcPr>
+          <w:p>
+            <w:pPr>
+              <w:pStyle w:val="Normal"/>
+              <w:ind w:left="0"/>
+              <w:jc w:val="center"/>
+            </w:pPr>
+            <w:r>
+              <w:rPr/>
+              <w:t>48</w:t>
+            </w:r>
+            <w:r>
+              <w:rPr/>
+              <w:t>mm</w:t>
+            </w:r>
+            <w:r>
+              <w:rPr/>
+              <w:t>*</w:t>
+            </w:r>
+            <w:r>
+              <w:rPr/>
+              <w:t>37</w:t>
+            </w:r>
+            <w:r>
+              <w:rPr/>
+              <w:t>mm</w:t>
+            </w:r>
+            <w:r>
+              <w:rPr/>
+              <w:t>*12mm</w:t>
+            </w:r>
+          </w:p>
+        </w:tc>
+      </w:tr>
+    </w:tbl>
+    <w:p>
+      <w:pPr>
+        <w:spacing w:before="0" w:beforeAutospacing="off" w:after="0" w:afterAutospacing="off"/>
+        <w:jc w:val="right"/>
+        <w:rPr>
+          <w:noProof w:val="0"/>
+          <w:lang w:val="en-US"/>
+        </w:rPr>
+      </w:pPr>
+    </w:p>
+    <w:p>
+      <w:pPr>
+        <w:pStyle w:val="Heading4"/>
+        <w:rPr/>
+      </w:pPr>
+      <w:r>
+        <w:rPr/>
+        <w:t>Justification</w:t>
+      </w:r>
+    </w:p>
+    <w:p>
+      <w:pPr>
+        <w:pStyle w:val="Normal"/>
+      </w:pPr>
+      <w:r>
+        <w:rPr/>
+        <w:t xml:space="preserve">This module is sensitive, </w:t>
+      </w:r>
+      <w:r>
+        <w:rPr/>
+        <w:t>accurate</w:t>
+      </w:r>
+      <w:r>
+        <w:rPr/>
+        <w:t xml:space="preserve"> and reliable </w:t>
+      </w:r>
+      <w:r>
+        <w:rPr/>
+        <w:t>and has</w:t>
+      </w:r>
+      <w:r>
+        <w:rPr/>
+        <w:t xml:space="preserve"> counting efficiency of 98% for particles larger than 0.5μm. Additional features of zero false alarms and high anti-interference capabilities allow this module to provide consistent data accuracy which makes this module suitable for varying environments. This module also has simple serial digital output that allows </w:t>
+      </w:r>
+      <w:r>
+        <w:rPr/>
+        <w:t xml:space="preserve">easy </w:t>
+      </w:r>
+      <w:r>
+        <w:rPr/>
+        <w:t xml:space="preserve">connection to the ESP8266. Lastly, its slim design allows easy integration into various devices.  </w:t>
       </w:r>
     </w:p>
     <w:p>
@@ -3865,27 +6070,17 @@
         <w:pStyle w:val="StyleBibliographyLeft0Hanging05"/>
       </w:pPr>
     </w:p>
-    <w:p>
-      <w:pPr>
-        <w:pStyle w:val="StyleBibliographyLeft0Hanging05"/>
-      </w:pPr>
-    </w:p>
-    <w:p>
-      <w:pPr>
-        <w:pStyle w:val="StyleBibliographyLeft0Hanging05"/>
-      </w:pPr>
-    </w:p>
     <w:p w14:noSpellErr="1">
       <w:pPr>
         <w:pStyle w:val="Heading1"/>
         <w:rPr/>
       </w:pPr>
-      <w:bookmarkStart w:name="_Toc353636051" w:id="1741613231"/>
+      <w:bookmarkStart w:name="_Toc2003859973" w:id="2029566925"/>
       <w:r>
         <w:rPr/>
         <w:t>Schedule</w:t>
       </w:r>
-      <w:bookmarkEnd w:id="1741613231"/>
+      <w:bookmarkEnd w:id="2029566925"/>
     </w:p>
     <w:p>
       <w:pPr>
@@ -4347,12 +6542,12 @@
         <w:pStyle w:val="Heading1"/>
         <w:rPr/>
       </w:pPr>
-      <w:bookmarkStart w:name="_Toc1710832942" w:id="1220195733"/>
+      <w:bookmarkStart w:name="_Toc1101653660" w:id="475974474"/>
       <w:r>
         <w:rPr/>
         <w:t>Cost</w:t>
       </w:r>
-      <w:bookmarkEnd w:id="1220195733"/>
+      <w:bookmarkEnd w:id="475974474"/>
     </w:p>
     <w:p>
       <w:pPr>
@@ -4817,12 +7012,12 @@
         <w:pStyle w:val="Heading1"/>
         <w:rPr/>
       </w:pPr>
-      <w:bookmarkStart w:name="_Toc2137434532" w:id="26063981"/>
+      <w:bookmarkStart w:name="_Toc869300956" w:id="952937775"/>
       <w:r>
         <w:rPr/>
         <w:t>Outcomes / Benefits</w:t>
       </w:r>
-      <w:bookmarkEnd w:id="26063981"/>
+      <w:bookmarkEnd w:id="952937775"/>
     </w:p>
     <w:p>
       <w:pPr>
@@ -4974,7 +7169,7 @@
           <w:lang w:eastAsia="en-US"/>
         </w:rPr>
       </w:pPr>
-      <w:bookmarkStart w:name="_Toc1168400247" w:id="2035190650"/>
+      <w:bookmarkStart w:name="_Toc1884924406" w:id="974391013"/>
       <w:r>
         <w:rPr>
           <w:lang w:eastAsia="en-US"/>
@@ -4987,7 +7182,7 @@
         </w:rPr>
         <w:t xml:space="preserve"> Review</w:t>
       </w:r>
-      <w:bookmarkEnd w:id="2035190650"/>
+      <w:bookmarkEnd w:id="974391013"/>
     </w:p>
     <w:p>
       <w:pPr>
@@ -5173,12 +7368,12 @@
         <w:pStyle w:val="Heading1"/>
         <w:rPr/>
       </w:pPr>
-      <w:bookmarkStart w:name="_Toc55917952" w:id="1675606223"/>
+      <w:bookmarkStart w:name="_Toc925194747" w:id="1413588403"/>
       <w:r>
         <w:rPr/>
         <w:t>Reflection</w:t>
       </w:r>
-      <w:bookmarkEnd w:id="1675606223"/>
+      <w:bookmarkEnd w:id="1413588403"/>
       <w:r>
         <w:rPr/>
         <w:t xml:space="preserve"> </w:t>
@@ -5401,12 +7596,12 @@
         <w:pStyle w:val="Heading1"/>
         <w:rPr/>
       </w:pPr>
-      <w:bookmarkStart w:name="_Toc1016379528" w:id="97177781"/>
+      <w:bookmarkStart w:name="_Toc1536609650" w:id="1583531427"/>
       <w:r>
         <w:rPr/>
         <w:t>Acknowledging/Declaring the Use of GAI</w:t>
       </w:r>
-      <w:bookmarkEnd w:id="97177781"/>
+      <w:bookmarkEnd w:id="1583531427"/>
     </w:p>
     <w:p>
       <w:pPr>
@@ -5863,7 +8058,7 @@
         <w:pStyle w:val="Heading1"/>
         <w:rPr/>
       </w:pPr>
-      <w:bookmarkStart w:name="_Toc140291170" w:id="1441427377"/>
+      <w:bookmarkStart w:name="_Toc601601869" w:id="258843622"/>
       <w:r>
         <w:rPr/>
         <w:t>R</w:t>
@@ -5872,7 +8067,7 @@
         <w:rPr/>
         <w:t>eferences</w:t>
       </w:r>
-      <w:bookmarkEnd w:id="1441427377"/>
+      <w:bookmarkEnd w:id="258843622"/>
       <w:r>
         <w:rPr/>
         <w:t xml:space="preserve"> </w:t>
@@ -5946,14 +8141,15 @@
     <w:tbl>
       <w:tblPr>
         <w:tblStyle w:val="GridTable1Light-Accent1"/>
-        <w:tblW w:w="0" w:type="auto"/>
+        <w:tblW w:w="9737" w:type="dxa"/>
+        <w:jc w:val="center"/>
         <w:tblLook w:val="04A0" w:firstRow="1" w:lastRow="0" w:firstColumn="1" w:lastColumn="0" w:noHBand="0" w:noVBand="1"/>
       </w:tblPr>
       <w:tblGrid>
         <w:gridCol w:w="445"/>
-        <w:gridCol w:w="2378"/>
-        <w:gridCol w:w="4102"/>
-        <w:gridCol w:w="2812"/>
+        <w:gridCol w:w="2705"/>
+        <w:gridCol w:w="4598"/>
+        <w:gridCol w:w="1989"/>
       </w:tblGrid>
       <w:tr>
         <w:trPr>
@@ -5964,6 +8160,7 @@
           <w:tcPr>
             <w:cnfStyle w:val="001000000000" w:firstRow="0" w:lastRow="0" w:firstColumn="1" w:lastColumn="0" w:oddVBand="0" w:evenVBand="0" w:oddHBand="0" w:evenHBand="0" w:firstRowFirstColumn="0" w:firstRowLastColumn="0" w:lastRowFirstColumn="0" w:lastRowLastColumn="0"/>
             <w:tcW w:w="445" w:type="dxa"/>
+            <w:tcMar/>
             <w:vAlign w:val="center"/>
           </w:tcPr>
           <w:p>
@@ -5974,7 +8171,9 @@
         </w:tc>
         <w:tc>
           <w:tcPr>
-            <w:tcW w:w="2378" w:type="dxa"/>
+            <w:cnfStyle w:val="000000000000" w:firstRow="0" w:lastRow="0" w:firstColumn="0" w:lastColumn="0" w:oddVBand="0" w:evenVBand="0" w:oddHBand="0" w:evenHBand="0" w:firstRowFirstColumn="0" w:firstRowLastColumn="0" w:lastRowFirstColumn="0" w:lastRowLastColumn="0"/>
+            <w:tcW w:w="2705" w:type="dxa"/>
+            <w:tcMar/>
             <w:vAlign w:val="center"/>
           </w:tcPr>
           <w:p>
@@ -5989,7 +8188,9 @@
         </w:tc>
         <w:tc>
           <w:tcPr>
-            <w:tcW w:w="4102" w:type="dxa"/>
+            <w:cnfStyle w:val="000000000000" w:firstRow="0" w:lastRow="0" w:firstColumn="0" w:lastColumn="0" w:oddVBand="0" w:evenVBand="0" w:oddHBand="0" w:evenHBand="0" w:firstRowFirstColumn="0" w:firstRowLastColumn="0" w:lastRowFirstColumn="0" w:lastRowLastColumn="0"/>
+            <w:tcW w:w="4598" w:type="dxa"/>
+            <w:tcMar/>
             <w:vAlign w:val="center"/>
           </w:tcPr>
           <w:p>
@@ -6004,7 +8205,9 @@
         </w:tc>
         <w:tc>
           <w:tcPr>
-            <w:tcW w:w="2812" w:type="dxa"/>
+            <w:cnfStyle w:val="000000000000" w:firstRow="0" w:lastRow="0" w:firstColumn="0" w:lastColumn="0" w:oddVBand="0" w:evenVBand="0" w:oddHBand="0" w:evenHBand="0" w:firstRowFirstColumn="0" w:firstRowLastColumn="0" w:lastRowFirstColumn="0" w:lastRowLastColumn="0"/>
+            <w:tcW w:w="1989" w:type="dxa"/>
+            <w:tcMar/>
             <w:vAlign w:val="center"/>
           </w:tcPr>
           <w:p>
@@ -6026,6 +8229,7 @@
           <w:tcPr>
             <w:cnfStyle w:val="001000000000" w:firstRow="0" w:lastRow="0" w:firstColumn="1" w:lastColumn="0" w:oddVBand="0" w:evenVBand="0" w:oddHBand="0" w:evenHBand="0" w:firstRowFirstColumn="0" w:firstRowLastColumn="0" w:lastRowFirstColumn="0" w:lastRowLastColumn="0"/>
             <w:tcW w:w="445" w:type="dxa"/>
+            <w:tcMar/>
             <w:vAlign w:val="center"/>
           </w:tcPr>
           <w:p>
@@ -6039,34 +8243,169 @@
         </w:tc>
         <w:tc>
           <w:tcPr>
-            <w:tcW w:w="2378" w:type="dxa"/>
+            <w:cnfStyle w:val="000000000000" w:firstRow="0" w:lastRow="0" w:firstColumn="0" w:lastColumn="0" w:oddVBand="0" w:evenVBand="0" w:oddHBand="0" w:evenHBand="0" w:firstRowFirstColumn="0" w:firstRowLastColumn="0" w:lastRowFirstColumn="0" w:lastRowLastColumn="0"/>
+            <w:tcW w:w="2705" w:type="dxa"/>
+            <w:tcMar/>
             <w:vAlign w:val="center"/>
           </w:tcPr>
           <w:p>
             <w:pPr>
               <w:pStyle w:val="StyleBibliographyLeft0Hanging05"/>
+              <w:ind w:left="648"/>
+              <w:jc w:val="both"/>
+              <w:cnfStyle w:val="000000000000" w:firstRow="0" w:lastRow="0" w:firstColumn="0" w:lastColumn="0" w:oddVBand="0" w:evenVBand="0" w:oddHBand="0" w:evenHBand="0" w:firstRowFirstColumn="0" w:firstRowLastColumn="0" w:lastRowFirstColumn="0" w:lastRowLastColumn="0"/>
+            </w:pPr>
+            <w:r>
+              <w:rPr/>
+              <w:t>Muhammad Azfar Nasri Bin Azman</w:t>
+            </w:r>
+          </w:p>
+        </w:tc>
+        <w:tc>
+          <w:tcPr>
+            <w:cnfStyle w:val="000000000000" w:firstRow="0" w:lastRow="0" w:firstColumn="0" w:lastColumn="0" w:oddVBand="0" w:evenVBand="0" w:oddHBand="0" w:evenHBand="0" w:firstRowFirstColumn="0" w:firstRowLastColumn="0" w:lastRowFirstColumn="0" w:lastRowLastColumn="0"/>
+            <w:tcW w:w="4598" w:type="dxa"/>
+            <w:tcMar/>
+            <w:vAlign w:val="center"/>
+          </w:tcPr>
+          <w:p>
+            <w:pPr>
+              <w:pStyle w:val="StyleBibliographyLeft0Hanging05"/>
+              <w:numPr>
+                <w:ilvl w:val="0"/>
+                <w:numId w:val="32"/>
+              </w:numPr>
+              <w:jc w:val="left"/>
+              <w:cnfStyle w:val="000000000000" w:firstRow="0" w:lastRow="0" w:firstColumn="0" w:lastColumn="0" w:oddVBand="0" w:evenVBand="0" w:oddHBand="0" w:evenHBand="0" w:firstRowFirstColumn="0" w:firstRowLastColumn="0" w:lastRowFirstColumn="0" w:lastRowLastColumn="0"/>
+              <w:rPr/>
+            </w:pPr>
+            <w:r>
+              <w:rPr/>
+              <w:t>Group Leader</w:t>
+            </w:r>
+          </w:p>
+          <w:p>
+            <w:pPr>
+              <w:pStyle w:val="StyleBibliographyLeft0Hanging05"/>
+              <w:numPr>
+                <w:ilvl w:val="0"/>
+                <w:numId w:val="32"/>
+              </w:numPr>
+              <w:jc w:val="left"/>
+              <w:cnfStyle w:val="000000000000" w:firstRow="0" w:lastRow="0" w:firstColumn="0" w:lastColumn="0" w:oddVBand="0" w:evenVBand="0" w:oddHBand="0" w:evenHBand="0" w:firstRowFirstColumn="0" w:firstRowLastColumn="0" w:lastRowFirstColumn="0" w:lastRowLastColumn="0"/>
+              <w:rPr/>
+            </w:pPr>
+            <w:r>
+              <w:rPr/>
+              <w:t>Hardware Research</w:t>
+            </w:r>
+          </w:p>
+          <w:p>
+            <w:pPr>
+              <w:pStyle w:val="StyleBibliographyLeft0Hanging05"/>
+              <w:numPr>
+                <w:ilvl w:val="0"/>
+                <w:numId w:val="32"/>
+              </w:numPr>
+              <w:jc w:val="left"/>
+              <w:cnfStyle w:val="000000000000" w:firstRow="0" w:lastRow="0" w:firstColumn="0" w:lastColumn="0" w:oddVBand="0" w:evenVBand="0" w:oddHBand="0" w:evenHBand="0" w:firstRowFirstColumn="0" w:firstRowLastColumn="0" w:lastRowFirstColumn="0" w:lastRowLastColumn="0"/>
+              <w:rPr/>
+            </w:pPr>
+            <w:r>
+              <w:rPr/>
+              <w:t>Hardware Connection</w:t>
+            </w:r>
+            <w:r>
+              <w:rPr/>
+              <w:t xml:space="preserve">, </w:t>
+            </w:r>
+            <w:r>
+              <w:rPr/>
+              <w:t>Testing</w:t>
+            </w:r>
+            <w:r>
+              <w:rPr/>
+              <w:t xml:space="preserve"> and Troubleshooting</w:t>
+            </w:r>
+          </w:p>
+          <w:p>
+            <w:pPr>
+              <w:pStyle w:val="StyleBibliographyLeft0Hanging05"/>
+              <w:numPr>
+                <w:ilvl w:val="0"/>
+                <w:numId w:val="32"/>
+              </w:numPr>
+              <w:jc w:val="left"/>
+              <w:cnfStyle w:val="000000000000" w:firstRow="0" w:lastRow="0" w:firstColumn="0" w:lastColumn="0" w:oddVBand="0" w:evenVBand="0" w:oddHBand="0" w:evenHBand="0" w:firstRowFirstColumn="0" w:firstRowLastColumn="0" w:lastRowFirstColumn="0" w:lastRowLastColumn="0"/>
+              <w:rPr/>
+            </w:pPr>
+            <w:r>
+              <w:rPr/>
+              <w:t xml:space="preserve">ESP8266 Programming </w:t>
+            </w:r>
+          </w:p>
+          <w:p>
+            <w:pPr>
+              <w:pStyle w:val="StyleBibliographyLeft0Hanging05"/>
+              <w:numPr>
+                <w:ilvl w:val="0"/>
+                <w:numId w:val="32"/>
+              </w:numPr>
+              <w:jc w:val="left"/>
+              <w:cnfStyle w:val="000000000000" w:firstRow="0" w:lastRow="0" w:firstColumn="0" w:lastColumn="0" w:oddVBand="0" w:evenVBand="0" w:oddHBand="0" w:evenHBand="0" w:firstRowFirstColumn="0" w:firstRowLastColumn="0" w:lastRowFirstColumn="0" w:lastRowLastColumn="0"/>
+              <w:rPr/>
+            </w:pPr>
+            <w:r>
+              <w:rPr/>
+              <w:t>PCB Design</w:t>
+            </w:r>
+          </w:p>
+          <w:p>
+            <w:pPr>
+              <w:pStyle w:val="StyleBibliographyLeft0Hanging05"/>
+              <w:numPr>
+                <w:ilvl w:val="0"/>
+                <w:numId w:val="32"/>
+              </w:numPr>
+              <w:jc w:val="left"/>
+              <w:cnfStyle w:val="000000000000" w:firstRow="0" w:lastRow="0" w:firstColumn="0" w:lastColumn="0" w:oddVBand="0" w:evenVBand="0" w:oddHBand="0" w:evenHBand="0" w:firstRowFirstColumn="0" w:firstRowLastColumn="0" w:lastRowFirstColumn="0" w:lastRowLastColumn="0"/>
+              <w:rPr/>
+            </w:pPr>
+            <w:r>
+              <w:rPr/>
+              <w:t>Telegram Bot Code</w:t>
+            </w:r>
+          </w:p>
+          <w:p>
+            <w:pPr>
+              <w:pStyle w:val="StyleBibliographyLeft0Hanging05"/>
+              <w:numPr>
+                <w:ilvl w:val="0"/>
+                <w:numId w:val="32"/>
+              </w:numPr>
+              <w:jc w:val="left"/>
+              <w:cnfStyle w:val="000000000000" w:firstRow="0" w:lastRow="0" w:firstColumn="0" w:lastColumn="0" w:oddVBand="0" w:evenVBand="0" w:oddHBand="0" w:evenHBand="0" w:firstRowFirstColumn="0" w:firstRowLastColumn="0" w:lastRowFirstColumn="0" w:lastRowLastColumn="0"/>
+              <w:rPr/>
+            </w:pPr>
+            <w:r>
+              <w:rPr/>
+              <w:t>Purchasing of Items</w:t>
+            </w:r>
+          </w:p>
+          <w:p>
+            <w:pPr>
+              <w:pStyle w:val="StyleBibliographyLeft0Hanging05"/>
+              <w:ind w:left="720"/>
+              <w:jc w:val="left"/>
               <w:cnfStyle w:val="000000000000" w:firstRow="0" w:lastRow="0" w:firstColumn="0" w:lastColumn="0" w:oddVBand="0" w:evenVBand="0" w:oddHBand="0" w:evenHBand="0" w:firstRowFirstColumn="0" w:firstRowLastColumn="0" w:lastRowFirstColumn="0" w:lastRowLastColumn="0"/>
             </w:pPr>
           </w:p>
         </w:tc>
         <w:tc>
           <w:tcPr>
-            <w:tcW w:w="4102" w:type="dxa"/>
-            <w:vAlign w:val="center"/>
-          </w:tcPr>
-          <w:p>
-            <w:pPr>
-              <w:pStyle w:val="StyleBibliographyLeft0Hanging05"/>
-              <w:cnfStyle w:val="000000000000" w:firstRow="0" w:lastRow="0" w:firstColumn="0" w:lastColumn="0" w:oddVBand="0" w:evenVBand="0" w:oddHBand="0" w:evenHBand="0" w:firstRowFirstColumn="0" w:firstRowLastColumn="0" w:lastRowFirstColumn="0" w:lastRowLastColumn="0"/>
-            </w:pPr>
-            <w:r>
-              <w:t xml:space="preserve">e.g., Group Leader, </w:t>
-            </w:r>
-          </w:p>
-        </w:tc>
-        <w:tc>
-          <w:tcPr>
-            <w:tcW w:w="2812" w:type="dxa"/>
+            <w:cnfStyle w:val="000000000000" w:firstRow="0" w:lastRow="0" w:firstColumn="0" w:lastColumn="0" w:oddVBand="0" w:evenVBand="0" w:oddHBand="0" w:evenHBand="0" w:firstRowFirstColumn="0" w:firstRowLastColumn="0" w:lastRowFirstColumn="0" w:lastRowLastColumn="0"/>
+            <w:tcW w:w="1989" w:type="dxa"/>
+            <w:tcMar/>
             <w:vAlign w:val="center"/>
           </w:tcPr>
           <w:p>
@@ -6093,6 +8432,7 @@
           <w:tcPr>
             <w:cnfStyle w:val="001000000000" w:firstRow="0" w:lastRow="0" w:firstColumn="1" w:lastColumn="0" w:oddVBand="0" w:evenVBand="0" w:oddHBand="0" w:evenHBand="0" w:firstRowFirstColumn="0" w:firstRowLastColumn="0" w:lastRowFirstColumn="0" w:lastRowLastColumn="0"/>
             <w:tcW w:w="445" w:type="dxa"/>
+            <w:tcMar/>
             <w:vAlign w:val="center"/>
           </w:tcPr>
           <w:p>
@@ -6106,7 +8446,9 @@
         </w:tc>
         <w:tc>
           <w:tcPr>
-            <w:tcW w:w="2378" w:type="dxa"/>
+            <w:cnfStyle w:val="000000000000" w:firstRow="0" w:lastRow="0" w:firstColumn="0" w:lastColumn="0" w:oddVBand="0" w:evenVBand="0" w:oddHBand="0" w:evenHBand="0" w:firstRowFirstColumn="0" w:firstRowLastColumn="0" w:lastRowFirstColumn="0" w:lastRowLastColumn="0"/>
+            <w:tcW w:w="2705" w:type="dxa"/>
+            <w:tcMar/>
             <w:vAlign w:val="center"/>
           </w:tcPr>
           <w:p>
@@ -6118,7 +8460,9 @@
         </w:tc>
         <w:tc>
           <w:tcPr>
-            <w:tcW w:w="4102" w:type="dxa"/>
+            <w:cnfStyle w:val="000000000000" w:firstRow="0" w:lastRow="0" w:firstColumn="0" w:lastColumn="0" w:oddVBand="0" w:evenVBand="0" w:oddHBand="0" w:evenHBand="0" w:firstRowFirstColumn="0" w:firstRowLastColumn="0" w:lastRowFirstColumn="0" w:lastRowLastColumn="0"/>
+            <w:tcW w:w="4598" w:type="dxa"/>
+            <w:tcMar/>
             <w:vAlign w:val="center"/>
           </w:tcPr>
           <w:p>
@@ -6133,7 +8477,9 @@
         </w:tc>
         <w:tc>
           <w:tcPr>
-            <w:tcW w:w="2812" w:type="dxa"/>
+            <w:cnfStyle w:val="000000000000" w:firstRow="0" w:lastRow="0" w:firstColumn="0" w:lastColumn="0" w:oddVBand="0" w:evenVBand="0" w:oddHBand="0" w:evenHBand="0" w:firstRowFirstColumn="0" w:firstRowLastColumn="0" w:lastRowFirstColumn="0" w:lastRowLastColumn="0"/>
+            <w:tcW w:w="1989" w:type="dxa"/>
+            <w:tcMar/>
             <w:vAlign w:val="center"/>
           </w:tcPr>
           <w:p>
@@ -6152,6 +8498,7 @@
           <w:tcPr>
             <w:cnfStyle w:val="001000000000" w:firstRow="0" w:lastRow="0" w:firstColumn="1" w:lastColumn="0" w:oddVBand="0" w:evenVBand="0" w:oddHBand="0" w:evenHBand="0" w:firstRowFirstColumn="0" w:firstRowLastColumn="0" w:lastRowFirstColumn="0" w:lastRowLastColumn="0"/>
             <w:tcW w:w="445" w:type="dxa"/>
+            <w:tcMar/>
             <w:vAlign w:val="center"/>
           </w:tcPr>
           <w:p>
@@ -6165,7 +8512,9 @@
         </w:tc>
         <w:tc>
           <w:tcPr>
-            <w:tcW w:w="2378" w:type="dxa"/>
+            <w:cnfStyle w:val="000000000000" w:firstRow="0" w:lastRow="0" w:firstColumn="0" w:lastColumn="0" w:oddVBand="0" w:evenVBand="0" w:oddHBand="0" w:evenHBand="0" w:firstRowFirstColumn="0" w:firstRowLastColumn="0" w:lastRowFirstColumn="0" w:lastRowLastColumn="0"/>
+            <w:tcW w:w="2705" w:type="dxa"/>
+            <w:tcMar/>
             <w:vAlign w:val="center"/>
           </w:tcPr>
           <w:p>
@@ -6177,7 +8526,9 @@
         </w:tc>
         <w:tc>
           <w:tcPr>
-            <w:tcW w:w="4102" w:type="dxa"/>
+            <w:cnfStyle w:val="000000000000" w:firstRow="0" w:lastRow="0" w:firstColumn="0" w:lastColumn="0" w:oddVBand="0" w:evenVBand="0" w:oddHBand="0" w:evenHBand="0" w:firstRowFirstColumn="0" w:firstRowLastColumn="0" w:lastRowFirstColumn="0" w:lastRowLastColumn="0"/>
+            <w:tcW w:w="4598" w:type="dxa"/>
+            <w:tcMar/>
             <w:vAlign w:val="center"/>
           </w:tcPr>
           <w:p>
@@ -6192,7 +8543,9 @@
         </w:tc>
         <w:tc>
           <w:tcPr>
-            <w:tcW w:w="2812" w:type="dxa"/>
+            <w:cnfStyle w:val="000000000000" w:firstRow="0" w:lastRow="0" w:firstColumn="0" w:lastColumn="0" w:oddVBand="0" w:evenVBand="0" w:oddHBand="0" w:evenHBand="0" w:firstRowFirstColumn="0" w:firstRowLastColumn="0" w:lastRowFirstColumn="0" w:lastRowLastColumn="0"/>
+            <w:tcW w:w="1989" w:type="dxa"/>
+            <w:tcMar/>
             <w:vAlign w:val="center"/>
           </w:tcPr>
           <w:p>
@@ -6211,6 +8564,7 @@
           <w:tcPr>
             <w:cnfStyle w:val="001000000000" w:firstRow="0" w:lastRow="0" w:firstColumn="1" w:lastColumn="0" w:oddVBand="0" w:evenVBand="0" w:oddHBand="0" w:evenHBand="0" w:firstRowFirstColumn="0" w:firstRowLastColumn="0" w:lastRowFirstColumn="0" w:lastRowLastColumn="0"/>
             <w:tcW w:w="445" w:type="dxa"/>
+            <w:tcMar/>
             <w:vAlign w:val="center"/>
           </w:tcPr>
           <w:p>
@@ -6224,7 +8578,9 @@
         </w:tc>
         <w:tc>
           <w:tcPr>
-            <w:tcW w:w="2378" w:type="dxa"/>
+            <w:cnfStyle w:val="000000000000" w:firstRow="0" w:lastRow="0" w:firstColumn="0" w:lastColumn="0" w:oddVBand="0" w:evenVBand="0" w:oddHBand="0" w:evenHBand="0" w:firstRowFirstColumn="0" w:firstRowLastColumn="0" w:lastRowFirstColumn="0" w:lastRowLastColumn="0"/>
+            <w:tcW w:w="2705" w:type="dxa"/>
+            <w:tcMar/>
             <w:vAlign w:val="center"/>
           </w:tcPr>
           <w:p>
@@ -6236,7 +8592,9 @@
         </w:tc>
         <w:tc>
           <w:tcPr>
-            <w:tcW w:w="4102" w:type="dxa"/>
+            <w:cnfStyle w:val="000000000000" w:firstRow="0" w:lastRow="0" w:firstColumn="0" w:lastColumn="0" w:oddVBand="0" w:evenVBand="0" w:oddHBand="0" w:evenHBand="0" w:firstRowFirstColumn="0" w:firstRowLastColumn="0" w:lastRowFirstColumn="0" w:lastRowLastColumn="0"/>
+            <w:tcW w:w="4598" w:type="dxa"/>
+            <w:tcMar/>
             <w:vAlign w:val="center"/>
           </w:tcPr>
           <w:p>
@@ -6248,7 +8606,9 @@
         </w:tc>
         <w:tc>
           <w:tcPr>
-            <w:tcW w:w="2812" w:type="dxa"/>
+            <w:cnfStyle w:val="000000000000" w:firstRow="0" w:lastRow="0" w:firstColumn="0" w:lastColumn="0" w:oddVBand="0" w:evenVBand="0" w:oddHBand="0" w:evenHBand="0" w:firstRowFirstColumn="0" w:firstRowLastColumn="0" w:lastRowFirstColumn="0" w:lastRowLastColumn="0"/>
+            <w:tcW w:w="1989" w:type="dxa"/>
+            <w:tcMar/>
             <w:vAlign w:val="center"/>
           </w:tcPr>
           <w:p>
@@ -6267,6 +8627,7 @@
           <w:tcPr>
             <w:cnfStyle w:val="001000000000" w:firstRow="0" w:lastRow="0" w:firstColumn="1" w:lastColumn="0" w:oddVBand="0" w:evenVBand="0" w:oddHBand="0" w:evenHBand="0" w:firstRowFirstColumn="0" w:firstRowLastColumn="0" w:lastRowFirstColumn="0" w:lastRowLastColumn="0"/>
             <w:tcW w:w="445" w:type="dxa"/>
+            <w:tcMar/>
             <w:vAlign w:val="center"/>
           </w:tcPr>
           <w:p>
@@ -6280,7 +8641,9 @@
         </w:tc>
         <w:tc>
           <w:tcPr>
-            <w:tcW w:w="2378" w:type="dxa"/>
+            <w:cnfStyle w:val="000000000000" w:firstRow="0" w:lastRow="0" w:firstColumn="0" w:lastColumn="0" w:oddVBand="0" w:evenVBand="0" w:oddHBand="0" w:evenHBand="0" w:firstRowFirstColumn="0" w:firstRowLastColumn="0" w:lastRowFirstColumn="0" w:lastRowLastColumn="0"/>
+            <w:tcW w:w="2705" w:type="dxa"/>
+            <w:tcMar/>
             <w:vAlign w:val="center"/>
           </w:tcPr>
           <w:p>
@@ -6292,7 +8655,9 @@
         </w:tc>
         <w:tc>
           <w:tcPr>
-            <w:tcW w:w="4102" w:type="dxa"/>
+            <w:cnfStyle w:val="000000000000" w:firstRow="0" w:lastRow="0" w:firstColumn="0" w:lastColumn="0" w:oddVBand="0" w:evenVBand="0" w:oddHBand="0" w:evenHBand="0" w:firstRowFirstColumn="0" w:firstRowLastColumn="0" w:lastRowFirstColumn="0" w:lastRowLastColumn="0"/>
+            <w:tcW w:w="4598" w:type="dxa"/>
+            <w:tcMar/>
             <w:vAlign w:val="center"/>
           </w:tcPr>
           <w:p>
@@ -6304,7 +8669,9 @@
         </w:tc>
         <w:tc>
           <w:tcPr>
-            <w:tcW w:w="2812" w:type="dxa"/>
+            <w:cnfStyle w:val="000000000000" w:firstRow="0" w:lastRow="0" w:firstColumn="0" w:lastColumn="0" w:oddVBand="0" w:evenVBand="0" w:oddHBand="0" w:evenHBand="0" w:firstRowFirstColumn="0" w:firstRowLastColumn="0" w:lastRowFirstColumn="0" w:lastRowLastColumn="0"/>
+            <w:tcW w:w="1989" w:type="dxa"/>
+            <w:tcMar/>
             <w:vAlign w:val="center"/>
           </w:tcPr>
           <w:p>
@@ -6323,6 +8690,7 @@
           <w:tcPr>
             <w:cnfStyle w:val="001000000000" w:firstRow="0" w:lastRow="0" w:firstColumn="1" w:lastColumn="0" w:oddVBand="0" w:evenVBand="0" w:oddHBand="0" w:evenHBand="0" w:firstRowFirstColumn="0" w:firstRowLastColumn="0" w:lastRowFirstColumn="0" w:lastRowLastColumn="0"/>
             <w:tcW w:w="445" w:type="dxa"/>
+            <w:tcMar/>
             <w:vAlign w:val="center"/>
           </w:tcPr>
           <w:p>
@@ -6336,7 +8704,9 @@
         </w:tc>
         <w:tc>
           <w:tcPr>
-            <w:tcW w:w="2378" w:type="dxa"/>
+            <w:cnfStyle w:val="000000000000" w:firstRow="0" w:lastRow="0" w:firstColumn="0" w:lastColumn="0" w:oddVBand="0" w:evenVBand="0" w:oddHBand="0" w:evenHBand="0" w:firstRowFirstColumn="0" w:firstRowLastColumn="0" w:lastRowFirstColumn="0" w:lastRowLastColumn="0"/>
+            <w:tcW w:w="2705" w:type="dxa"/>
+            <w:tcMar/>
             <w:vAlign w:val="center"/>
           </w:tcPr>
           <w:p>
@@ -6348,7 +8718,9 @@
         </w:tc>
         <w:tc>
           <w:tcPr>
-            <w:tcW w:w="4102" w:type="dxa"/>
+            <w:cnfStyle w:val="000000000000" w:firstRow="0" w:lastRow="0" w:firstColumn="0" w:lastColumn="0" w:oddVBand="0" w:evenVBand="0" w:oddHBand="0" w:evenHBand="0" w:firstRowFirstColumn="0" w:firstRowLastColumn="0" w:lastRowFirstColumn="0" w:lastRowLastColumn="0"/>
+            <w:tcW w:w="4598" w:type="dxa"/>
+            <w:tcMar/>
             <w:vAlign w:val="center"/>
           </w:tcPr>
           <w:p>
@@ -6360,7 +8732,9 @@
         </w:tc>
         <w:tc>
           <w:tcPr>
-            <w:tcW w:w="2812" w:type="dxa"/>
+            <w:cnfStyle w:val="000000000000" w:firstRow="0" w:lastRow="0" w:firstColumn="0" w:lastColumn="0" w:oddVBand="0" w:evenVBand="0" w:oddHBand="0" w:evenHBand="0" w:firstRowFirstColumn="0" w:firstRowLastColumn="0" w:lastRowFirstColumn="0" w:lastRowLastColumn="0"/>
+            <w:tcW w:w="1989" w:type="dxa"/>
+            <w:tcMar/>
             <w:vAlign w:val="center"/>
           </w:tcPr>
           <w:p>
@@ -6379,6 +8753,7 @@
           <w:tcPr>
             <w:cnfStyle w:val="001000000000" w:firstRow="0" w:lastRow="0" w:firstColumn="1" w:lastColumn="0" w:oddVBand="0" w:evenVBand="0" w:oddHBand="0" w:evenHBand="0" w:firstRowFirstColumn="0" w:firstRowLastColumn="0" w:lastRowFirstColumn="0" w:lastRowLastColumn="0"/>
             <w:tcW w:w="445" w:type="dxa"/>
+            <w:tcMar/>
             <w:vAlign w:val="center"/>
           </w:tcPr>
           <w:p>
@@ -6392,7 +8767,9 @@
         </w:tc>
         <w:tc>
           <w:tcPr>
-            <w:tcW w:w="2378" w:type="dxa"/>
+            <w:cnfStyle w:val="000000000000" w:firstRow="0" w:lastRow="0" w:firstColumn="0" w:lastColumn="0" w:oddVBand="0" w:evenVBand="0" w:oddHBand="0" w:evenHBand="0" w:firstRowFirstColumn="0" w:firstRowLastColumn="0" w:lastRowFirstColumn="0" w:lastRowLastColumn="0"/>
+            <w:tcW w:w="2705" w:type="dxa"/>
+            <w:tcMar/>
             <w:vAlign w:val="center"/>
           </w:tcPr>
           <w:p>
@@ -6404,7 +8781,9 @@
         </w:tc>
         <w:tc>
           <w:tcPr>
-            <w:tcW w:w="4102" w:type="dxa"/>
+            <w:cnfStyle w:val="000000000000" w:firstRow="0" w:lastRow="0" w:firstColumn="0" w:lastColumn="0" w:oddVBand="0" w:evenVBand="0" w:oddHBand="0" w:evenHBand="0" w:firstRowFirstColumn="0" w:firstRowLastColumn="0" w:lastRowFirstColumn="0" w:lastRowLastColumn="0"/>
+            <w:tcW w:w="4598" w:type="dxa"/>
+            <w:tcMar/>
             <w:vAlign w:val="center"/>
           </w:tcPr>
           <w:p>
@@ -6416,7 +8795,9 @@
         </w:tc>
         <w:tc>
           <w:tcPr>
-            <w:tcW w:w="2812" w:type="dxa"/>
+            <w:cnfStyle w:val="000000000000" w:firstRow="0" w:lastRow="0" w:firstColumn="0" w:lastColumn="0" w:oddVBand="0" w:evenVBand="0" w:oddHBand="0" w:evenHBand="0" w:firstRowFirstColumn="0" w:firstRowLastColumn="0" w:lastRowFirstColumn="0" w:lastRowLastColumn="0"/>
+            <w:tcW w:w="1989" w:type="dxa"/>
+            <w:tcMar/>
             <w:vAlign w:val="center"/>
           </w:tcPr>
           <w:p>
@@ -6435,6 +8816,7 @@
           <w:tcPr>
             <w:cnfStyle w:val="001000000000" w:firstRow="0" w:lastRow="0" w:firstColumn="1" w:lastColumn="0" w:oddVBand="0" w:evenVBand="0" w:oddHBand="0" w:evenHBand="0" w:firstRowFirstColumn="0" w:firstRowLastColumn="0" w:lastRowFirstColumn="0" w:lastRowLastColumn="0"/>
             <w:tcW w:w="445" w:type="dxa"/>
+            <w:tcMar/>
             <w:vAlign w:val="center"/>
           </w:tcPr>
           <w:p>
@@ -6445,7 +8827,9 @@
         </w:tc>
         <w:tc>
           <w:tcPr>
-            <w:tcW w:w="2378" w:type="dxa"/>
+            <w:cnfStyle w:val="000000000000" w:firstRow="0" w:lastRow="0" w:firstColumn="0" w:lastColumn="0" w:oddVBand="0" w:evenVBand="0" w:oddHBand="0" w:evenHBand="0" w:firstRowFirstColumn="0" w:firstRowLastColumn="0" w:lastRowFirstColumn="0" w:lastRowLastColumn="0"/>
+            <w:tcW w:w="2705" w:type="dxa"/>
+            <w:tcMar/>
             <w:vAlign w:val="center"/>
           </w:tcPr>
           <w:p>
@@ -6457,7 +8841,9 @@
         </w:tc>
         <w:tc>
           <w:tcPr>
-            <w:tcW w:w="4102" w:type="dxa"/>
+            <w:cnfStyle w:val="000000000000" w:firstRow="0" w:lastRow="0" w:firstColumn="0" w:lastColumn="0" w:oddVBand="0" w:evenVBand="0" w:oddHBand="0" w:evenHBand="0" w:firstRowFirstColumn="0" w:firstRowLastColumn="0" w:lastRowFirstColumn="0" w:lastRowLastColumn="0"/>
+            <w:tcW w:w="4598" w:type="dxa"/>
+            <w:tcMar/>
             <w:vAlign w:val="center"/>
           </w:tcPr>
           <w:p>
@@ -6469,7 +8855,9 @@
         </w:tc>
         <w:tc>
           <w:tcPr>
-            <w:tcW w:w="2812" w:type="dxa"/>
+            <w:cnfStyle w:val="000000000000" w:firstRow="0" w:lastRow="0" w:firstColumn="0" w:lastColumn="0" w:oddVBand="0" w:evenVBand="0" w:oddHBand="0" w:evenHBand="0" w:firstRowFirstColumn="0" w:firstRowLastColumn="0" w:lastRowFirstColumn="0" w:lastRowLastColumn="0"/>
+            <w:tcW w:w="1989" w:type="dxa"/>
+            <w:tcMar/>
             <w:vAlign w:val="center"/>
           </w:tcPr>
           <w:p>
@@ -6488,6 +8876,7 @@
           <w:tcPr>
             <w:cnfStyle w:val="001000000000" w:firstRow="0" w:lastRow="0" w:firstColumn="1" w:lastColumn="0" w:oddVBand="0" w:evenVBand="0" w:oddHBand="0" w:evenHBand="0" w:firstRowFirstColumn="0" w:firstRowLastColumn="0" w:lastRowFirstColumn="0" w:lastRowLastColumn="0"/>
             <w:tcW w:w="445" w:type="dxa"/>
+            <w:tcMar/>
             <w:vAlign w:val="center"/>
           </w:tcPr>
           <w:p>
@@ -6498,7 +8887,9 @@
         </w:tc>
         <w:tc>
           <w:tcPr>
-            <w:tcW w:w="2378" w:type="dxa"/>
+            <w:cnfStyle w:val="000000000000" w:firstRow="0" w:lastRow="0" w:firstColumn="0" w:lastColumn="0" w:oddVBand="0" w:evenVBand="0" w:oddHBand="0" w:evenHBand="0" w:firstRowFirstColumn="0" w:firstRowLastColumn="0" w:lastRowFirstColumn="0" w:lastRowLastColumn="0"/>
+            <w:tcW w:w="2705" w:type="dxa"/>
+            <w:tcMar/>
             <w:vAlign w:val="center"/>
           </w:tcPr>
           <w:p>
@@ -6510,7 +8901,9 @@
         </w:tc>
         <w:tc>
           <w:tcPr>
-            <w:tcW w:w="4102" w:type="dxa"/>
+            <w:cnfStyle w:val="000000000000" w:firstRow="0" w:lastRow="0" w:firstColumn="0" w:lastColumn="0" w:oddVBand="0" w:evenVBand="0" w:oddHBand="0" w:evenHBand="0" w:firstRowFirstColumn="0" w:firstRowLastColumn="0" w:lastRowFirstColumn="0" w:lastRowLastColumn="0"/>
+            <w:tcW w:w="4598" w:type="dxa"/>
+            <w:tcMar/>
             <w:vAlign w:val="center"/>
           </w:tcPr>
           <w:p>
@@ -6522,7 +8915,9 @@
         </w:tc>
         <w:tc>
           <w:tcPr>
-            <w:tcW w:w="2812" w:type="dxa"/>
+            <w:cnfStyle w:val="000000000000" w:firstRow="0" w:lastRow="0" w:firstColumn="0" w:lastColumn="0" w:oddVBand="0" w:evenVBand="0" w:oddHBand="0" w:evenHBand="0" w:firstRowFirstColumn="0" w:firstRowLastColumn="0" w:lastRowFirstColumn="0" w:lastRowLastColumn="0"/>
+            <w:tcW w:w="1989" w:type="dxa"/>
+            <w:tcMar/>
             <w:vAlign w:val="center"/>
           </w:tcPr>
           <w:p>
@@ -6541,6 +8936,7 @@
           <w:tcPr>
             <w:cnfStyle w:val="001000000000" w:firstRow="0" w:lastRow="0" w:firstColumn="1" w:lastColumn="0" w:oddVBand="0" w:evenVBand="0" w:oddHBand="0" w:evenHBand="0" w:firstRowFirstColumn="0" w:firstRowLastColumn="0" w:lastRowFirstColumn="0" w:lastRowLastColumn="0"/>
             <w:tcW w:w="445" w:type="dxa"/>
+            <w:tcMar/>
             <w:vAlign w:val="center"/>
           </w:tcPr>
           <w:p>
@@ -6551,7 +8947,9 @@
         </w:tc>
         <w:tc>
           <w:tcPr>
-            <w:tcW w:w="2378" w:type="dxa"/>
+            <w:cnfStyle w:val="000000000000" w:firstRow="0" w:lastRow="0" w:firstColumn="0" w:lastColumn="0" w:oddVBand="0" w:evenVBand="0" w:oddHBand="0" w:evenHBand="0" w:firstRowFirstColumn="0" w:firstRowLastColumn="0" w:lastRowFirstColumn="0" w:lastRowLastColumn="0"/>
+            <w:tcW w:w="2705" w:type="dxa"/>
+            <w:tcMar/>
             <w:vAlign w:val="center"/>
           </w:tcPr>
           <w:p>
@@ -6563,7 +8961,9 @@
         </w:tc>
         <w:tc>
           <w:tcPr>
-            <w:tcW w:w="4102" w:type="dxa"/>
+            <w:cnfStyle w:val="000000000000" w:firstRow="0" w:lastRow="0" w:firstColumn="0" w:lastColumn="0" w:oddVBand="0" w:evenVBand="0" w:oddHBand="0" w:evenHBand="0" w:firstRowFirstColumn="0" w:firstRowLastColumn="0" w:lastRowFirstColumn="0" w:lastRowLastColumn="0"/>
+            <w:tcW w:w="4598" w:type="dxa"/>
+            <w:tcMar/>
             <w:vAlign w:val="center"/>
           </w:tcPr>
           <w:p>
@@ -6575,7 +8975,9 @@
         </w:tc>
         <w:tc>
           <w:tcPr>
-            <w:tcW w:w="2812" w:type="dxa"/>
+            <w:cnfStyle w:val="000000000000" w:firstRow="0" w:lastRow="0" w:firstColumn="0" w:lastColumn="0" w:oddVBand="0" w:evenVBand="0" w:oddHBand="0" w:evenHBand="0" w:firstRowFirstColumn="0" w:firstRowLastColumn="0" w:lastRowFirstColumn="0" w:lastRowLastColumn="0"/>
+            <w:tcW w:w="1989" w:type="dxa"/>
+            <w:tcMar/>
             <w:vAlign w:val="center"/>
           </w:tcPr>
           <w:p>
@@ -6682,7 +9084,7 @@
         </w:rPr>
         <w:t xml:space="preserve">, vol. 91, p. 104470, Apr. 2023, doi: </w:t>
       </w:r>
-      <w:hyperlink r:id="R288c26cfddf74b3e">
+      <w:hyperlink r:id="R50b230fb71644f9c">
         <w:r>
           <w:rPr>
             <w:rStyle w:val="Hyperlink"/>
@@ -7217,6 +9619,118 @@
 
 <file path=word/numbering.xml><?xml version="1.0" encoding="utf-8"?>
 <w:numbering xmlns:wpc="http://schemas.microsoft.com/office/word/2010/wordprocessingCanvas" xmlns:cx="http://schemas.microsoft.com/office/drawing/2014/chartex" xmlns:cx1="http://schemas.microsoft.com/office/drawing/2015/9/8/chartex" xmlns:cx2="http://schemas.microsoft.com/office/drawing/2015/10/21/chartex" xmlns:cx3="http://schemas.microsoft.com/office/drawing/2016/5/9/chartex" xmlns:cx4="http://schemas.microsoft.com/office/drawing/2016/5/10/chartex" xmlns:cx5="http://schemas.microsoft.com/office/drawing/2016/5/11/chartex" xmlns:cx6="http://schemas.microsoft.com/office/drawing/2016/5/12/chartex" xmlns:cx7="http://schemas.microsoft.com/office/drawing/2016/5/13/chartex" xmlns:cx8="http://schemas.microsoft.com/office/drawing/2016/5/14/chartex" xmlns:mc="http://schemas.openxmlformats.org/markup-compatibility/2006" xmlns:aink="http://schemas.microsoft.com/office/drawing/2016/ink" xmlns:am3d="http://schemas.microsoft.com/office/drawing/2017/model3d" xmlns:o="urn:schemas-microsoft-com:office:office" xmlns:oel="http://schemas.microsoft.com/office/2019/extlst" xmlns:r="http://schemas.openxmlformats.org/officeDocument/2006/relationships" xmlns:m="http://schemas.openxmlformats.org/officeDocument/2006/math" xmlns:v="urn:schemas-microsoft-com:vml" xmlns:wp14="http://schemas.microsoft.com/office/word/2010/wordprocessingDrawing" xmlns:wp="http://schemas.openxmlformats.org/drawingml/2006/wordprocessingDrawing" xmlns:w10="urn:schemas-microsoft-com:office:word" xmlns:w="http://schemas.openxmlformats.org/wordprocessingml/2006/main" xmlns:w14="http://schemas.microsoft.com/office/word/2010/wordml" xmlns:w15="http://schemas.microsoft.com/office/word/2012/wordml" xmlns:w16cex="http://schemas.microsoft.com/office/word/2018/wordml/cex" xmlns:w16cid="http://schemas.microsoft.com/office/word/2016/wordml/cid" xmlns:w16="http://schemas.microsoft.com/office/word/2018/wordml" xmlns:w16du="http://schemas.microsoft.com/office/word/2023/wordml/word16du" xmlns:w16sdtdh="http://schemas.microsoft.com/office/word/2020/wordml/sdtdatahash" xmlns:w16se="http://schemas.microsoft.com/office/word/2015/wordml/symex" xmlns:wpg="http://schemas.microsoft.com/office/word/2010/wordprocessingGroup" xmlns:wpi="http://schemas.microsoft.com/office/word/2010/wordprocessingInk" xmlns:wne="http://schemas.microsoft.com/office/word/2006/wordml" xmlns:wps="http://schemas.microsoft.com/office/word/2010/wordprocessingShape" mc:Ignorable="w14 w15 w16se w16cid w16 w16cex w16sdtdh w16du wp14">
+  <w:abstractNum xmlns:w="http://schemas.openxmlformats.org/wordprocessingml/2006/main" w:abstractNumId="31">
+    <w:nsid w:val="6c0d6830"/>
+    <w:multiLevelType xmlns:w="http://schemas.openxmlformats.org/wordprocessingml/2006/main" w:val="hybridMultilevel"/>
+    <w:lvl xmlns:w="http://schemas.openxmlformats.org/wordprocessingml/2006/main" w:ilvl="0">
+      <w:start w:val="1"/>
+      <w:numFmt w:val="bullet"/>
+      <w:lvlText w:val=""/>
+      <w:lvlJc w:val="left"/>
+      <w:pPr>
+        <w:ind w:left="720" w:hanging="360"/>
+      </w:pPr>
+      <w:rPr>
+        <w:rFonts w:hint="default" w:ascii="Symbol" w:hAnsi="Symbol"/>
+      </w:rPr>
+    </w:lvl>
+    <w:lvl xmlns:w="http://schemas.openxmlformats.org/wordprocessingml/2006/main" w:ilvl="1">
+      <w:start w:val="1"/>
+      <w:numFmt w:val="bullet"/>
+      <w:lvlText w:val="o"/>
+      <w:lvlJc w:val="left"/>
+      <w:pPr>
+        <w:ind w:left="1440" w:hanging="360"/>
+      </w:pPr>
+      <w:rPr>
+        <w:rFonts w:hint="default" w:ascii="Courier New" w:hAnsi="Courier New"/>
+      </w:rPr>
+    </w:lvl>
+    <w:lvl xmlns:w="http://schemas.openxmlformats.org/wordprocessingml/2006/main" w:ilvl="2">
+      <w:start w:val="1"/>
+      <w:numFmt w:val="bullet"/>
+      <w:lvlText w:val=""/>
+      <w:lvlJc w:val="left"/>
+      <w:pPr>
+        <w:ind w:left="2160" w:hanging="360"/>
+      </w:pPr>
+      <w:rPr>
+        <w:rFonts w:hint="default" w:ascii="Wingdings" w:hAnsi="Wingdings"/>
+      </w:rPr>
+    </w:lvl>
+    <w:lvl xmlns:w="http://schemas.openxmlformats.org/wordprocessingml/2006/main" w:ilvl="3">
+      <w:start w:val="1"/>
+      <w:numFmt w:val="bullet"/>
+      <w:lvlText w:val=""/>
+      <w:lvlJc w:val="left"/>
+      <w:pPr>
+        <w:ind w:left="2880" w:hanging="360"/>
+      </w:pPr>
+      <w:rPr>
+        <w:rFonts w:hint="default" w:ascii="Symbol" w:hAnsi="Symbol"/>
+      </w:rPr>
+    </w:lvl>
+    <w:lvl xmlns:w="http://schemas.openxmlformats.org/wordprocessingml/2006/main" w:ilvl="4">
+      <w:start w:val="1"/>
+      <w:numFmt w:val="bullet"/>
+      <w:lvlText w:val="o"/>
+      <w:lvlJc w:val="left"/>
+      <w:pPr>
+        <w:ind w:left="3600" w:hanging="360"/>
+      </w:pPr>
+      <w:rPr>
+        <w:rFonts w:hint="default" w:ascii="Courier New" w:hAnsi="Courier New"/>
+      </w:rPr>
+    </w:lvl>
+    <w:lvl xmlns:w="http://schemas.openxmlformats.org/wordprocessingml/2006/main" w:ilvl="5">
+      <w:start w:val="1"/>
+      <w:numFmt w:val="bullet"/>
+      <w:lvlText w:val=""/>
+      <w:lvlJc w:val="left"/>
+      <w:pPr>
+        <w:ind w:left="4320" w:hanging="360"/>
+      </w:pPr>
+      <w:rPr>
+        <w:rFonts w:hint="default" w:ascii="Wingdings" w:hAnsi="Wingdings"/>
+      </w:rPr>
+    </w:lvl>
+    <w:lvl xmlns:w="http://schemas.openxmlformats.org/wordprocessingml/2006/main" w:ilvl="6">
+      <w:start w:val="1"/>
+      <w:numFmt w:val="bullet"/>
+      <w:lvlText w:val=""/>
+      <w:lvlJc w:val="left"/>
+      <w:pPr>
+        <w:ind w:left="5040" w:hanging="360"/>
+      </w:pPr>
+      <w:rPr>
+        <w:rFonts w:hint="default" w:ascii="Symbol" w:hAnsi="Symbol"/>
+      </w:rPr>
+    </w:lvl>
+    <w:lvl xmlns:w="http://schemas.openxmlformats.org/wordprocessingml/2006/main" w:ilvl="7">
+      <w:start w:val="1"/>
+      <w:numFmt w:val="bullet"/>
+      <w:lvlText w:val="o"/>
+      <w:lvlJc w:val="left"/>
+      <w:pPr>
+        <w:ind w:left="5760" w:hanging="360"/>
+      </w:pPr>
+      <w:rPr>
+        <w:rFonts w:hint="default" w:ascii="Courier New" w:hAnsi="Courier New"/>
+      </w:rPr>
+    </w:lvl>
+    <w:lvl xmlns:w="http://schemas.openxmlformats.org/wordprocessingml/2006/main" w:ilvl="8">
+      <w:start w:val="1"/>
+      <w:numFmt w:val="bullet"/>
+      <w:lvlText w:val=""/>
+      <w:lvlJc w:val="left"/>
+      <w:pPr>
+        <w:ind w:left="6480" w:hanging="360"/>
+      </w:pPr>
+      <w:rPr>
+        <w:rFonts w:hint="default" w:ascii="Wingdings" w:hAnsi="Wingdings"/>
+      </w:rPr>
+    </w:lvl>
+  </w:abstractNum>
   <w:abstractNum xmlns:w="http://schemas.openxmlformats.org/wordprocessingml/2006/main" w:abstractNumId="30">
     <w:nsid w:val="31187d17"/>
     <w:multiLevelType xmlns:w="http://schemas.openxmlformats.org/wordprocessingml/2006/main" w:val="hybridMultilevel"/>
@@ -7338,7 +9852,7 @@
       <w:lvlText w:val="%1."/>
       <w:lvlJc w:val="left"/>
       <w:pPr>
-        <w:ind w:left="1069" w:hanging="360"/>
+        <w:ind w:left="360" w:hanging="360"/>
       </w:pPr>
     </w:lvl>
     <w:lvl xmlns:w="http://schemas.openxmlformats.org/wordprocessingml/2006/main" w:ilvl="1">
@@ -7347,7 +9861,7 @@
       <w:lvlText w:val="%2."/>
       <w:lvlJc w:val="left"/>
       <w:pPr>
-        <w:ind w:left="1789" w:hanging="360"/>
+        <w:ind w:left="1080" w:hanging="360"/>
       </w:pPr>
     </w:lvl>
     <w:lvl xmlns:w="http://schemas.openxmlformats.org/wordprocessingml/2006/main" w:ilvl="2">
@@ -7356,7 +9870,7 @@
       <w:lvlText w:val="%3."/>
       <w:lvlJc w:val="right"/>
       <w:pPr>
-        <w:ind w:left="2509" w:hanging="180"/>
+        <w:ind w:left="1800" w:hanging="180"/>
       </w:pPr>
     </w:lvl>
     <w:lvl xmlns:w="http://schemas.openxmlformats.org/wordprocessingml/2006/main" w:ilvl="3">
@@ -7365,7 +9879,7 @@
       <w:lvlText w:val="%4."/>
       <w:lvlJc w:val="left"/>
       <w:pPr>
-        <w:ind w:left="3229" w:hanging="360"/>
+        <w:ind w:left="2520" w:hanging="360"/>
       </w:pPr>
     </w:lvl>
     <w:lvl xmlns:w="http://schemas.openxmlformats.org/wordprocessingml/2006/main" w:ilvl="4">
@@ -7374,7 +9888,7 @@
       <w:lvlText w:val="%5."/>
       <w:lvlJc w:val="left"/>
       <w:pPr>
-        <w:ind w:left="3949" w:hanging="360"/>
+        <w:ind w:left="3240" w:hanging="360"/>
       </w:pPr>
     </w:lvl>
     <w:lvl xmlns:w="http://schemas.openxmlformats.org/wordprocessingml/2006/main" w:ilvl="5">
@@ -7383,7 +9897,7 @@
       <w:lvlText w:val="%6."/>
       <w:lvlJc w:val="right"/>
       <w:pPr>
-        <w:ind w:left="4669" w:hanging="180"/>
+        <w:ind w:left="3960" w:hanging="180"/>
       </w:pPr>
     </w:lvl>
     <w:lvl xmlns:w="http://schemas.openxmlformats.org/wordprocessingml/2006/main" w:ilvl="6">
@@ -7392,7 +9906,7 @@
       <w:lvlText w:val="%7."/>
       <w:lvlJc w:val="left"/>
       <w:pPr>
-        <w:ind w:left="5389" w:hanging="360"/>
+        <w:ind w:left="4680" w:hanging="360"/>
       </w:pPr>
     </w:lvl>
     <w:lvl xmlns:w="http://schemas.openxmlformats.org/wordprocessingml/2006/main" w:ilvl="7">
@@ -7401,7 +9915,7 @@
       <w:lvlText w:val="%8."/>
       <w:lvlJc w:val="left"/>
       <w:pPr>
-        <w:ind w:left="6109" w:hanging="360"/>
+        <w:ind w:left="5400" w:hanging="360"/>
       </w:pPr>
     </w:lvl>
     <w:lvl xmlns:w="http://schemas.openxmlformats.org/wordprocessingml/2006/main" w:ilvl="8">
@@ -7410,7 +9924,7 @@
       <w:lvlText w:val="%9."/>
       <w:lvlJc w:val="right"/>
       <w:pPr>
-        <w:ind w:left="6829" w:hanging="180"/>
+        <w:ind w:left="6120" w:hanging="180"/>
       </w:pPr>
     </w:lvl>
   </w:abstractNum>
@@ -7613,7 +10127,7 @@
     <w:nsid w:val="016A6FF7"/>
     <w:multiLevelType w:val="hybridMultilevel"/>
     <w:tmpl w:val="3BC8F7D0"/>
-    <w:lvl w:ilvl="0" w:tplc="76AAE372">
+    <w:lvl w:ilvl="0">
       <w:start w:val="1"/>
       <w:numFmt w:val="bullet"/>
       <w:lvlText w:val="-"/>
@@ -7622,13 +10136,13 @@
         <w:tabs>
           <w:tab w:val="num" w:pos="1080"/>
         </w:tabs>
-        <w:ind w:left="1080" w:hanging="360"/>
+        <w:ind w:left="360" w:hanging="360"/>
       </w:pPr>
       <w:rPr>
         <w:rFonts w:hint="default" w:ascii="Times New Roman" w:hAnsi="Times New Roman"/>
       </w:rPr>
     </w:lvl>
-    <w:lvl w:ilvl="1" w:tplc="396E91D8" w:tentative="1">
+    <w:lvl w:ilvl="1" w:tentative="1">
       <w:start w:val="1"/>
       <w:numFmt w:val="bullet"/>
       <w:lvlText w:val="-"/>
@@ -7637,13 +10151,13 @@
         <w:tabs>
           <w:tab w:val="num" w:pos="1800"/>
         </w:tabs>
-        <w:ind w:left="1800" w:hanging="360"/>
+        <w:ind w:left="1080" w:hanging="360"/>
       </w:pPr>
       <w:rPr>
         <w:rFonts w:hint="default" w:ascii="Times New Roman" w:hAnsi="Times New Roman"/>
       </w:rPr>
     </w:lvl>
-    <w:lvl w:ilvl="2" w:tplc="8BDAC172" w:tentative="1">
+    <w:lvl w:ilvl="2" w:tentative="1">
       <w:start w:val="1"/>
       <w:numFmt w:val="bullet"/>
       <w:lvlText w:val="-"/>
@@ -7652,13 +10166,13 @@
         <w:tabs>
           <w:tab w:val="num" w:pos="2520"/>
         </w:tabs>
-        <w:ind w:left="2520" w:hanging="360"/>
+        <w:ind w:left="1800" w:hanging="360"/>
       </w:pPr>
       <w:rPr>
         <w:rFonts w:hint="default" w:ascii="Times New Roman" w:hAnsi="Times New Roman"/>
       </w:rPr>
     </w:lvl>
-    <w:lvl w:ilvl="3" w:tplc="E828F880" w:tentative="1">
+    <w:lvl w:ilvl="3" w:tentative="1">
       <w:start w:val="1"/>
       <w:numFmt w:val="bullet"/>
       <w:lvlText w:val="-"/>
@@ -7667,13 +10181,13 @@
         <w:tabs>
           <w:tab w:val="num" w:pos="3240"/>
         </w:tabs>
-        <w:ind w:left="3240" w:hanging="360"/>
+        <w:ind w:left="2520" w:hanging="360"/>
       </w:pPr>
       <w:rPr>
         <w:rFonts w:hint="default" w:ascii="Times New Roman" w:hAnsi="Times New Roman"/>
       </w:rPr>
     </w:lvl>
-    <w:lvl w:ilvl="4" w:tplc="DDA21E20" w:tentative="1">
+    <w:lvl w:ilvl="4" w:tentative="1">
       <w:start w:val="1"/>
       <w:numFmt w:val="bullet"/>
       <w:lvlText w:val="-"/>
@@ -7682,13 +10196,13 @@
         <w:tabs>
           <w:tab w:val="num" w:pos="3960"/>
         </w:tabs>
-        <w:ind w:left="3960" w:hanging="360"/>
+        <w:ind w:left="3240" w:hanging="360"/>
       </w:pPr>
       <w:rPr>
         <w:rFonts w:hint="default" w:ascii="Times New Roman" w:hAnsi="Times New Roman"/>
       </w:rPr>
     </w:lvl>
-    <w:lvl w:ilvl="5" w:tplc="FC446B16" w:tentative="1">
+    <w:lvl w:ilvl="5" w:tentative="1">
       <w:start w:val="1"/>
       <w:numFmt w:val="bullet"/>
       <w:lvlText w:val="-"/>
@@ -7697,13 +10211,13 @@
         <w:tabs>
           <w:tab w:val="num" w:pos="4680"/>
         </w:tabs>
-        <w:ind w:left="4680" w:hanging="360"/>
+        <w:ind w:left="3960" w:hanging="360"/>
       </w:pPr>
       <w:rPr>
         <w:rFonts w:hint="default" w:ascii="Times New Roman" w:hAnsi="Times New Roman"/>
       </w:rPr>
     </w:lvl>
-    <w:lvl w:ilvl="6" w:tplc="9BCEB02C" w:tentative="1">
+    <w:lvl w:ilvl="6" w:tentative="1">
       <w:start w:val="1"/>
       <w:numFmt w:val="bullet"/>
       <w:lvlText w:val="-"/>
@@ -7712,13 +10226,13 @@
         <w:tabs>
           <w:tab w:val="num" w:pos="5400"/>
         </w:tabs>
-        <w:ind w:left="5400" w:hanging="360"/>
+        <w:ind w:left="4680" w:hanging="360"/>
       </w:pPr>
       <w:rPr>
         <w:rFonts w:hint="default" w:ascii="Times New Roman" w:hAnsi="Times New Roman"/>
       </w:rPr>
     </w:lvl>
-    <w:lvl w:ilvl="7" w:tplc="0E1C8BBA" w:tentative="1">
+    <w:lvl w:ilvl="7" w:tentative="1">
       <w:start w:val="1"/>
       <w:numFmt w:val="bullet"/>
       <w:lvlText w:val="-"/>
@@ -7727,13 +10241,13 @@
         <w:tabs>
           <w:tab w:val="num" w:pos="6120"/>
         </w:tabs>
-        <w:ind w:left="6120" w:hanging="360"/>
+        <w:ind w:left="5400" w:hanging="360"/>
       </w:pPr>
       <w:rPr>
         <w:rFonts w:hint="default" w:ascii="Times New Roman" w:hAnsi="Times New Roman"/>
       </w:rPr>
     </w:lvl>
-    <w:lvl w:ilvl="8" w:tplc="C99C190C" w:tentative="1">
+    <w:lvl w:ilvl="8" w:tentative="1">
       <w:start w:val="1"/>
       <w:numFmt w:val="bullet"/>
       <w:lvlText w:val="-"/>
@@ -7742,7 +10256,7 @@
         <w:tabs>
           <w:tab w:val="num" w:pos="6840"/>
         </w:tabs>
-        <w:ind w:left="6840" w:hanging="360"/>
+        <w:ind w:left="6120" w:hanging="360"/>
       </w:pPr>
       <w:rPr>
         <w:rFonts w:hint="default" w:ascii="Times New Roman" w:hAnsi="Times New Roman"/>
@@ -9890,6 +12404,9 @@
       </w:rPr>
     </w:lvl>
   </w:abstractNum>
+  <w:num w:numId="32">
+    <w:abstractNumId w:val="31"/>
+  </w:num>
   <w:num w:numId="31">
     <w:abstractNumId w:val="30"/>
   </w:num>
@@ -10397,89 +12914,88 @@
     <w:lsdException w:name="Smart Link" w:semiHidden="1" w:unhideWhenUsed="1"/>
   </w:latentStyles>
   <w:style w:type="paragraph" w:styleId="Normal" w:default="1">
+    <w:uiPriority w:val="0"/>
     <w:name w:val="Normal"/>
     <w:qFormat/>
-    <w:rsid w:val="00F52A35"/>
+    <w:rsid w:val="46DF1D69"/>
+    <w:rPr>
+      <w:rFonts w:cs="Arial"/>
+      <w:sz w:val="24"/>
+      <w:szCs w:val="24"/>
+    </w:rPr>
     <w:pPr>
       <w:widowControl w:val="0"/>
       <w:spacing w:line="360" w:lineRule="auto"/>
-      <w:ind w:left="709"/>
+      <w:ind w:left="0"/>
       <w:jc w:val="both"/>
     </w:pPr>
-    <w:rPr>
-      <w:rFonts w:cs="Arial"/>
-      <w:kern w:val="2"/>
-      <w:sz w:val="24"/>
-      <w:szCs w:val="22"/>
-    </w:rPr>
   </w:style>
   <w:style w:type="paragraph" w:styleId="Heading1">
+    <w:uiPriority w:val="1"/>
     <w:name w:val="heading 1"/>
     <w:basedOn w:val="Normal"/>
     <w:next w:val="Normal"/>
     <w:link w:val="Heading1Char"/>
     <w:qFormat/>
-    <w:rsid w:val="00EE4F41"/>
+    <w:rsid w:val="46DF1D69"/>
+    <w:rPr>
+      <w:b w:val="1"/>
+      <w:bCs w:val="1"/>
+      <w:sz w:val="32"/>
+      <w:szCs w:val="32"/>
+    </w:rPr>
     <w:pPr>
-      <w:keepNext/>
+      <w:keepNext w:val="1"/>
       <w:numPr>
         <w:numId w:val="1"/>
       </w:numPr>
-      <w:spacing w:before="240" w:after="60" w:line="480" w:lineRule="auto"/>
+      <w:spacing w:before="240" w:after="60"/>
       <w:jc w:val="left"/>
       <w:outlineLvl w:val="0"/>
     </w:pPr>
-    <w:rPr>
-      <w:b/>
-      <w:bCs/>
-      <w:kern w:val="32"/>
-      <w:sz w:val="32"/>
-      <w:szCs w:val="56"/>
-    </w:rPr>
   </w:style>
   <w:style w:type="paragraph" w:styleId="Heading2">
+    <w:uiPriority w:val="1"/>
     <w:name w:val="heading 2"/>
     <w:basedOn w:val="Normal"/>
     <w:next w:val="Normal"/>
     <w:link w:val="Heading2Char"/>
     <w:qFormat/>
-    <w:rsid w:val="003436FF"/>
+    <w:rsid w:val="46DF1D69"/>
+    <w:rPr>
+      <w:b w:val="1"/>
+      <w:bCs w:val="1"/>
+    </w:rPr>
     <w:pPr>
-      <w:keepNext/>
+      <w:keepNext w:val="1"/>
       <w:numPr>
         <w:ilvl w:val="1"/>
         <w:numId w:val="1"/>
       </w:numPr>
-      <w:spacing w:before="240" w:after="60" w:line="480" w:lineRule="auto"/>
+      <w:spacing w:before="240" w:after="60"/>
       <w:outlineLvl w:val="1"/>
     </w:pPr>
-    <w:rPr>
-      <w:b/>
-      <w:bCs/>
-      <w:iCs/>
-      <w:szCs w:val="28"/>
-    </w:rPr>
   </w:style>
   <w:style w:type="paragraph" w:styleId="Heading3">
+    <w:uiPriority w:val="1"/>
     <w:name w:val="heading 3"/>
     <w:basedOn w:val="Normal"/>
     <w:next w:val="Normal"/>
     <w:qFormat/>
-    <w:rsid w:val="003436FF"/>
+    <w:rsid w:val="46DF1D69"/>
+    <w:rPr>
+      <w:b w:val="1"/>
+      <w:bCs w:val="1"/>
+    </w:rPr>
     <w:pPr>
-      <w:keepNext/>
+      <w:keepNext w:val="1"/>
       <w:numPr>
         <w:ilvl w:val="2"/>
         <w:numId w:val="1"/>
       </w:numPr>
-      <w:spacing w:before="240" w:after="60" w:line="480" w:lineRule="auto"/>
+      <w:spacing w:before="240" w:after="60"/>
       <w:outlineLvl w:val="2"/>
     </w:pPr>
-    <w:rPr>
-      <w:b/>
-      <w:bCs/>
-      <w:szCs w:val="26"/>
-    </w:rPr>
   </w:style>
   <w:style w:type="paragraph" w:styleId="Heading4">
     <w:uiPriority w:val="1"/>
@@ -10487,9 +13003,8 @@
     <w:basedOn w:val="Normal"/>
     <w:next w:val="Normal"/>
     <w:qFormat/>
-    <w:rsid w:val="75EC3513"/>
-    <w:rPr>
-      <w:rFonts w:ascii="Times New Roman" w:hAnsi="Times New Roman" w:eastAsia="SimSun"/>
+    <w:rsid w:val="46DF1D69"/>
+    <w:rPr>
       <w:b w:val="1"/>
       <w:bCs w:val="1"/>
       <w:lang w:eastAsia="en-US"/>
@@ -10508,133 +13023,123 @@
     </w:pPr>
   </w:style>
   <w:style w:type="paragraph" w:styleId="Heading5">
+    <w:uiPriority w:val="1"/>
     <w:name w:val="heading 5"/>
     <w:basedOn w:val="Normal"/>
     <w:next w:val="Normal"/>
     <w:qFormat/>
-    <w:rsid w:val="000A6E5F"/>
+    <w:rsid w:val="46DF1D69"/>
+    <w:rPr>
+      <w:b w:val="1"/>
+      <w:bCs w:val="1"/>
+      <w:lang w:eastAsia="en-US"/>
+    </w:rPr>
     <w:pPr>
-      <w:widowControl/>
+      <w:widowControl w:val="1"/>
       <w:numPr>
         <w:ilvl w:val="4"/>
         <w:numId w:val="1"/>
       </w:numPr>
-      <w:autoSpaceDE w:val="0"/>
-      <w:autoSpaceDN w:val="0"/>
-      <w:spacing w:before="240" w:after="60" w:line="480" w:lineRule="auto"/>
+      <w:spacing w:before="240" w:after="60"/>
       <w:jc w:val="left"/>
       <w:outlineLvl w:val="4"/>
     </w:pPr>
-    <w:rPr>
-      <w:b/>
-      <w:kern w:val="0"/>
-      <w:szCs w:val="18"/>
-      <w:lang w:eastAsia="en-US"/>
-    </w:rPr>
   </w:style>
   <w:style w:type="paragraph" w:styleId="Heading6">
+    <w:uiPriority w:val="1"/>
     <w:name w:val="heading 6"/>
     <w:basedOn w:val="Normal"/>
     <w:next w:val="Normal"/>
     <w:qFormat/>
-    <w:rsid w:val="000A6E5F"/>
+    <w:rsid w:val="46DF1D69"/>
+    <w:rPr>
+      <w:i w:val="1"/>
+      <w:iCs w:val="1"/>
+      <w:sz w:val="16"/>
+      <w:szCs w:val="16"/>
+      <w:lang w:eastAsia="en-US"/>
+    </w:rPr>
     <w:pPr>
-      <w:widowControl/>
+      <w:widowControl w:val="1"/>
       <w:numPr>
         <w:ilvl w:val="5"/>
         <w:numId w:val="1"/>
       </w:numPr>
-      <w:autoSpaceDE w:val="0"/>
-      <w:autoSpaceDN w:val="0"/>
       <w:spacing w:before="240" w:after="60"/>
       <w:jc w:val="left"/>
       <w:outlineLvl w:val="5"/>
     </w:pPr>
-    <w:rPr>
-      <w:i/>
-      <w:iCs/>
-      <w:kern w:val="0"/>
-      <w:sz w:val="16"/>
-      <w:szCs w:val="16"/>
-      <w:lang w:eastAsia="en-US"/>
-    </w:rPr>
   </w:style>
   <w:style w:type="paragraph" w:styleId="Heading7">
+    <w:uiPriority w:val="1"/>
     <w:name w:val="heading 7"/>
     <w:basedOn w:val="Normal"/>
     <w:next w:val="Normal"/>
     <w:qFormat/>
-    <w:rsid w:val="000A6E5F"/>
+    <w:rsid w:val="46DF1D69"/>
+    <w:rPr>
+      <w:sz w:val="16"/>
+      <w:szCs w:val="16"/>
+      <w:lang w:eastAsia="en-US"/>
+    </w:rPr>
     <w:pPr>
-      <w:widowControl/>
+      <w:widowControl w:val="1"/>
       <w:numPr>
         <w:ilvl w:val="6"/>
         <w:numId w:val="1"/>
       </w:numPr>
-      <w:autoSpaceDE w:val="0"/>
-      <w:autoSpaceDN w:val="0"/>
       <w:spacing w:before="240" w:after="60"/>
       <w:jc w:val="left"/>
       <w:outlineLvl w:val="6"/>
     </w:pPr>
-    <w:rPr>
-      <w:kern w:val="0"/>
-      <w:sz w:val="16"/>
-      <w:szCs w:val="16"/>
-      <w:lang w:eastAsia="en-US"/>
-    </w:rPr>
   </w:style>
   <w:style w:type="paragraph" w:styleId="Heading8">
+    <w:uiPriority w:val="1"/>
     <w:name w:val="heading 8"/>
     <w:basedOn w:val="Normal"/>
     <w:next w:val="Normal"/>
     <w:qFormat/>
-    <w:rsid w:val="000A6E5F"/>
+    <w:rsid w:val="46DF1D69"/>
+    <w:rPr>
+      <w:i w:val="1"/>
+      <w:iCs w:val="1"/>
+      <w:sz w:val="16"/>
+      <w:szCs w:val="16"/>
+      <w:lang w:eastAsia="en-US"/>
+    </w:rPr>
     <w:pPr>
-      <w:widowControl/>
+      <w:widowControl w:val="1"/>
       <w:numPr>
         <w:ilvl w:val="7"/>
         <w:numId w:val="1"/>
       </w:numPr>
-      <w:autoSpaceDE w:val="0"/>
-      <w:autoSpaceDN w:val="0"/>
       <w:spacing w:before="240" w:after="60"/>
       <w:jc w:val="left"/>
       <w:outlineLvl w:val="7"/>
     </w:pPr>
-    <w:rPr>
-      <w:i/>
-      <w:iCs/>
-      <w:kern w:val="0"/>
-      <w:sz w:val="16"/>
-      <w:szCs w:val="16"/>
-      <w:lang w:eastAsia="en-US"/>
-    </w:rPr>
   </w:style>
   <w:style w:type="paragraph" w:styleId="Heading9">
+    <w:uiPriority w:val="1"/>
     <w:name w:val="heading 9"/>
     <w:basedOn w:val="Normal"/>
     <w:next w:val="Normal"/>
     <w:qFormat/>
-    <w:rsid w:val="000A6E5F"/>
+    <w:rsid w:val="46DF1D69"/>
+    <w:rPr>
+      <w:sz w:val="16"/>
+      <w:szCs w:val="16"/>
+      <w:lang w:eastAsia="en-US"/>
+    </w:rPr>
     <w:pPr>
-      <w:widowControl/>
+      <w:widowControl w:val="1"/>
       <w:numPr>
         <w:ilvl w:val="8"/>
         <w:numId w:val="1"/>
       </w:numPr>
-      <w:autoSpaceDE w:val="0"/>
-      <w:autoSpaceDN w:val="0"/>
       <w:spacing w:before="240" w:after="60"/>
       <w:jc w:val="left"/>
       <w:outlineLvl w:val="8"/>
     </w:pPr>
-    <w:rPr>
-      <w:kern w:val="0"/>
-      <w:sz w:val="16"/>
-      <w:szCs w:val="16"/>
-      <w:lang w:eastAsia="en-US"/>
-    </w:rPr>
   </w:style>
   <w:style w:type="character" w:styleId="DefaultParagraphFont" w:default="1">
     <w:name w:val="Default Paragraph Font"/>
@@ -10691,16 +13196,12 @@
       <w:lang w:eastAsia="zh-CN"/>
     </w:rPr>
   </w:style>
-  <w:style w:type="paragraph" w:styleId="BodyTextFirstParaghy" w:customStyle="1">
+  <w:style w:type="paragraph" w:styleId="BodyTextFirstParaghy" w:customStyle="true">
+    <w:uiPriority w:val="1"/>
     <w:name w:val="BodyTextFirstParaghy"/>
     <w:basedOn w:val="Normal"/>
     <w:link w:val="BodyTextFirstParaghyChar"/>
-    <w:rsid w:val="000A6E5F"/>
-    <w:pPr>
-      <w:autoSpaceDE w:val="0"/>
-      <w:autoSpaceDN w:val="0"/>
-      <w:spacing w:line="480" w:lineRule="auto"/>
-    </w:pPr>
+    <w:rsid w:val="46DF1D69"/>
     <w:rPr>
       <w:lang w:eastAsia="en-US"/>
     </w:rPr>
@@ -10718,20 +13219,20 @@
       <w:lang w:val="en-US" w:eastAsia="en-US" w:bidi="ar-SA"/>
     </w:rPr>
   </w:style>
-  <w:style w:type="paragraph" w:styleId="Equations" w:customStyle="1">
+  <w:style w:type="paragraph" w:styleId="Equations" w:customStyle="true">
+    <w:uiPriority w:val="1"/>
     <w:name w:val="Equations"/>
     <w:basedOn w:val="Normal"/>
     <w:link w:val="EquationsChar"/>
-    <w:rsid w:val="000A6E5F"/>
+    <w:rsid w:val="46DF1D69"/>
+    <w:rPr>
+      <w:rFonts w:cs="SimSun"/>
+      <w:lang w:eastAsia="en-US"/>
+    </w:rPr>
     <w:pPr>
-      <w:widowControl/>
-      <w:spacing w:line="480" w:lineRule="auto"/>
+      <w:widowControl w:val="1"/>
       <w:jc w:val="right"/>
     </w:pPr>
-    <w:rPr>
-      <w:rFonts w:cs="SimSun"/>
-      <w:lang w:eastAsia="en-US"/>
-    </w:rPr>
   </w:style>
   <w:style w:type="paragraph" w:styleId="FigureCaption" w:customStyle="1">
     <w:name w:val="FigureCaption"/>
@@ -10793,32 +13294,33 @@
     </w:rPr>
   </w:style>
   <w:style w:type="paragraph" w:styleId="Caption">
+    <w:uiPriority w:val="1"/>
     <w:name w:val="caption"/>
     <w:basedOn w:val="Normal"/>
     <w:next w:val="Normal"/>
     <w:link w:val="CaptionChar"/>
     <w:qFormat/>
-    <w:rsid w:val="000A6E5F"/>
+    <w:rsid w:val="46DF1D69"/>
+    <w:rPr>
+      <w:rFonts w:ascii="Arial" w:hAnsi="Arial" w:eastAsia="SimHei"/>
+      <w:sz w:val="20"/>
+      <w:szCs w:val="20"/>
+    </w:rPr>
     <w:pPr>
       <w:spacing w:before="152" w:after="160"/>
     </w:pPr>
-    <w:rPr>
-      <w:rFonts w:ascii="Arial" w:hAnsi="Arial" w:eastAsia="SimHei"/>
-      <w:sz w:val="20"/>
-      <w:szCs w:val="20"/>
-    </w:rPr>
   </w:style>
   <w:style w:type="paragraph" w:styleId="Header">
+    <w:uiPriority w:val="99"/>
     <w:name w:val="header"/>
     <w:basedOn w:val="Normal"/>
+    <w:unhideWhenUsed/>
     <w:link w:val="HeaderChar"/>
-    <w:uiPriority w:val="99"/>
-    <w:unhideWhenUsed/>
-    <w:rsid w:val="00E60B91"/>
+    <w:rsid w:val="46DF1D69"/>
     <w:pPr>
       <w:tabs>
-        <w:tab w:val="center" w:pos="4320"/>
-        <w:tab w:val="right" w:pos="8640"/>
+        <w:tab w:val="center" w:leader="none" w:pos="4320"/>
+        <w:tab w:val="right" w:leader="none" w:pos="8640"/>
       </w:tabs>
     </w:pPr>
   </w:style>
@@ -10835,16 +13337,16 @@
     </w:rPr>
   </w:style>
   <w:style w:type="paragraph" w:styleId="Footer">
+    <w:uiPriority w:val="99"/>
     <w:name w:val="footer"/>
     <w:basedOn w:val="Normal"/>
+    <w:unhideWhenUsed/>
     <w:link w:val="FooterChar"/>
-    <w:uiPriority w:val="99"/>
-    <w:unhideWhenUsed/>
-    <w:rsid w:val="00E60B91"/>
+    <w:rsid w:val="46DF1D69"/>
     <w:pPr>
       <w:tabs>
-        <w:tab w:val="center" w:pos="4320"/>
-        <w:tab w:val="right" w:pos="8640"/>
+        <w:tab w:val="center" w:leader="none" w:pos="4320"/>
+        <w:tab w:val="right" w:leader="none" w:pos="8640"/>
       </w:tabs>
     </w:pPr>
   </w:style>
@@ -10877,23 +13379,24 @@
     <w:rsid w:val="004A63FD"/>
   </w:style>
   <w:style w:type="paragraph" w:styleId="Title">
+    <w:uiPriority w:val="1"/>
     <w:name w:val="Title"/>
     <w:basedOn w:val="Normal"/>
     <w:link w:val="TitleChar"/>
     <w:qFormat/>
-    <w:rsid w:val="00A968D3"/>
+    <w:rsid w:val="46DF1D69"/>
+    <w:rPr>
+      <w:b w:val="1"/>
+      <w:bCs w:val="1"/>
+      <w:sz w:val="36"/>
+      <w:szCs w:val="36"/>
+      <w:u w:val="single"/>
+      <w:lang w:eastAsia="en-US"/>
+    </w:rPr>
     <w:pPr>
-      <w:widowControl/>
-      <w:spacing w:line="480" w:lineRule="auto"/>
+      <w:widowControl w:val="1"/>
       <w:jc w:val="center"/>
     </w:pPr>
-    <w:rPr>
-      <w:b/>
-      <w:kern w:val="0"/>
-      <w:sz w:val="36"/>
-      <w:u w:val="single"/>
-      <w:lang w:eastAsia="en-US"/>
-    </w:rPr>
   </w:style>
   <w:style w:type="character" w:styleId="TitleChar" w:customStyle="1">
     <w:name w:val="Title Char"/>
@@ -10924,38 +13427,35 @@
     </w:rPr>
   </w:style>
   <w:style w:type="paragraph" w:styleId="Bibliography">
+    <w:uiPriority w:val="1"/>
     <w:name w:val="Bibliography"/>
     <w:basedOn w:val="Normal"/>
-    <w:rsid w:val="004A63FD"/>
+    <w:rsid w:val="46DF1D69"/>
+    <w:rPr>
+      <w:lang w:eastAsia="en-US"/>
+    </w:rPr>
     <w:pPr>
-      <w:widowControl/>
+      <w:widowControl w:val="1"/>
       <w:ind w:left="432" w:hanging="432"/>
     </w:pPr>
-    <w:rPr>
-      <w:kern w:val="0"/>
-      <w:lang w:eastAsia="en-US"/>
-    </w:rPr>
-  </w:style>
-  <w:style w:type="paragraph" w:styleId="References0" w:customStyle="1">
+  </w:style>
+  <w:style w:type="paragraph" w:styleId="References0" w:customStyle="true">
+    <w:uiPriority w:val="1"/>
     <w:name w:val="References"/>
     <w:basedOn w:val="Normal"/>
-    <w:rsid w:val="004A63FD"/>
+    <w:rsid w:val="46DF1D69"/>
+    <w:rPr>
+      <w:rFonts w:eastAsia="Times New Roman"/>
+      <w:lang w:eastAsia="en-US"/>
+    </w:rPr>
     <w:pPr>
-      <w:widowControl/>
+      <w:widowControl w:val="1"/>
       <w:tabs>
-        <w:tab w:val="num" w:pos="360"/>
+        <w:tab w:val="num" w:leader="none" w:pos="360"/>
       </w:tabs>
-      <w:autoSpaceDE w:val="0"/>
-      <w:autoSpaceDN w:val="0"/>
       <w:spacing w:before="240" w:after="240"/>
       <w:ind w:left="360" w:hanging="360"/>
     </w:pPr>
-    <w:rPr>
-      <w:rFonts w:eastAsia="Times New Roman"/>
-      <w:kern w:val="0"/>
-      <w:szCs w:val="16"/>
-      <w:lang w:eastAsia="en-US"/>
-    </w:rPr>
   </w:style>
   <w:style w:type="character" w:styleId="AfterATableChar" w:customStyle="1">
     <w:name w:val="AfterATable Char"/>
@@ -10971,21 +13471,21 @@
     </w:rPr>
   </w:style>
   <w:style w:type="paragraph" w:styleId="FootnoteText">
+    <w:uiPriority w:val="1"/>
     <w:name w:val="footnote text"/>
     <w:basedOn w:val="Normal"/>
+    <w:semiHidden/>
     <w:link w:val="FootnoteTextChar"/>
-    <w:semiHidden/>
-    <w:rsid w:val="004A63FD"/>
-    <w:pPr>
-      <w:widowControl/>
-      <w:jc w:val="left"/>
-    </w:pPr>
-    <w:rPr>
-      <w:kern w:val="0"/>
+    <w:rsid w:val="46DF1D69"/>
+    <w:rPr>
       <w:sz w:val="20"/>
       <w:szCs w:val="20"/>
       <w:lang w:eastAsia="en-US"/>
     </w:rPr>
+    <w:pPr>
+      <w:widowControl w:val="1"/>
+      <w:jc w:val="left"/>
+    </w:pPr>
   </w:style>
   <w:style w:type="character" w:styleId="FootnoteTextChar" w:customStyle="1">
     <w:name w:val="Footnote Text Char"/>
@@ -11029,21 +13529,21 @@
     <w:rsid w:val="004A63FD"/>
   </w:style>
   <w:style w:type="paragraph" w:styleId="DocumentMap">
+    <w:uiPriority w:val="1"/>
     <w:name w:val="Document Map"/>
     <w:basedOn w:val="Normal"/>
+    <w:semiHidden/>
     <w:link w:val="DocumentMapChar"/>
-    <w:semiHidden/>
-    <w:rsid w:val="004A63FD"/>
+    <w:rsid w:val="46DF1D69"/>
+    <w:rPr>
+      <w:rFonts w:ascii="Tahoma" w:hAnsi="Tahoma" w:cs="Tahoma"/>
+      <w:lang w:eastAsia="en-US"/>
+    </w:rPr>
     <w:pPr>
-      <w:widowControl/>
+      <w:widowControl w:val="1"/>
       <w:shd w:val="clear" w:color="auto" w:fill="000080"/>
       <w:jc w:val="left"/>
     </w:pPr>
-    <w:rPr>
-      <w:rFonts w:ascii="Tahoma" w:hAnsi="Tahoma" w:cs="Tahoma"/>
-      <w:kern w:val="0"/>
-      <w:lang w:eastAsia="en-US"/>
-    </w:rPr>
   </w:style>
   <w:style w:type="character" w:styleId="DocumentMapChar" w:customStyle="1">
     <w:name w:val="Document Map Char"/>
@@ -11060,168 +13560,147 @@
     </w:rPr>
   </w:style>
   <w:style w:type="paragraph" w:styleId="TOC2">
+    <w:uiPriority w:val="39"/>
     <w:name w:val="toc 2"/>
     <w:basedOn w:val="Normal"/>
     <w:next w:val="Normal"/>
-    <w:autoRedefine/>
-    <w:uiPriority w:val="39"/>
-    <w:rsid w:val="004A63FD"/>
+    <w:rsid w:val="46DF1D69"/>
+    <w:rPr>
+      <w:lang w:eastAsia="en-US"/>
+    </w:rPr>
     <w:pPr>
-      <w:widowControl/>
-      <w:spacing w:line="480" w:lineRule="auto"/>
+      <w:widowControl w:val="1"/>
       <w:ind w:left="240"/>
       <w:jc w:val="left"/>
     </w:pPr>
-    <w:rPr>
-      <w:kern w:val="0"/>
-      <w:lang w:eastAsia="en-US"/>
-    </w:rPr>
   </w:style>
   <w:style w:type="paragraph" w:styleId="TOC3">
+    <w:uiPriority w:val="39"/>
     <w:name w:val="toc 3"/>
     <w:basedOn w:val="Normal"/>
     <w:next w:val="Normal"/>
-    <w:uiPriority w:val="39"/>
-    <w:rsid w:val="004A63FD"/>
+    <w:rsid w:val="46DF1D69"/>
+    <w:rPr>
+      <w:noProof/>
+      <w:lang w:eastAsia="en-US"/>
+    </w:rPr>
     <w:pPr>
-      <w:widowControl/>
-      <w:spacing w:line="480" w:lineRule="auto"/>
+      <w:widowControl w:val="1"/>
       <w:ind w:left="480"/>
       <w:jc w:val="left"/>
     </w:pPr>
-    <w:rPr>
-      <w:noProof/>
-      <w:kern w:val="0"/>
-      <w:szCs w:val="32"/>
-      <w:lang w:eastAsia="en-US"/>
-    </w:rPr>
   </w:style>
   <w:style w:type="paragraph" w:styleId="TOC1">
+    <w:uiPriority w:val="39"/>
     <w:name w:val="toc 1"/>
     <w:basedOn w:val="Normal"/>
     <w:next w:val="Normal"/>
-    <w:autoRedefine/>
-    <w:uiPriority w:val="39"/>
-    <w:rsid w:val="004A1C76"/>
+    <w:rsid w:val="46DF1D69"/>
+    <w:rPr>
+      <w:noProof/>
+      <w:color w:val="0D0D0D" w:themeColor="text1" w:themeTint="F2" w:themeShade="FF"/>
+      <w:lang w:eastAsia="en-US"/>
+    </w:rPr>
     <w:pPr>
-      <w:widowControl/>
+      <w:widowControl w:val="1"/>
       <w:tabs>
-        <w:tab w:val="left" w:pos="240"/>
-        <w:tab w:val="left" w:pos="360"/>
-        <w:tab w:val="left" w:pos="720"/>
+        <w:tab w:val="left" w:leader="none" w:pos="240"/>
+        <w:tab w:val="left" w:leader="none" w:pos="360"/>
+        <w:tab w:val="left" w:leader="none" w:pos="720"/>
         <w:tab w:val="right" w:leader="dot" w:pos="8640"/>
       </w:tabs>
-      <w:spacing w:line="480" w:lineRule="auto"/>
       <w:ind w:left="240" w:hanging="240"/>
     </w:pPr>
-    <w:rPr>
-      <w:noProof/>
-      <w:color w:val="0D0D0D"/>
-      <w:kern w:val="0"/>
-      <w:lang w:eastAsia="en-US"/>
-    </w:rPr>
   </w:style>
   <w:style w:type="paragraph" w:styleId="TOC4">
+    <w:uiPriority w:val="39"/>
     <w:name w:val="toc 4"/>
     <w:basedOn w:val="Normal"/>
     <w:next w:val="Normal"/>
-    <w:autoRedefine/>
-    <w:uiPriority w:val="39"/>
-    <w:rsid w:val="004A63FD"/>
+    <w:rsid w:val="46DF1D69"/>
+    <w:rPr>
+      <w:lang w:eastAsia="en-US"/>
+    </w:rPr>
     <w:pPr>
-      <w:widowControl/>
+      <w:widowControl w:val="1"/>
       <w:ind w:left="720"/>
       <w:jc w:val="left"/>
     </w:pPr>
-    <w:rPr>
-      <w:kern w:val="0"/>
-      <w:lang w:eastAsia="en-US"/>
-    </w:rPr>
   </w:style>
   <w:style w:type="paragraph" w:styleId="TOC5">
+    <w:uiPriority w:val="39"/>
     <w:name w:val="toc 5"/>
     <w:basedOn w:val="Normal"/>
     <w:next w:val="Normal"/>
-    <w:autoRedefine/>
-    <w:uiPriority w:val="39"/>
-    <w:rsid w:val="004A63FD"/>
+    <w:rsid w:val="46DF1D69"/>
+    <w:rPr>
+      <w:lang w:eastAsia="en-US"/>
+    </w:rPr>
     <w:pPr>
-      <w:widowControl/>
+      <w:widowControl w:val="1"/>
       <w:ind w:left="960"/>
       <w:jc w:val="left"/>
     </w:pPr>
-    <w:rPr>
-      <w:kern w:val="0"/>
-      <w:lang w:eastAsia="en-US"/>
-    </w:rPr>
   </w:style>
   <w:style w:type="paragraph" w:styleId="TOC6">
+    <w:uiPriority w:val="39"/>
     <w:name w:val="toc 6"/>
     <w:basedOn w:val="Normal"/>
     <w:next w:val="Normal"/>
-    <w:autoRedefine/>
-    <w:uiPriority w:val="39"/>
-    <w:rsid w:val="004A63FD"/>
+    <w:rsid w:val="46DF1D69"/>
+    <w:rPr>
+      <w:lang w:eastAsia="en-US"/>
+    </w:rPr>
     <w:pPr>
-      <w:widowControl/>
+      <w:widowControl w:val="1"/>
       <w:ind w:left="1200"/>
       <w:jc w:val="left"/>
     </w:pPr>
-    <w:rPr>
-      <w:kern w:val="0"/>
-      <w:lang w:eastAsia="en-US"/>
-    </w:rPr>
   </w:style>
   <w:style w:type="paragraph" w:styleId="TOC7">
+    <w:uiPriority w:val="39"/>
     <w:name w:val="toc 7"/>
     <w:basedOn w:val="Normal"/>
     <w:next w:val="Normal"/>
-    <w:autoRedefine/>
-    <w:uiPriority w:val="39"/>
-    <w:rsid w:val="004A63FD"/>
+    <w:rsid w:val="46DF1D69"/>
+    <w:rPr>
+      <w:lang w:eastAsia="en-US"/>
+    </w:rPr>
     <w:pPr>
-      <w:widowControl/>
+      <w:widowControl w:val="1"/>
       <w:ind w:left="1440"/>
       <w:jc w:val="left"/>
     </w:pPr>
-    <w:rPr>
-      <w:kern w:val="0"/>
-      <w:lang w:eastAsia="en-US"/>
-    </w:rPr>
   </w:style>
   <w:style w:type="paragraph" w:styleId="TOC8">
+    <w:uiPriority w:val="39"/>
     <w:name w:val="toc 8"/>
     <w:basedOn w:val="Normal"/>
     <w:next w:val="Normal"/>
-    <w:autoRedefine/>
-    <w:uiPriority w:val="39"/>
-    <w:rsid w:val="004A63FD"/>
+    <w:rsid w:val="46DF1D69"/>
+    <w:rPr>
+      <w:lang w:eastAsia="en-US"/>
+    </w:rPr>
     <w:pPr>
-      <w:widowControl/>
+      <w:widowControl w:val="1"/>
       <w:ind w:left="1680"/>
       <w:jc w:val="left"/>
     </w:pPr>
-    <w:rPr>
-      <w:kern w:val="0"/>
-      <w:lang w:eastAsia="en-US"/>
-    </w:rPr>
   </w:style>
   <w:style w:type="paragraph" w:styleId="TOC9">
+    <w:uiPriority w:val="39"/>
     <w:name w:val="toc 9"/>
     <w:basedOn w:val="Normal"/>
     <w:next w:val="Normal"/>
-    <w:autoRedefine/>
-    <w:uiPriority w:val="39"/>
-    <w:rsid w:val="004A63FD"/>
+    <w:rsid w:val="46DF1D69"/>
+    <w:rPr>
+      <w:lang w:eastAsia="en-US"/>
+    </w:rPr>
     <w:pPr>
-      <w:widowControl/>
+      <w:widowControl w:val="1"/>
       <w:ind w:left="1920"/>
       <w:jc w:val="left"/>
     </w:pPr>
-    <w:rPr>
-      <w:kern w:val="0"/>
-      <w:lang w:eastAsia="en-US"/>
-    </w:rPr>
   </w:style>
   <w:style w:type="character" w:styleId="Hyperlink">
     <w:name w:val="Hyperlink"/>
@@ -11234,34 +13713,33 @@
     </w:rPr>
   </w:style>
   <w:style w:type="paragraph" w:styleId="TableofFigures">
+    <w:uiPriority w:val="99"/>
     <w:name w:val="table of figures"/>
     <w:basedOn w:val="Normal"/>
     <w:next w:val="Normal"/>
-    <w:uiPriority w:val="99"/>
-    <w:rsid w:val="004A63FD"/>
+    <w:rsid w:val="46DF1D69"/>
+    <w:rPr>
+      <w:rFonts w:eastAsia="Times New Roman"/>
+      <w:lang w:eastAsia="en-US"/>
+    </w:rPr>
     <w:pPr>
-      <w:widowControl/>
+      <w:widowControl w:val="1"/>
       <w:ind w:left="480" w:hanging="480"/>
       <w:jc w:val="left"/>
     </w:pPr>
-    <w:rPr>
-      <w:rFonts w:eastAsia="Times New Roman"/>
-      <w:kern w:val="0"/>
-      <w:lang w:eastAsia="en-US"/>
-    </w:rPr>
-  </w:style>
-  <w:style w:type="paragraph" w:styleId="TableContents" w:customStyle="1">
+  </w:style>
+  <w:style w:type="paragraph" w:styleId="TableContents" w:customStyle="true">
+    <w:uiPriority w:val="1"/>
     <w:name w:val="TableContents"/>
     <w:basedOn w:val="Normal"/>
-    <w:rsid w:val="004A63FD"/>
+    <w:rsid w:val="46DF1D69"/>
+    <w:rPr>
+      <w:lang w:eastAsia="en-US"/>
+    </w:rPr>
     <w:pPr>
-      <w:widowControl/>
+      <w:widowControl w:val="1"/>
       <w:jc w:val="left"/>
     </w:pPr>
-    <w:rPr>
-      <w:kern w:val="0"/>
-      <w:lang w:eastAsia="en-US"/>
-    </w:rPr>
   </w:style>
   <w:style w:type="paragraph" w:styleId="BodyTextListed" w:customStyle="1">
     <w:name w:val="BodyTextListed"/>
@@ -11314,37 +13792,35 @@
       <w:u w:val="none"/>
     </w:rPr>
   </w:style>
-  <w:style w:type="paragraph" w:styleId="Normal10pt" w:customStyle="1">
+  <w:style w:type="paragraph" w:styleId="Normal10pt" w:customStyle="true">
+    <w:uiPriority w:val="1"/>
     <w:name w:val="Normal + 10 pt"/>
-    <w:aliases w:val="Bold,Centered"/>
     <w:basedOn w:val="Normal"/>
-    <w:rsid w:val="004A63FD"/>
-    <w:pPr>
-      <w:widowControl/>
-      <w:jc w:val="center"/>
-    </w:pPr>
-    <w:rPr>
-      <w:b/>
-      <w:kern w:val="0"/>
+    <w:rsid w:val="46DF1D69"/>
+    <w:rPr>
+      <w:b w:val="1"/>
+      <w:bCs w:val="1"/>
       <w:sz w:val="20"/>
       <w:szCs w:val="20"/>
       <w:lang w:eastAsia="zh-TW"/>
     </w:rPr>
-  </w:style>
-  <w:style w:type="paragraph" w:styleId="CenteredBold" w:customStyle="1">
+    <w:pPr>
+      <w:widowControl w:val="1"/>
+      <w:jc w:val="center"/>
+    </w:pPr>
+  </w:style>
+  <w:style w:type="paragraph" w:styleId="CenteredBold" w:customStyle="true">
+    <w:uiPriority w:val="1"/>
     <w:name w:val="CenteredBold"/>
     <w:basedOn w:val="Normal"/>
-    <w:rsid w:val="004A63FD"/>
+    <w:rsid w:val="46DF1D69"/>
+    <w:rPr>
+      <w:lang w:eastAsia="en-US"/>
+    </w:rPr>
     <w:pPr>
-      <w:widowControl/>
+      <w:widowControl w:val="1"/>
       <w:jc w:val="center"/>
     </w:pPr>
-    <w:rPr>
-      <w:bCs/>
-      <w:kern w:val="0"/>
-      <w:szCs w:val="20"/>
-      <w:lang w:eastAsia="en-US"/>
-    </w:rPr>
   </w:style>
   <w:style w:type="paragraph" w:styleId="SymbolText" w:customStyle="1">
     <w:name w:val="SymbolText"/>
@@ -11363,41 +13839,41 @@
       <w:sz w:val="40"/>
     </w:rPr>
   </w:style>
-  <w:style w:type="paragraph" w:styleId="SchoolAndUniversity" w:customStyle="1">
+  <w:style w:type="paragraph" w:styleId="SchoolAndUniversity" w:customStyle="true">
+    <w:uiPriority w:val="1"/>
     <w:name w:val="SchoolAndUniversity"/>
     <w:basedOn w:val="Normal"/>
-    <w:rsid w:val="004A63FD"/>
+    <w:rsid w:val="46DF1D69"/>
+    <w:rPr>
+      <w:rFonts w:cs="SimSun"/>
+      <w:b w:val="1"/>
+      <w:bCs w:val="1"/>
+      <w:color w:val="000000" w:themeColor="text1" w:themeTint="FF" w:themeShade="FF"/>
+      <w:sz w:val="32"/>
+      <w:szCs w:val="32"/>
+      <w:lang w:eastAsia="en-US"/>
+    </w:rPr>
     <w:pPr>
-      <w:widowControl/>
+      <w:widowControl w:val="1"/>
       <w:jc w:val="center"/>
     </w:pPr>
-    <w:rPr>
-      <w:rFonts w:cs="SimSun"/>
-      <w:b/>
-      <w:bCs/>
-      <w:color w:val="000000"/>
-      <w:kern w:val="0"/>
-      <w:sz w:val="32"/>
-      <w:szCs w:val="20"/>
-      <w:lang w:eastAsia="en-US"/>
-    </w:rPr>
-  </w:style>
-  <w:style w:type="paragraph" w:styleId="ThesisFullfilment" w:customStyle="1">
+  </w:style>
+  <w:style w:type="paragraph" w:styleId="ThesisFullfilment" w:customStyle="true">
+    <w:uiPriority w:val="1"/>
     <w:name w:val="ThesisFullfilment"/>
     <w:basedOn w:val="Normal"/>
-    <w:rsid w:val="004A63FD"/>
+    <w:rsid w:val="46DF1D69"/>
+    <w:rPr>
+      <w:rFonts w:cs="SimSun"/>
+      <w:color w:val="000000" w:themeColor="text1" w:themeTint="FF" w:themeShade="FF"/>
+      <w:sz w:val="28"/>
+      <w:szCs w:val="28"/>
+      <w:lang w:eastAsia="en-US"/>
+    </w:rPr>
     <w:pPr>
-      <w:widowControl/>
+      <w:widowControl w:val="1"/>
       <w:jc w:val="center"/>
     </w:pPr>
-    <w:rPr>
-      <w:rFonts w:cs="SimSun"/>
-      <w:color w:val="000000"/>
-      <w:kern w:val="0"/>
-      <w:sz w:val="28"/>
-      <w:szCs w:val="20"/>
-      <w:lang w:eastAsia="en-US"/>
-    </w:rPr>
   </w:style>
   <w:style w:type="character" w:styleId="Year" w:customStyle="1">
     <w:name w:val="Year"/>
@@ -11429,22 +13905,21 @@
       <w:u w:val="single"/>
     </w:rPr>
   </w:style>
-  <w:style w:type="paragraph" w:styleId="Acronym" w:customStyle="1">
+  <w:style w:type="paragraph" w:styleId="Acronym" w:customStyle="true">
+    <w:uiPriority w:val="1"/>
     <w:name w:val="Acronym"/>
     <w:basedOn w:val="Normal"/>
     <w:link w:val="AcronymChar"/>
-    <w:rsid w:val="004A63FD"/>
+    <w:rsid w:val="46DF1D69"/>
+    <w:rPr>
+      <w:rFonts w:eastAsia="Times New Roman" w:cs="SimSun"/>
+      <w:color w:val="000000" w:themeColor="text1" w:themeTint="FF" w:themeShade="FF"/>
+      <w:lang w:eastAsia="en-US"/>
+    </w:rPr>
     <w:pPr>
-      <w:widowControl/>
+      <w:widowControl w:val="1"/>
       <w:jc w:val="left"/>
     </w:pPr>
-    <w:rPr>
-      <w:rFonts w:eastAsia="Times New Roman" w:cs="SimSun"/>
-      <w:color w:val="000000"/>
-      <w:kern w:val="0"/>
-      <w:szCs w:val="20"/>
-      <w:lang w:eastAsia="en-US"/>
-    </w:rPr>
   </w:style>
   <w:style w:type="paragraph" w:styleId="StyleBodyTextNotFirstParagraphyUnderline" w:customStyle="1">
     <w:name w:val="Style BodyTextNotFirstParagraphy + Underline"/>
@@ -11455,23 +13930,19 @@
       <w:u w:val="single"/>
     </w:rPr>
   </w:style>
-  <w:style w:type="paragraph" w:styleId="BodyTextNotFirstParagraphy" w:customStyle="1">
+  <w:style w:type="paragraph" w:styleId="BodyTextNotFirstParagraphy" w:customStyle="true">
+    <w:uiPriority w:val="1"/>
     <w:name w:val="BodyTextNotFirstParagraphy"/>
     <w:basedOn w:val="Normal"/>
     <w:link w:val="BodyTextNotFirstParagraphyChar"/>
-    <w:rsid w:val="004A63FD"/>
+    <w:rsid w:val="46DF1D69"/>
+    <w:rPr>
+      <w:rFonts w:eastAsia="Times New Roman" w:cs="SimSun"/>
+      <w:lang w:eastAsia="en-US"/>
+    </w:rPr>
     <w:pPr>
-      <w:autoSpaceDE w:val="0"/>
-      <w:autoSpaceDN w:val="0"/>
-      <w:spacing w:line="480" w:lineRule="auto"/>
       <w:ind w:firstLine="720"/>
     </w:pPr>
-    <w:rPr>
-      <w:rFonts w:eastAsia="Times New Roman" w:cs="SimSun"/>
-      <w:kern w:val="0"/>
-      <w:szCs w:val="20"/>
-      <w:lang w:eastAsia="en-US"/>
-    </w:rPr>
   </w:style>
   <w:style w:type="character" w:styleId="BodyTextNotFirstParagraphyChar" w:customStyle="1">
     <w:name w:val="BodyTextNotFirstParagraphy Char"/>
@@ -11582,22 +14053,21 @@
     </w:rPr>
   </w:style>
   <w:style w:type="paragraph" w:styleId="Date">
+    <w:uiPriority w:val="99"/>
     <w:name w:val="Date"/>
     <w:basedOn w:val="Normal"/>
     <w:next w:val="Normal"/>
-    <w:link w:val="DateChar"/>
-    <w:uiPriority w:val="99"/>
     <w:semiHidden/>
     <w:unhideWhenUsed/>
-    <w:rsid w:val="004A63FD"/>
+    <w:link w:val="DateChar"/>
+    <w:rsid w:val="46DF1D69"/>
+    <w:rPr>
+      <w:lang w:eastAsia="en-US"/>
+    </w:rPr>
     <w:pPr>
-      <w:widowControl/>
+      <w:widowControl w:val="1"/>
       <w:jc w:val="left"/>
     </w:pPr>
-    <w:rPr>
-      <w:kern w:val="0"/>
-      <w:lang w:eastAsia="en-US"/>
-    </w:rPr>
   </w:style>
   <w:style w:type="character" w:styleId="DateChar" w:customStyle="1">
     <w:name w:val="Date Char"/>
@@ -11677,40 +14147,38 @@
     </w:rPr>
   </w:style>
   <w:style w:type="paragraph" w:styleId="BlockText">
+    <w:uiPriority w:val="99"/>
     <w:name w:val="Block Text"/>
     <w:basedOn w:val="Normal"/>
-    <w:uiPriority w:val="99"/>
     <w:semiHidden/>
     <w:unhideWhenUsed/>
-    <w:rsid w:val="004A63FD"/>
+    <w:rsid w:val="46DF1D69"/>
+    <w:rPr>
+      <w:lang w:eastAsia="en-US"/>
+    </w:rPr>
     <w:pPr>
-      <w:widowControl/>
+      <w:widowControl w:val="1"/>
       <w:spacing w:after="120"/>
       <w:ind w:left="1440" w:right="1440"/>
       <w:jc w:val="left"/>
     </w:pPr>
-    <w:rPr>
-      <w:kern w:val="0"/>
-      <w:lang w:eastAsia="en-US"/>
-    </w:rPr>
   </w:style>
   <w:style w:type="paragraph" w:styleId="BodyText">
+    <w:uiPriority w:val="99"/>
     <w:name w:val="Body Text"/>
     <w:basedOn w:val="Normal"/>
-    <w:link w:val="BodyTextChar"/>
-    <w:uiPriority w:val="99"/>
     <w:semiHidden/>
     <w:unhideWhenUsed/>
-    <w:rsid w:val="004A63FD"/>
+    <w:link w:val="BodyTextChar"/>
+    <w:rsid w:val="46DF1D69"/>
+    <w:rPr>
+      <w:lang w:eastAsia="en-US"/>
+    </w:rPr>
     <w:pPr>
-      <w:widowControl/>
+      <w:widowControl w:val="1"/>
       <w:spacing w:after="120"/>
       <w:jc w:val="left"/>
     </w:pPr>
-    <w:rPr>
-      <w:kern w:val="0"/>
-      <w:lang w:eastAsia="en-US"/>
-    </w:rPr>
   </w:style>
   <w:style w:type="character" w:styleId="BodyTextChar" w:customStyle="1">
     <w:name w:val="Body Text Char"/>
@@ -11725,25 +14193,25 @@
       <w:lang w:eastAsia="en-US"/>
     </w:rPr>
   </w:style>
-  <w:style w:type="paragraph" w:styleId="references" w:customStyle="1">
+  <w:style w:type="paragraph" w:styleId="references" w:customStyle="true">
+    <w:uiPriority w:val="1"/>
     <w:name w:val="references"/>
     <w:basedOn w:val="Normal"/>
-    <w:rsid w:val="004A63FD"/>
+    <w:rsid w:val="46DF1D69"/>
+    <w:rPr>
+      <w:rFonts w:eastAsia="Times New Roman"/>
+      <w:lang w:eastAsia="en-US"/>
+    </w:rPr>
     <w:pPr>
-      <w:widowControl/>
+      <w:widowControl w:val="1"/>
       <w:numPr>
         <w:numId w:val="6"/>
       </w:numPr>
       <w:tabs>
-        <w:tab w:val="left" w:pos="547"/>
+        <w:tab w:val="left" w:leader="none" w:pos="547"/>
       </w:tabs>
       <w:ind w:left="533" w:hanging="533"/>
     </w:pPr>
-    <w:rPr>
-      <w:rFonts w:eastAsia="Times New Roman"/>
-      <w:kern w:val="0"/>
-      <w:lang w:eastAsia="en-US"/>
-    </w:rPr>
   </w:style>
   <w:style w:type="character" w:styleId="CommentReference">
     <w:name w:val="annotation reference"/>
@@ -11756,21 +14224,21 @@
     </w:rPr>
   </w:style>
   <w:style w:type="paragraph" w:styleId="CommentText">
+    <w:uiPriority w:val="1"/>
     <w:name w:val="annotation text"/>
     <w:basedOn w:val="Normal"/>
+    <w:semiHidden/>
     <w:link w:val="CommentTextChar"/>
-    <w:semiHidden/>
-    <w:rsid w:val="004A63FD"/>
-    <w:pPr>
-      <w:widowControl/>
-      <w:jc w:val="left"/>
-    </w:pPr>
-    <w:rPr>
-      <w:kern w:val="0"/>
+    <w:rsid w:val="46DF1D69"/>
+    <w:rPr>
       <w:sz w:val="20"/>
       <w:szCs w:val="20"/>
       <w:lang w:eastAsia="en-US"/>
     </w:rPr>
+    <w:pPr>
+      <w:widowControl w:val="1"/>
+      <w:jc w:val="left"/>
+    </w:pPr>
   </w:style>
   <w:style w:type="character" w:styleId="CommentTextChar" w:customStyle="1">
     <w:name w:val="Comment Text Char"/>
@@ -11807,22 +14275,22 @@
     </w:rPr>
   </w:style>
   <w:style w:type="paragraph" w:styleId="BalloonText">
+    <w:uiPriority w:val="1"/>
     <w:name w:val="Balloon Text"/>
     <w:basedOn w:val="Normal"/>
+    <w:semiHidden/>
     <w:link w:val="BalloonTextChar"/>
-    <w:semiHidden/>
-    <w:rsid w:val="004A63FD"/>
-    <w:pPr>
-      <w:widowControl/>
-      <w:jc w:val="left"/>
-    </w:pPr>
+    <w:rsid w:val="46DF1D69"/>
     <w:rPr>
       <w:rFonts w:ascii="Tahoma" w:hAnsi="Tahoma" w:cs="Tahoma"/>
-      <w:kern w:val="0"/>
       <w:sz w:val="16"/>
       <w:szCs w:val="16"/>
       <w:lang w:eastAsia="en-US"/>
     </w:rPr>
+    <w:pPr>
+      <w:widowControl w:val="1"/>
+      <w:jc w:val="left"/>
+    </w:pPr>
   </w:style>
   <w:style w:type="character" w:styleId="BalloonTextChar" w:customStyle="1">
     <w:name w:val="Balloon Text Char"/>
@@ -11838,22 +14306,21 @@
     </w:rPr>
   </w:style>
   <w:style w:type="paragraph" w:styleId="BodyText2">
+    <w:uiPriority w:val="99"/>
     <w:name w:val="Body Text 2"/>
     <w:basedOn w:val="Normal"/>
-    <w:link w:val="BodyText2Char"/>
-    <w:uiPriority w:val="99"/>
     <w:semiHidden/>
     <w:unhideWhenUsed/>
-    <w:rsid w:val="004A63FD"/>
+    <w:link w:val="BodyText2Char"/>
+    <w:rsid w:val="46DF1D69"/>
+    <w:rPr>
+      <w:lang w:eastAsia="en-US"/>
+    </w:rPr>
     <w:pPr>
-      <w:widowControl/>
-      <w:spacing w:after="120" w:line="480" w:lineRule="auto"/>
+      <w:widowControl w:val="1"/>
+      <w:spacing w:after="120"/>
       <w:jc w:val="left"/>
     </w:pPr>
-    <w:rPr>
-      <w:kern w:val="0"/>
-      <w:lang w:eastAsia="en-US"/>
-    </w:rPr>
   </w:style>
   <w:style w:type="character" w:styleId="BodyText2Char" w:customStyle="1">
     <w:name w:val="Body Text 2 Char"/>
@@ -11869,24 +14336,23 @@
     </w:rPr>
   </w:style>
   <w:style w:type="paragraph" w:styleId="BodyText3">
+    <w:uiPriority w:val="99"/>
     <w:name w:val="Body Text 3"/>
     <w:basedOn w:val="Normal"/>
-    <w:link w:val="BodyText3Char"/>
-    <w:uiPriority w:val="99"/>
     <w:semiHidden/>
     <w:unhideWhenUsed/>
-    <w:rsid w:val="004A63FD"/>
+    <w:link w:val="BodyText3Char"/>
+    <w:rsid w:val="46DF1D69"/>
+    <w:rPr>
+      <w:sz w:val="16"/>
+      <w:szCs w:val="16"/>
+      <w:lang w:eastAsia="en-US"/>
+    </w:rPr>
     <w:pPr>
-      <w:widowControl/>
+      <w:widowControl w:val="1"/>
       <w:spacing w:after="120"/>
       <w:jc w:val="left"/>
     </w:pPr>
-    <w:rPr>
-      <w:kern w:val="0"/>
-      <w:sz w:val="16"/>
-      <w:szCs w:val="16"/>
-      <w:lang w:eastAsia="en-US"/>
-    </w:rPr>
   </w:style>
   <w:style w:type="character" w:styleId="BodyText3Char" w:customStyle="1">
     <w:name w:val="Body Text 3 Char"/>
@@ -11939,23 +14405,22 @@
     </w:rPr>
   </w:style>
   <w:style w:type="paragraph" w:styleId="BodyTextIndent">
+    <w:uiPriority w:val="99"/>
     <w:name w:val="Body Text Indent"/>
     <w:basedOn w:val="Normal"/>
-    <w:link w:val="BodyTextIndentChar"/>
-    <w:uiPriority w:val="99"/>
     <w:semiHidden/>
     <w:unhideWhenUsed/>
-    <w:rsid w:val="004A63FD"/>
+    <w:link w:val="BodyTextIndentChar"/>
+    <w:rsid w:val="46DF1D69"/>
+    <w:rPr>
+      <w:lang w:eastAsia="en-US"/>
+    </w:rPr>
     <w:pPr>
-      <w:widowControl/>
+      <w:widowControl w:val="1"/>
       <w:spacing w:after="120"/>
       <w:ind w:left="360"/>
       <w:jc w:val="left"/>
     </w:pPr>
-    <w:rPr>
-      <w:kern w:val="0"/>
-      <w:lang w:eastAsia="en-US"/>
-    </w:rPr>
   </w:style>
   <w:style w:type="character" w:styleId="BodyTextIndentChar" w:customStyle="1">
     <w:name w:val="Body Text Indent Char"/>
@@ -12008,39 +14473,36 @@
       <w:lang w:eastAsia="en-US"/>
     </w:rPr>
   </w:style>
-  <w:style w:type="paragraph" w:styleId="ListedBodyText" w:customStyle="1">
+  <w:style w:type="paragraph" w:styleId="ListedBodyText" w:customStyle="true">
+    <w:uiPriority w:val="1"/>
     <w:name w:val="ListedBodyText"/>
     <w:basedOn w:val="Normal"/>
-    <w:rsid w:val="004A63FD"/>
+    <w:rsid w:val="46DF1D69"/>
+    <w:rPr>
+      <w:rFonts w:cs="SimSun"/>
+      <w:lang w:eastAsia="en-US"/>
+    </w:rPr>
     <w:pPr>
-      <w:widowControl/>
-      <w:spacing w:line="480" w:lineRule="auto"/>
+      <w:widowControl w:val="1"/>
       <w:ind w:left="202"/>
     </w:pPr>
-    <w:rPr>
-      <w:rFonts w:cs="SimSun"/>
-      <w:kern w:val="0"/>
-      <w:szCs w:val="20"/>
-      <w:lang w:eastAsia="en-US"/>
-    </w:rPr>
-  </w:style>
-  <w:style w:type="paragraph" w:styleId="NormalBold" w:customStyle="1">
+  </w:style>
+  <w:style w:type="paragraph" w:styleId="NormalBold" w:customStyle="true">
+    <w:uiPriority w:val="1"/>
     <w:name w:val="NormalBold"/>
     <w:basedOn w:val="Normal"/>
     <w:link w:val="NormalBoldChar"/>
-    <w:rsid w:val="004A63FD"/>
+    <w:rsid w:val="46DF1D69"/>
+    <w:rPr>
+      <w:rFonts w:cs="SimSun"/>
+      <w:b w:val="1"/>
+      <w:bCs w:val="1"/>
+      <w:lang w:eastAsia="en-US"/>
+    </w:rPr>
     <w:pPr>
-      <w:widowControl/>
-      <w:spacing w:line="480" w:lineRule="auto"/>
+      <w:widowControl w:val="1"/>
       <w:jc w:val="left"/>
     </w:pPr>
-    <w:rPr>
-      <w:rFonts w:cs="SimSun"/>
-      <w:b/>
-      <w:bCs/>
-      <w:kern w:val="0"/>
-      <w:lang w:eastAsia="en-US"/>
-    </w:rPr>
   </w:style>
   <w:style w:type="character" w:styleId="NormalBoldChar" w:customStyle="1">
     <w:name w:val="NormalBold Char"/>
@@ -12057,23 +14519,22 @@
     </w:rPr>
   </w:style>
   <w:style w:type="paragraph" w:styleId="BodyTextIndent2">
+    <w:uiPriority w:val="99"/>
     <w:name w:val="Body Text Indent 2"/>
     <w:basedOn w:val="Normal"/>
-    <w:link w:val="BodyTextIndent2Char"/>
-    <w:uiPriority w:val="99"/>
     <w:semiHidden/>
     <w:unhideWhenUsed/>
-    <w:rsid w:val="004A63FD"/>
+    <w:link w:val="BodyTextIndent2Char"/>
+    <w:rsid w:val="46DF1D69"/>
+    <w:rPr>
+      <w:lang w:eastAsia="en-US"/>
+    </w:rPr>
     <w:pPr>
-      <w:widowControl/>
-      <w:spacing w:after="120" w:line="480" w:lineRule="auto"/>
+      <w:widowControl w:val="1"/>
+      <w:spacing w:after="120"/>
       <w:ind w:left="360"/>
       <w:jc w:val="left"/>
     </w:pPr>
-    <w:rPr>
-      <w:kern w:val="0"/>
-      <w:lang w:eastAsia="en-US"/>
-    </w:rPr>
   </w:style>
   <w:style w:type="character" w:styleId="BodyTextIndent2Char" w:customStyle="1">
     <w:name w:val="Body Text Indent 2 Char"/>
@@ -12089,25 +14550,24 @@
     </w:rPr>
   </w:style>
   <w:style w:type="paragraph" w:styleId="BodyTextIndent3">
+    <w:uiPriority w:val="99"/>
     <w:name w:val="Body Text Indent 3"/>
     <w:basedOn w:val="Normal"/>
-    <w:link w:val="BodyTextIndent3Char"/>
-    <w:uiPriority w:val="99"/>
     <w:semiHidden/>
     <w:unhideWhenUsed/>
-    <w:rsid w:val="004A63FD"/>
+    <w:link w:val="BodyTextIndent3Char"/>
+    <w:rsid w:val="46DF1D69"/>
+    <w:rPr>
+      <w:sz w:val="16"/>
+      <w:szCs w:val="16"/>
+      <w:lang w:eastAsia="en-US"/>
+    </w:rPr>
     <w:pPr>
-      <w:widowControl/>
+      <w:widowControl w:val="1"/>
       <w:spacing w:after="120"/>
       <w:ind w:left="360"/>
       <w:jc w:val="left"/>
     </w:pPr>
-    <w:rPr>
-      <w:kern w:val="0"/>
-      <w:sz w:val="16"/>
-      <w:szCs w:val="16"/>
-      <w:lang w:eastAsia="en-US"/>
-    </w:rPr>
   </w:style>
   <w:style w:type="character" w:styleId="BodyTextIndent3Char" w:customStyle="1">
     <w:name w:val="Body Text Indent 3 Char"/>
@@ -12123,22 +14583,21 @@
     </w:rPr>
   </w:style>
   <w:style w:type="paragraph" w:styleId="Closing">
+    <w:uiPriority w:val="99"/>
     <w:name w:val="Closing"/>
     <w:basedOn w:val="Normal"/>
-    <w:link w:val="ClosingChar"/>
-    <w:uiPriority w:val="99"/>
     <w:semiHidden/>
     <w:unhideWhenUsed/>
-    <w:rsid w:val="004A63FD"/>
+    <w:link w:val="ClosingChar"/>
+    <w:rsid w:val="46DF1D69"/>
+    <w:rPr>
+      <w:lang w:eastAsia="en-US"/>
+    </w:rPr>
     <w:pPr>
-      <w:widowControl/>
+      <w:widowControl w:val="1"/>
       <w:ind w:left="4320"/>
       <w:jc w:val="left"/>
     </w:pPr>
-    <w:rPr>
-      <w:kern w:val="0"/>
-      <w:lang w:eastAsia="en-US"/>
-    </w:rPr>
   </w:style>
   <w:style w:type="character" w:styleId="ClosingChar" w:customStyle="1">
     <w:name w:val="Closing Char"/>
@@ -12154,21 +14613,20 @@
     </w:rPr>
   </w:style>
   <w:style w:type="paragraph" w:styleId="E-mailSignature">
+    <w:uiPriority w:val="99"/>
     <w:name w:val="E-mail Signature"/>
     <w:basedOn w:val="Normal"/>
-    <w:link w:val="E-mailSignatureChar"/>
-    <w:uiPriority w:val="99"/>
     <w:semiHidden/>
     <w:unhideWhenUsed/>
-    <w:rsid w:val="004A63FD"/>
+    <w:link w:val="E-mailSignatureChar"/>
+    <w:rsid w:val="46DF1D69"/>
+    <w:rPr>
+      <w:lang w:eastAsia="en-US"/>
+    </w:rPr>
     <w:pPr>
-      <w:widowControl/>
+      <w:widowControl w:val="1"/>
       <w:jc w:val="left"/>
     </w:pPr>
-    <w:rPr>
-      <w:kern w:val="0"/>
-      <w:lang w:eastAsia="en-US"/>
-    </w:rPr>
   </w:style>
   <w:style w:type="character" w:styleId="E-mailSignatureChar" w:customStyle="1">
     <w:name w:val="E-mail Signature Char"/>
@@ -12184,23 +14642,22 @@
     </w:rPr>
   </w:style>
   <w:style w:type="paragraph" w:styleId="EndnoteText">
+    <w:uiPriority w:val="99"/>
     <w:name w:val="endnote text"/>
     <w:basedOn w:val="Normal"/>
-    <w:link w:val="EndnoteTextChar"/>
-    <w:uiPriority w:val="99"/>
     <w:semiHidden/>
     <w:unhideWhenUsed/>
-    <w:rsid w:val="004A63FD"/>
-    <w:pPr>
-      <w:widowControl/>
-      <w:jc w:val="left"/>
-    </w:pPr>
-    <w:rPr>
-      <w:kern w:val="0"/>
+    <w:link w:val="EndnoteTextChar"/>
+    <w:rsid w:val="46DF1D69"/>
+    <w:rPr>
       <w:sz w:val="20"/>
       <w:szCs w:val="20"/>
       <w:lang w:eastAsia="en-US"/>
     </w:rPr>
+    <w:pPr>
+      <w:widowControl w:val="1"/>
+      <w:jc w:val="left"/>
+    </w:pPr>
   </w:style>
   <w:style w:type="character" w:styleId="EndnoteTextChar" w:customStyle="1">
     <w:name w:val="Endnote Text Char"/>
@@ -12214,61 +14671,57 @@
     </w:rPr>
   </w:style>
   <w:style w:type="paragraph" w:styleId="EnvelopeAddress">
+    <w:uiPriority w:val="99"/>
     <w:name w:val="envelope address"/>
     <w:basedOn w:val="Normal"/>
-    <w:uiPriority w:val="99"/>
     <w:semiHidden/>
     <w:unhideWhenUsed/>
-    <w:rsid w:val="004A63FD"/>
+    <w:rsid w:val="46DF1D69"/>
+    <w:rPr>
+      <w:rFonts w:ascii="Cambria" w:hAnsi="Cambria"/>
+      <w:lang w:eastAsia="en-US"/>
+    </w:rPr>
     <w:pPr>
-      <w:framePr w:w="7920" w:h="1980" w:hSpace="180" w:wrap="auto" w:hAnchor="page" w:xAlign="center" w:yAlign="bottom" w:hRule="exact"/>
-      <w:widowControl/>
+      <w:widowControl w:val="1"/>
       <w:ind w:left="2880"/>
       <w:jc w:val="left"/>
     </w:pPr>
-    <w:rPr>
-      <w:rFonts w:ascii="Cambria" w:hAnsi="Cambria"/>
-      <w:kern w:val="0"/>
-      <w:lang w:eastAsia="en-US"/>
-    </w:rPr>
   </w:style>
   <w:style w:type="paragraph" w:styleId="EnvelopeReturn">
+    <w:uiPriority w:val="99"/>
     <w:name w:val="envelope return"/>
     <w:basedOn w:val="Normal"/>
-    <w:uiPriority w:val="99"/>
     <w:semiHidden/>
     <w:unhideWhenUsed/>
-    <w:rsid w:val="004A63FD"/>
-    <w:pPr>
-      <w:widowControl/>
-      <w:jc w:val="left"/>
-    </w:pPr>
+    <w:rsid w:val="46DF1D69"/>
     <w:rPr>
       <w:rFonts w:ascii="Cambria" w:hAnsi="Cambria"/>
-      <w:kern w:val="0"/>
       <w:sz w:val="20"/>
       <w:szCs w:val="20"/>
       <w:lang w:eastAsia="en-US"/>
     </w:rPr>
+    <w:pPr>
+      <w:widowControl w:val="1"/>
+      <w:jc w:val="left"/>
+    </w:pPr>
   </w:style>
   <w:style w:type="paragraph" w:styleId="HTMLAddress">
+    <w:uiPriority w:val="99"/>
     <w:name w:val="HTML Address"/>
     <w:basedOn w:val="Normal"/>
-    <w:link w:val="HTMLAddressChar"/>
-    <w:uiPriority w:val="99"/>
     <w:semiHidden/>
     <w:unhideWhenUsed/>
-    <w:rsid w:val="004A63FD"/>
+    <w:link w:val="HTMLAddressChar"/>
+    <w:rsid w:val="46DF1D69"/>
+    <w:rPr>
+      <w:i w:val="1"/>
+      <w:iCs w:val="1"/>
+      <w:lang w:eastAsia="en-US"/>
+    </w:rPr>
     <w:pPr>
-      <w:widowControl/>
+      <w:widowControl w:val="1"/>
       <w:jc w:val="left"/>
     </w:pPr>
-    <w:rPr>
-      <w:i/>
-      <w:iCs/>
-      <w:kern w:val="0"/>
-      <w:lang w:eastAsia="en-US"/>
-    </w:rPr>
   </w:style>
   <w:style w:type="character" w:styleId="HTMLAddressChar" w:customStyle="1">
     <w:name w:val="HTML Address Char"/>
@@ -12286,24 +14739,23 @@
     </w:rPr>
   </w:style>
   <w:style w:type="paragraph" w:styleId="HTMLPreformatted">
+    <w:uiPriority w:val="99"/>
     <w:name w:val="HTML Preformatted"/>
     <w:basedOn w:val="Normal"/>
-    <w:link w:val="HTMLPreformattedChar"/>
-    <w:uiPriority w:val="99"/>
     <w:semiHidden/>
     <w:unhideWhenUsed/>
-    <w:rsid w:val="004A63FD"/>
-    <w:pPr>
-      <w:widowControl/>
-      <w:jc w:val="left"/>
-    </w:pPr>
+    <w:link w:val="HTMLPreformattedChar"/>
+    <w:rsid w:val="46DF1D69"/>
     <w:rPr>
       <w:rFonts w:ascii="Courier New" w:hAnsi="Courier New" w:cs="Courier New"/>
-      <w:kern w:val="0"/>
       <w:sz w:val="20"/>
       <w:szCs w:val="20"/>
       <w:lang w:eastAsia="en-US"/>
     </w:rPr>
+    <w:pPr>
+      <w:widowControl w:val="1"/>
+      <w:jc w:val="left"/>
+    </w:pPr>
   </w:style>
   <w:style w:type="character" w:styleId="HTMLPreformattedChar" w:customStyle="1">
     <w:name w:val="HTML Preformatted Char"/>
@@ -12318,206 +14770,195 @@
     </w:rPr>
   </w:style>
   <w:style w:type="paragraph" w:styleId="Index1">
+    <w:uiPriority w:val="99"/>
     <w:name w:val="index 1"/>
     <w:basedOn w:val="Normal"/>
     <w:next w:val="Normal"/>
-    <w:autoRedefine/>
-    <w:uiPriority w:val="99"/>
     <w:semiHidden/>
     <w:unhideWhenUsed/>
-    <w:rsid w:val="004A63FD"/>
+    <w:rsid w:val="46DF1D69"/>
+    <w:rPr>
+      <w:lang w:eastAsia="en-US"/>
+    </w:rPr>
     <w:pPr>
-      <w:widowControl/>
+      <w:widowControl w:val="1"/>
       <w:ind w:left="240" w:hanging="240"/>
       <w:jc w:val="left"/>
     </w:pPr>
-    <w:rPr>
-      <w:kern w:val="0"/>
-      <w:lang w:eastAsia="en-US"/>
-    </w:rPr>
   </w:style>
   <w:style w:type="paragraph" w:styleId="Index2">
+    <w:uiPriority w:val="99"/>
     <w:name w:val="index 2"/>
     <w:basedOn w:val="Normal"/>
     <w:next w:val="Normal"/>
-    <w:autoRedefine/>
-    <w:uiPriority w:val="99"/>
     <w:semiHidden/>
     <w:unhideWhenUsed/>
-    <w:rsid w:val="004A63FD"/>
+    <w:rsid w:val="46DF1D69"/>
+    <w:rPr>
+      <w:lang w:eastAsia="en-US"/>
+    </w:rPr>
     <w:pPr>
-      <w:widowControl/>
+      <w:widowControl w:val="1"/>
       <w:ind w:left="480" w:hanging="240"/>
       <w:jc w:val="left"/>
     </w:pPr>
-    <w:rPr>
-      <w:kern w:val="0"/>
-      <w:lang w:eastAsia="en-US"/>
-    </w:rPr>
   </w:style>
   <w:style w:type="paragraph" w:styleId="Index3">
+    <w:uiPriority w:val="99"/>
     <w:name w:val="index 3"/>
     <w:basedOn w:val="Normal"/>
     <w:next w:val="Normal"/>
-    <w:autoRedefine/>
-    <w:uiPriority w:val="99"/>
     <w:semiHidden/>
     <w:unhideWhenUsed/>
-    <w:rsid w:val="004A63FD"/>
+    <w:rsid w:val="46DF1D69"/>
+    <w:rPr>
+      <w:lang w:eastAsia="en-US"/>
+    </w:rPr>
     <w:pPr>
-      <w:widowControl/>
+      <w:widowControl w:val="1"/>
       <w:ind w:left="720" w:hanging="240"/>
       <w:jc w:val="left"/>
     </w:pPr>
-    <w:rPr>
-      <w:kern w:val="0"/>
-      <w:lang w:eastAsia="en-US"/>
-    </w:rPr>
   </w:style>
   <w:style w:type="paragraph" w:styleId="Index4">
+    <w:uiPriority w:val="99"/>
     <w:name w:val="index 4"/>
     <w:basedOn w:val="Normal"/>
     <w:next w:val="Normal"/>
-    <w:autoRedefine/>
-    <w:uiPriority w:val="99"/>
     <w:semiHidden/>
     <w:unhideWhenUsed/>
-    <w:rsid w:val="004A63FD"/>
+    <w:rsid w:val="46DF1D69"/>
+    <w:rPr>
+      <w:lang w:eastAsia="en-US"/>
+    </w:rPr>
     <w:pPr>
-      <w:widowControl/>
+      <w:widowControl w:val="1"/>
       <w:ind w:left="960" w:hanging="240"/>
       <w:jc w:val="left"/>
     </w:pPr>
-    <w:rPr>
-      <w:kern w:val="0"/>
-      <w:lang w:eastAsia="en-US"/>
-    </w:rPr>
   </w:style>
   <w:style w:type="paragraph" w:styleId="Index5">
+    <w:uiPriority w:val="99"/>
     <w:name w:val="index 5"/>
     <w:basedOn w:val="Normal"/>
     <w:next w:val="Normal"/>
-    <w:autoRedefine/>
-    <w:uiPriority w:val="99"/>
     <w:semiHidden/>
     <w:unhideWhenUsed/>
-    <w:rsid w:val="004A63FD"/>
+    <w:rsid w:val="46DF1D69"/>
+    <w:rPr>
+      <w:lang w:eastAsia="en-US"/>
+    </w:rPr>
     <w:pPr>
-      <w:widowControl/>
+      <w:widowControl w:val="1"/>
       <w:ind w:left="1200" w:hanging="240"/>
       <w:jc w:val="left"/>
     </w:pPr>
-    <w:rPr>
-      <w:kern w:val="0"/>
-      <w:lang w:eastAsia="en-US"/>
-    </w:rPr>
   </w:style>
   <w:style w:type="paragraph" w:styleId="Index6">
+    <w:uiPriority w:val="99"/>
     <w:name w:val="index 6"/>
     <w:basedOn w:val="Normal"/>
     <w:next w:val="Normal"/>
-    <w:autoRedefine/>
-    <w:uiPriority w:val="99"/>
     <w:semiHidden/>
     <w:unhideWhenUsed/>
-    <w:rsid w:val="004A63FD"/>
+    <w:rsid w:val="46DF1D69"/>
+    <w:rPr>
+      <w:lang w:eastAsia="en-US"/>
+    </w:rPr>
     <w:pPr>
-      <w:widowControl/>
+      <w:widowControl w:val="1"/>
       <w:ind w:left="1440" w:hanging="240"/>
       <w:jc w:val="left"/>
     </w:pPr>
-    <w:rPr>
-      <w:kern w:val="0"/>
-      <w:lang w:eastAsia="en-US"/>
-    </w:rPr>
   </w:style>
   <w:style w:type="paragraph" w:styleId="Index7">
+    <w:uiPriority w:val="99"/>
     <w:name w:val="index 7"/>
     <w:basedOn w:val="Normal"/>
     <w:next w:val="Normal"/>
-    <w:autoRedefine/>
-    <w:uiPriority w:val="99"/>
     <w:semiHidden/>
     <w:unhideWhenUsed/>
-    <w:rsid w:val="004A63FD"/>
+    <w:rsid w:val="46DF1D69"/>
+    <w:rPr>
+      <w:lang w:eastAsia="en-US"/>
+    </w:rPr>
     <w:pPr>
-      <w:widowControl/>
+      <w:widowControl w:val="1"/>
       <w:ind w:left="1680" w:hanging="240"/>
       <w:jc w:val="left"/>
     </w:pPr>
-    <w:rPr>
-      <w:kern w:val="0"/>
-      <w:lang w:eastAsia="en-US"/>
-    </w:rPr>
   </w:style>
   <w:style w:type="paragraph" w:styleId="Index8">
+    <w:uiPriority w:val="99"/>
     <w:name w:val="index 8"/>
     <w:basedOn w:val="Normal"/>
     <w:next w:val="Normal"/>
-    <w:autoRedefine/>
-    <w:uiPriority w:val="99"/>
     <w:semiHidden/>
     <w:unhideWhenUsed/>
-    <w:rsid w:val="004A63FD"/>
+    <w:rsid w:val="46DF1D69"/>
+    <w:rPr>
+      <w:lang w:eastAsia="en-US"/>
+    </w:rPr>
     <w:pPr>
-      <w:widowControl/>
+      <w:widowControl w:val="1"/>
       <w:ind w:left="1920" w:hanging="240"/>
       <w:jc w:val="left"/>
     </w:pPr>
-    <w:rPr>
-      <w:kern w:val="0"/>
-      <w:lang w:eastAsia="en-US"/>
-    </w:rPr>
   </w:style>
   <w:style w:type="paragraph" w:styleId="Index9">
+    <w:uiPriority w:val="99"/>
     <w:name w:val="index 9"/>
     <w:basedOn w:val="Normal"/>
     <w:next w:val="Normal"/>
-    <w:autoRedefine/>
-    <w:uiPriority w:val="99"/>
     <w:semiHidden/>
     <w:unhideWhenUsed/>
-    <w:rsid w:val="004A63FD"/>
+    <w:rsid w:val="46DF1D69"/>
+    <w:rPr>
+      <w:lang w:eastAsia="en-US"/>
+    </w:rPr>
     <w:pPr>
-      <w:widowControl/>
+      <w:widowControl w:val="1"/>
       <w:ind w:left="2160" w:hanging="240"/>
       <w:jc w:val="left"/>
     </w:pPr>
-    <w:rPr>
-      <w:kern w:val="0"/>
-      <w:lang w:eastAsia="en-US"/>
-    </w:rPr>
   </w:style>
   <w:style w:type="paragraph" w:styleId="IndexHeading">
+    <w:uiPriority w:val="99"/>
     <w:name w:val="index heading"/>
     <w:basedOn w:val="Normal"/>
     <w:next w:val="Index1"/>
-    <w:uiPriority w:val="99"/>
     <w:semiHidden/>
     <w:unhideWhenUsed/>
-    <w:rsid w:val="004A63FD"/>
+    <w:rsid w:val="46DF1D69"/>
+    <w:rPr>
+      <w:rFonts w:ascii="Cambria" w:hAnsi="Cambria"/>
+      <w:b w:val="1"/>
+      <w:bCs w:val="1"/>
+      <w:lang w:eastAsia="en-US"/>
+    </w:rPr>
     <w:pPr>
-      <w:widowControl/>
+      <w:widowControl w:val="1"/>
       <w:jc w:val="left"/>
     </w:pPr>
-    <w:rPr>
-      <w:rFonts w:ascii="Cambria" w:hAnsi="Cambria"/>
-      <w:b/>
-      <w:bCs/>
-      <w:kern w:val="0"/>
-      <w:lang w:eastAsia="en-US"/>
-    </w:rPr>
   </w:style>
   <w:style w:type="paragraph" w:styleId="IntenseQuote">
+    <w:uiPriority w:val="30"/>
     <w:name w:val="Intense Quote"/>
     <w:basedOn w:val="Normal"/>
     <w:next w:val="Normal"/>
     <w:link w:val="IntenseQuoteChar"/>
-    <w:uiPriority w:val="30"/>
     <w:qFormat/>
-    <w:rsid w:val="004A63FD"/>
+    <w:rsid w:val="46DF1D69"/>
+    <w:rPr>
+      <w:b w:val="1"/>
+      <w:bCs w:val="1"/>
+      <w:i w:val="1"/>
+      <w:iCs w:val="1"/>
+      <w:color w:val="4F81BD" w:themeColor="accent1" w:themeTint="FF" w:themeShade="FF"/>
+      <w:lang w:eastAsia="en-US"/>
+    </w:rPr>
     <w:pPr>
-      <w:widowControl/>
+      <w:widowControl w:val="1"/>
       <w:pBdr>
         <w:bottom w:val="single" w:color="4F81BD" w:sz="4" w:space="4"/>
       </w:pBdr>
@@ -12525,15 +14966,6 @@
       <w:ind w:left="936" w:right="936"/>
       <w:jc w:val="left"/>
     </w:pPr>
-    <w:rPr>
-      <w:b/>
-      <w:bCs/>
-      <w:i/>
-      <w:iCs/>
-      <w:color w:val="4F81BD"/>
-      <w:kern w:val="0"/>
-      <w:lang w:eastAsia="en-US"/>
-    </w:rPr>
   </w:style>
   <w:style w:type="character" w:styleId="IntenseQuoteChar" w:customStyle="1">
     <w:name w:val="Intense Quote Char"/>
@@ -12553,405 +14985,399 @@
     </w:rPr>
   </w:style>
   <w:style w:type="paragraph" w:styleId="List">
+    <w:uiPriority w:val="99"/>
     <w:name w:val="List"/>
     <w:basedOn w:val="Normal"/>
-    <w:uiPriority w:val="99"/>
     <w:semiHidden/>
     <w:unhideWhenUsed/>
-    <w:rsid w:val="004A63FD"/>
+    <w:rsid w:val="46DF1D69"/>
+    <w:rPr>
+      <w:lang w:eastAsia="en-US"/>
+    </w:rPr>
     <w:pPr>
-      <w:widowControl/>
+      <w:widowControl w:val="1"/>
+      <w:spacing/>
       <w:ind w:left="360" w:hanging="360"/>
       <w:contextualSpacing/>
       <w:jc w:val="left"/>
     </w:pPr>
-    <w:rPr>
-      <w:kern w:val="0"/>
-      <w:lang w:eastAsia="en-US"/>
-    </w:rPr>
   </w:style>
   <w:style w:type="paragraph" w:styleId="List2">
+    <w:uiPriority w:val="99"/>
     <w:name w:val="List 2"/>
     <w:basedOn w:val="Normal"/>
-    <w:uiPriority w:val="99"/>
     <w:semiHidden/>
     <w:unhideWhenUsed/>
-    <w:rsid w:val="004A63FD"/>
+    <w:rsid w:val="46DF1D69"/>
+    <w:rPr>
+      <w:lang w:eastAsia="en-US"/>
+    </w:rPr>
     <w:pPr>
-      <w:widowControl/>
+      <w:widowControl w:val="1"/>
+      <w:spacing/>
       <w:ind w:left="720" w:hanging="360"/>
       <w:contextualSpacing/>
       <w:jc w:val="left"/>
     </w:pPr>
-    <w:rPr>
-      <w:kern w:val="0"/>
-      <w:lang w:eastAsia="en-US"/>
-    </w:rPr>
   </w:style>
   <w:style w:type="paragraph" w:styleId="List3">
+    <w:uiPriority w:val="99"/>
     <w:name w:val="List 3"/>
     <w:basedOn w:val="Normal"/>
-    <w:uiPriority w:val="99"/>
     <w:semiHidden/>
     <w:unhideWhenUsed/>
-    <w:rsid w:val="004A63FD"/>
+    <w:rsid w:val="46DF1D69"/>
+    <w:rPr>
+      <w:lang w:eastAsia="en-US"/>
+    </w:rPr>
     <w:pPr>
-      <w:widowControl/>
+      <w:widowControl w:val="1"/>
+      <w:spacing/>
       <w:ind w:left="1080" w:hanging="360"/>
       <w:contextualSpacing/>
       <w:jc w:val="left"/>
     </w:pPr>
-    <w:rPr>
-      <w:kern w:val="0"/>
-      <w:lang w:eastAsia="en-US"/>
-    </w:rPr>
   </w:style>
   <w:style w:type="paragraph" w:styleId="List4">
+    <w:uiPriority w:val="99"/>
     <w:name w:val="List 4"/>
     <w:basedOn w:val="Normal"/>
-    <w:uiPriority w:val="99"/>
     <w:semiHidden/>
     <w:unhideWhenUsed/>
-    <w:rsid w:val="004A63FD"/>
+    <w:rsid w:val="46DF1D69"/>
+    <w:rPr>
+      <w:lang w:eastAsia="en-US"/>
+    </w:rPr>
     <w:pPr>
-      <w:widowControl/>
+      <w:widowControl w:val="1"/>
+      <w:spacing/>
       <w:ind w:left="1440" w:hanging="360"/>
       <w:contextualSpacing/>
       <w:jc w:val="left"/>
     </w:pPr>
-    <w:rPr>
-      <w:kern w:val="0"/>
-      <w:lang w:eastAsia="en-US"/>
-    </w:rPr>
   </w:style>
   <w:style w:type="paragraph" w:styleId="List5">
+    <w:uiPriority w:val="99"/>
     <w:name w:val="List 5"/>
     <w:basedOn w:val="Normal"/>
-    <w:uiPriority w:val="99"/>
     <w:semiHidden/>
     <w:unhideWhenUsed/>
-    <w:rsid w:val="004A63FD"/>
+    <w:rsid w:val="46DF1D69"/>
+    <w:rPr>
+      <w:lang w:eastAsia="en-US"/>
+    </w:rPr>
     <w:pPr>
-      <w:widowControl/>
+      <w:widowControl w:val="1"/>
+      <w:spacing/>
       <w:ind w:left="1800" w:hanging="360"/>
       <w:contextualSpacing/>
       <w:jc w:val="left"/>
     </w:pPr>
-    <w:rPr>
-      <w:kern w:val="0"/>
-      <w:lang w:eastAsia="en-US"/>
-    </w:rPr>
   </w:style>
   <w:style w:type="paragraph" w:styleId="ListBullet">
+    <w:uiPriority w:val="99"/>
     <w:name w:val="List Bullet"/>
     <w:basedOn w:val="Normal"/>
-    <w:uiPriority w:val="99"/>
     <w:semiHidden/>
     <w:unhideWhenUsed/>
-    <w:rsid w:val="004A63FD"/>
+    <w:rsid w:val="46DF1D69"/>
+    <w:rPr>
+      <w:lang w:eastAsia="en-US"/>
+    </w:rPr>
     <w:pPr>
-      <w:widowControl/>
+      <w:widowControl w:val="1"/>
       <w:numPr>
         <w:numId w:val="8"/>
       </w:numPr>
+      <w:spacing/>
       <w:contextualSpacing/>
       <w:jc w:val="left"/>
     </w:pPr>
-    <w:rPr>
-      <w:kern w:val="0"/>
-      <w:lang w:eastAsia="en-US"/>
-    </w:rPr>
   </w:style>
   <w:style w:type="paragraph" w:styleId="ListBullet2">
+    <w:uiPriority w:val="99"/>
     <w:name w:val="List Bullet 2"/>
     <w:basedOn w:val="Normal"/>
-    <w:uiPriority w:val="99"/>
     <w:semiHidden/>
     <w:unhideWhenUsed/>
-    <w:rsid w:val="004A63FD"/>
+    <w:rsid w:val="46DF1D69"/>
+    <w:rPr>
+      <w:lang w:eastAsia="en-US"/>
+    </w:rPr>
     <w:pPr>
-      <w:widowControl/>
+      <w:widowControl w:val="1"/>
       <w:numPr>
         <w:numId w:val="9"/>
       </w:numPr>
+      <w:spacing/>
       <w:contextualSpacing/>
       <w:jc w:val="left"/>
     </w:pPr>
-    <w:rPr>
-      <w:kern w:val="0"/>
-      <w:lang w:eastAsia="en-US"/>
-    </w:rPr>
   </w:style>
   <w:style w:type="paragraph" w:styleId="ListBullet3">
+    <w:uiPriority w:val="99"/>
     <w:name w:val="List Bullet 3"/>
     <w:basedOn w:val="Normal"/>
-    <w:uiPriority w:val="99"/>
     <w:semiHidden/>
     <w:unhideWhenUsed/>
-    <w:rsid w:val="004A63FD"/>
+    <w:rsid w:val="46DF1D69"/>
+    <w:rPr>
+      <w:lang w:eastAsia="en-US"/>
+    </w:rPr>
     <w:pPr>
-      <w:widowControl/>
+      <w:widowControl w:val="1"/>
       <w:numPr>
         <w:numId w:val="10"/>
       </w:numPr>
+      <w:spacing/>
       <w:contextualSpacing/>
       <w:jc w:val="left"/>
     </w:pPr>
-    <w:rPr>
-      <w:kern w:val="0"/>
-      <w:lang w:eastAsia="en-US"/>
-    </w:rPr>
   </w:style>
   <w:style w:type="paragraph" w:styleId="ListBullet4">
+    <w:uiPriority w:val="99"/>
     <w:name w:val="List Bullet 4"/>
     <w:basedOn w:val="Normal"/>
-    <w:uiPriority w:val="99"/>
     <w:semiHidden/>
     <w:unhideWhenUsed/>
-    <w:rsid w:val="004A63FD"/>
+    <w:rsid w:val="46DF1D69"/>
+    <w:rPr>
+      <w:lang w:eastAsia="en-US"/>
+    </w:rPr>
     <w:pPr>
-      <w:widowControl/>
+      <w:widowControl w:val="1"/>
       <w:numPr>
         <w:numId w:val="11"/>
       </w:numPr>
+      <w:spacing/>
       <w:contextualSpacing/>
       <w:jc w:val="left"/>
     </w:pPr>
-    <w:rPr>
-      <w:kern w:val="0"/>
-      <w:lang w:eastAsia="en-US"/>
-    </w:rPr>
   </w:style>
   <w:style w:type="paragraph" w:styleId="ListBullet5">
+    <w:uiPriority w:val="99"/>
     <w:name w:val="List Bullet 5"/>
     <w:basedOn w:val="Normal"/>
-    <w:uiPriority w:val="99"/>
     <w:semiHidden/>
     <w:unhideWhenUsed/>
-    <w:rsid w:val="004A63FD"/>
+    <w:rsid w:val="46DF1D69"/>
+    <w:rPr>
+      <w:lang w:eastAsia="en-US"/>
+    </w:rPr>
     <w:pPr>
-      <w:widowControl/>
+      <w:widowControl w:val="1"/>
       <w:numPr>
         <w:numId w:val="12"/>
       </w:numPr>
+      <w:spacing/>
       <w:contextualSpacing/>
       <w:jc w:val="left"/>
     </w:pPr>
-    <w:rPr>
-      <w:kern w:val="0"/>
-      <w:lang w:eastAsia="en-US"/>
-    </w:rPr>
   </w:style>
   <w:style w:type="paragraph" w:styleId="ListContinue">
+    <w:uiPriority w:val="99"/>
     <w:name w:val="List Continue"/>
     <w:basedOn w:val="Normal"/>
-    <w:uiPriority w:val="99"/>
     <w:semiHidden/>
     <w:unhideWhenUsed/>
-    <w:rsid w:val="004A63FD"/>
+    <w:rsid w:val="46DF1D69"/>
+    <w:rPr>
+      <w:lang w:eastAsia="en-US"/>
+    </w:rPr>
     <w:pPr>
-      <w:widowControl/>
+      <w:widowControl w:val="1"/>
       <w:spacing w:after="120"/>
       <w:ind w:left="360"/>
       <w:contextualSpacing/>
       <w:jc w:val="left"/>
     </w:pPr>
-    <w:rPr>
-      <w:kern w:val="0"/>
-      <w:lang w:eastAsia="en-US"/>
-    </w:rPr>
   </w:style>
   <w:style w:type="paragraph" w:styleId="ListContinue2">
+    <w:uiPriority w:val="99"/>
     <w:name w:val="List Continue 2"/>
     <w:basedOn w:val="Normal"/>
-    <w:uiPriority w:val="99"/>
     <w:semiHidden/>
     <w:unhideWhenUsed/>
-    <w:rsid w:val="004A63FD"/>
+    <w:rsid w:val="46DF1D69"/>
+    <w:rPr>
+      <w:lang w:eastAsia="en-US"/>
+    </w:rPr>
     <w:pPr>
-      <w:widowControl/>
+      <w:widowControl w:val="1"/>
       <w:spacing w:after="120"/>
       <w:ind w:left="720"/>
       <w:contextualSpacing/>
       <w:jc w:val="left"/>
     </w:pPr>
-    <w:rPr>
-      <w:kern w:val="0"/>
-      <w:lang w:eastAsia="en-US"/>
-    </w:rPr>
   </w:style>
   <w:style w:type="paragraph" w:styleId="ListContinue3">
+    <w:uiPriority w:val="99"/>
     <w:name w:val="List Continue 3"/>
     <w:basedOn w:val="Normal"/>
-    <w:uiPriority w:val="99"/>
     <w:semiHidden/>
     <w:unhideWhenUsed/>
-    <w:rsid w:val="004A63FD"/>
+    <w:rsid w:val="46DF1D69"/>
+    <w:rPr>
+      <w:lang w:eastAsia="en-US"/>
+    </w:rPr>
     <w:pPr>
-      <w:widowControl/>
+      <w:widowControl w:val="1"/>
       <w:spacing w:after="120"/>
       <w:ind w:left="1080"/>
       <w:contextualSpacing/>
       <w:jc w:val="left"/>
     </w:pPr>
-    <w:rPr>
-      <w:kern w:val="0"/>
-      <w:lang w:eastAsia="en-US"/>
-    </w:rPr>
   </w:style>
   <w:style w:type="paragraph" w:styleId="ListContinue4">
+    <w:uiPriority w:val="99"/>
     <w:name w:val="List Continue 4"/>
     <w:basedOn w:val="Normal"/>
-    <w:uiPriority w:val="99"/>
     <w:semiHidden/>
     <w:unhideWhenUsed/>
-    <w:rsid w:val="004A63FD"/>
+    <w:rsid w:val="46DF1D69"/>
+    <w:rPr>
+      <w:lang w:eastAsia="en-US"/>
+    </w:rPr>
     <w:pPr>
-      <w:widowControl/>
+      <w:widowControl w:val="1"/>
       <w:spacing w:after="120"/>
       <w:ind w:left="1440"/>
       <w:contextualSpacing/>
       <w:jc w:val="left"/>
     </w:pPr>
-    <w:rPr>
-      <w:kern w:val="0"/>
-      <w:lang w:eastAsia="en-US"/>
-    </w:rPr>
   </w:style>
   <w:style w:type="paragraph" w:styleId="ListContinue5">
+    <w:uiPriority w:val="99"/>
     <w:name w:val="List Continue 5"/>
     <w:basedOn w:val="Normal"/>
-    <w:uiPriority w:val="99"/>
     <w:semiHidden/>
     <w:unhideWhenUsed/>
-    <w:rsid w:val="004A63FD"/>
+    <w:rsid w:val="46DF1D69"/>
+    <w:rPr>
+      <w:lang w:eastAsia="en-US"/>
+    </w:rPr>
     <w:pPr>
-      <w:widowControl/>
+      <w:widowControl w:val="1"/>
       <w:spacing w:after="120"/>
       <w:ind w:left="1800"/>
       <w:contextualSpacing/>
       <w:jc w:val="left"/>
     </w:pPr>
-    <w:rPr>
-      <w:kern w:val="0"/>
-      <w:lang w:eastAsia="en-US"/>
-    </w:rPr>
   </w:style>
   <w:style w:type="paragraph" w:styleId="ListNumber">
+    <w:uiPriority w:val="99"/>
     <w:name w:val="List Number"/>
     <w:basedOn w:val="Normal"/>
-    <w:uiPriority w:val="99"/>
     <w:semiHidden/>
     <w:unhideWhenUsed/>
-    <w:rsid w:val="004A63FD"/>
+    <w:rsid w:val="46DF1D69"/>
+    <w:rPr>
+      <w:lang w:eastAsia="en-US"/>
+    </w:rPr>
     <w:pPr>
-      <w:widowControl/>
+      <w:widowControl w:val="1"/>
       <w:numPr>
         <w:numId w:val="13"/>
       </w:numPr>
+      <w:spacing/>
       <w:contextualSpacing/>
       <w:jc w:val="left"/>
     </w:pPr>
-    <w:rPr>
-      <w:kern w:val="0"/>
-      <w:lang w:eastAsia="en-US"/>
-    </w:rPr>
   </w:style>
   <w:style w:type="paragraph" w:styleId="ListNumber2">
+    <w:uiPriority w:val="99"/>
     <w:name w:val="List Number 2"/>
     <w:basedOn w:val="Normal"/>
-    <w:uiPriority w:val="99"/>
     <w:semiHidden/>
     <w:unhideWhenUsed/>
-    <w:rsid w:val="004A63FD"/>
+    <w:rsid w:val="46DF1D69"/>
+    <w:rPr>
+      <w:lang w:eastAsia="en-US"/>
+    </w:rPr>
     <w:pPr>
-      <w:widowControl/>
+      <w:widowControl w:val="1"/>
       <w:numPr>
         <w:numId w:val="14"/>
       </w:numPr>
+      <w:spacing/>
       <w:contextualSpacing/>
       <w:jc w:val="left"/>
     </w:pPr>
-    <w:rPr>
-      <w:kern w:val="0"/>
-      <w:lang w:eastAsia="en-US"/>
-    </w:rPr>
   </w:style>
   <w:style w:type="paragraph" w:styleId="ListNumber3">
+    <w:uiPriority w:val="99"/>
     <w:name w:val="List Number 3"/>
     <w:basedOn w:val="Normal"/>
-    <w:uiPriority w:val="99"/>
     <w:semiHidden/>
     <w:unhideWhenUsed/>
-    <w:rsid w:val="004A63FD"/>
+    <w:rsid w:val="46DF1D69"/>
+    <w:rPr>
+      <w:lang w:eastAsia="en-US"/>
+    </w:rPr>
     <w:pPr>
-      <w:widowControl/>
+      <w:widowControl w:val="1"/>
       <w:numPr>
         <w:numId w:val="15"/>
       </w:numPr>
+      <w:spacing/>
       <w:contextualSpacing/>
       <w:jc w:val="left"/>
     </w:pPr>
-    <w:rPr>
-      <w:kern w:val="0"/>
-      <w:lang w:eastAsia="en-US"/>
-    </w:rPr>
   </w:style>
   <w:style w:type="paragraph" w:styleId="ListNumber4">
+    <w:uiPriority w:val="99"/>
     <w:name w:val="List Number 4"/>
     <w:basedOn w:val="Normal"/>
-    <w:uiPriority w:val="99"/>
     <w:semiHidden/>
     <w:unhideWhenUsed/>
-    <w:rsid w:val="004A63FD"/>
+    <w:rsid w:val="46DF1D69"/>
+    <w:rPr>
+      <w:lang w:eastAsia="en-US"/>
+    </w:rPr>
     <w:pPr>
-      <w:widowControl/>
+      <w:widowControl w:val="1"/>
       <w:numPr>
         <w:numId w:val="16"/>
       </w:numPr>
+      <w:spacing/>
       <w:contextualSpacing/>
       <w:jc w:val="left"/>
     </w:pPr>
-    <w:rPr>
-      <w:kern w:val="0"/>
-      <w:lang w:eastAsia="en-US"/>
-    </w:rPr>
   </w:style>
   <w:style w:type="paragraph" w:styleId="ListNumber5">
+    <w:uiPriority w:val="99"/>
     <w:name w:val="List Number 5"/>
     <w:basedOn w:val="Normal"/>
-    <w:uiPriority w:val="99"/>
     <w:semiHidden/>
     <w:unhideWhenUsed/>
-    <w:rsid w:val="004A63FD"/>
+    <w:rsid w:val="46DF1D69"/>
+    <w:rPr>
+      <w:lang w:eastAsia="en-US"/>
+    </w:rPr>
     <w:pPr>
-      <w:widowControl/>
+      <w:widowControl w:val="1"/>
       <w:numPr>
         <w:numId w:val="17"/>
       </w:numPr>
+      <w:spacing/>
       <w:contextualSpacing/>
       <w:jc w:val="left"/>
     </w:pPr>
-    <w:rPr>
-      <w:kern w:val="0"/>
-      <w:lang w:eastAsia="en-US"/>
-    </w:rPr>
   </w:style>
   <w:style w:type="paragraph" w:styleId="ListParagraph">
+    <w:uiPriority w:val="34"/>
     <w:name w:val="List Paragraph"/>
     <w:basedOn w:val="Normal"/>
-    <w:uiPriority w:val="34"/>
     <w:qFormat/>
-    <w:rsid w:val="004A63FD"/>
+    <w:rsid w:val="46DF1D69"/>
+    <w:rPr>
+      <w:lang w:eastAsia="en-US"/>
+    </w:rPr>
     <w:pPr>
-      <w:widowControl/>
+      <w:widowControl w:val="1"/>
       <w:ind w:left="720"/>
       <w:jc w:val="left"/>
     </w:pPr>
-    <w:rPr>
-      <w:kern w:val="0"/>
-      <w:lang w:eastAsia="en-US"/>
-    </w:rPr>
   </w:style>
   <w:style w:type="paragraph" w:styleId="MacroText">
     <w:name w:val="macro"/>
@@ -12991,30 +15417,29 @@
     </w:rPr>
   </w:style>
   <w:style w:type="paragraph" w:styleId="MessageHeader">
+    <w:uiPriority w:val="99"/>
     <w:name w:val="Message Header"/>
     <w:basedOn w:val="Normal"/>
-    <w:link w:val="MessageHeaderChar"/>
-    <w:uiPriority w:val="99"/>
     <w:semiHidden/>
     <w:unhideWhenUsed/>
-    <w:rsid w:val="004A63FD"/>
+    <w:link w:val="MessageHeaderChar"/>
+    <w:rsid w:val="46DF1D69"/>
+    <w:rPr>
+      <w:rFonts w:ascii="Cambria" w:hAnsi="Cambria"/>
+      <w:lang w:eastAsia="en-US"/>
+    </w:rPr>
     <w:pPr>
-      <w:widowControl/>
+      <w:widowControl w:val="1"/>
       <w:pBdr>
-        <w:top w:val="single" w:color="auto" w:sz="6" w:space="1"/>
-        <w:left w:val="single" w:color="auto" w:sz="6" w:space="1"/>
-        <w:bottom w:val="single" w:color="auto" w:sz="6" w:space="1"/>
-        <w:right w:val="single" w:color="auto" w:sz="6" w:space="1"/>
+        <w:top w:val="single" w:color="FF000000" w:sz="6" w:space="1"/>
+        <w:left w:val="single" w:color="FF000000" w:sz="6" w:space="1"/>
+        <w:bottom w:val="single" w:color="FF000000" w:sz="6" w:space="1"/>
+        <w:right w:val="single" w:color="FF000000" w:sz="6" w:space="1"/>
       </w:pBdr>
-      <w:shd w:val="pct20" w:color="auto" w:fill="auto"/>
+      <w:shd w:val="clear" w:color="auto" w:fill="auto"/>
       <w:ind w:left="1080" w:hanging="1080"/>
       <w:jc w:val="left"/>
     </w:pPr>
-    <w:rPr>
-      <w:rFonts w:ascii="Cambria" w:hAnsi="Cambria"/>
-      <w:kern w:val="0"/>
-      <w:lang w:eastAsia="en-US"/>
-    </w:rPr>
   </w:style>
   <w:style w:type="character" w:styleId="MessageHeaderChar" w:customStyle="1">
     <w:name w:val="Message Header Char"/>
@@ -13043,55 +15468,52 @@
     </w:rPr>
   </w:style>
   <w:style w:type="paragraph" w:styleId="NormalWeb">
+    <w:uiPriority w:val="99"/>
     <w:name w:val="Normal (Web)"/>
     <w:basedOn w:val="Normal"/>
-    <w:uiPriority w:val="99"/>
     <w:semiHidden/>
     <w:unhideWhenUsed/>
-    <w:rsid w:val="004A63FD"/>
+    <w:rsid w:val="46DF1D69"/>
+    <w:rPr>
+      <w:lang w:eastAsia="en-US"/>
+    </w:rPr>
     <w:pPr>
-      <w:widowControl/>
+      <w:widowControl w:val="1"/>
       <w:jc w:val="left"/>
     </w:pPr>
-    <w:rPr>
-      <w:kern w:val="0"/>
-      <w:lang w:eastAsia="en-US"/>
-    </w:rPr>
   </w:style>
   <w:style w:type="paragraph" w:styleId="NormalIndent">
+    <w:uiPriority w:val="99"/>
     <w:name w:val="Normal Indent"/>
     <w:basedOn w:val="Normal"/>
-    <w:uiPriority w:val="99"/>
     <w:semiHidden/>
     <w:unhideWhenUsed/>
-    <w:rsid w:val="004A63FD"/>
+    <w:rsid w:val="46DF1D69"/>
+    <w:rPr>
+      <w:lang w:eastAsia="en-US"/>
+    </w:rPr>
     <w:pPr>
-      <w:widowControl/>
+      <w:widowControl w:val="1"/>
       <w:ind w:left="720"/>
       <w:jc w:val="left"/>
     </w:pPr>
-    <w:rPr>
-      <w:kern w:val="0"/>
-      <w:lang w:eastAsia="en-US"/>
-    </w:rPr>
   </w:style>
   <w:style w:type="paragraph" w:styleId="NoteHeading">
+    <w:uiPriority w:val="99"/>
     <w:name w:val="Note Heading"/>
     <w:basedOn w:val="Normal"/>
     <w:next w:val="Normal"/>
-    <w:link w:val="NoteHeadingChar"/>
-    <w:uiPriority w:val="99"/>
     <w:semiHidden/>
     <w:unhideWhenUsed/>
-    <w:rsid w:val="004A63FD"/>
+    <w:link w:val="NoteHeadingChar"/>
+    <w:rsid w:val="46DF1D69"/>
+    <w:rPr>
+      <w:lang w:eastAsia="en-US"/>
+    </w:rPr>
     <w:pPr>
-      <w:widowControl/>
+      <w:widowControl w:val="1"/>
       <w:jc w:val="left"/>
     </w:pPr>
-    <w:rPr>
-      <w:kern w:val="0"/>
-      <w:lang w:eastAsia="en-US"/>
-    </w:rPr>
   </w:style>
   <w:style w:type="character" w:styleId="NoteHeadingChar" w:customStyle="1">
     <w:name w:val="Note Heading Char"/>
@@ -13107,24 +15529,23 @@
     </w:rPr>
   </w:style>
   <w:style w:type="paragraph" w:styleId="PlainText">
+    <w:uiPriority w:val="99"/>
     <w:name w:val="Plain Text"/>
     <w:basedOn w:val="Normal"/>
-    <w:link w:val="PlainTextChar"/>
-    <w:uiPriority w:val="99"/>
     <w:semiHidden/>
     <w:unhideWhenUsed/>
-    <w:rsid w:val="004A63FD"/>
-    <w:pPr>
-      <w:widowControl/>
-      <w:jc w:val="left"/>
-    </w:pPr>
+    <w:link w:val="PlainTextChar"/>
+    <w:rsid w:val="46DF1D69"/>
     <w:rPr>
       <w:rFonts w:ascii="Courier New" w:hAnsi="Courier New" w:cs="Courier New"/>
-      <w:kern w:val="0"/>
       <w:sz w:val="20"/>
       <w:szCs w:val="20"/>
       <w:lang w:eastAsia="en-US"/>
     </w:rPr>
+    <w:pPr>
+      <w:widowControl w:val="1"/>
+      <w:jc w:val="left"/>
+    </w:pPr>
   </w:style>
   <w:style w:type="character" w:styleId="PlainTextChar" w:customStyle="1">
     <w:name w:val="Plain Text Char"/>
@@ -13139,24 +15560,23 @@
     </w:rPr>
   </w:style>
   <w:style w:type="paragraph" w:styleId="Quote">
+    <w:uiPriority w:val="29"/>
     <w:name w:val="Quote"/>
     <w:basedOn w:val="Normal"/>
     <w:next w:val="Normal"/>
     <w:link w:val="QuoteChar"/>
-    <w:uiPriority w:val="29"/>
     <w:qFormat/>
-    <w:rsid w:val="004A63FD"/>
+    <w:rsid w:val="46DF1D69"/>
+    <w:rPr>
+      <w:i w:val="1"/>
+      <w:iCs w:val="1"/>
+      <w:color w:val="000000" w:themeColor="text1" w:themeTint="FF" w:themeShade="FF"/>
+      <w:lang w:eastAsia="en-US"/>
+    </w:rPr>
     <w:pPr>
-      <w:widowControl/>
+      <w:widowControl w:val="1"/>
       <w:jc w:val="left"/>
     </w:pPr>
-    <w:rPr>
-      <w:i/>
-      <w:iCs/>
-      <w:color w:val="000000"/>
-      <w:kern w:val="0"/>
-      <w:lang w:eastAsia="en-US"/>
-    </w:rPr>
   </w:style>
   <w:style w:type="character" w:styleId="QuoteChar" w:customStyle="1">
     <w:name w:val="Quote Char"/>
@@ -13174,22 +15594,21 @@
     </w:rPr>
   </w:style>
   <w:style w:type="paragraph" w:styleId="Salutation">
+    <w:uiPriority w:val="99"/>
     <w:name w:val="Salutation"/>
     <w:basedOn w:val="Normal"/>
     <w:next w:val="Normal"/>
-    <w:link w:val="SalutationChar"/>
-    <w:uiPriority w:val="99"/>
     <w:semiHidden/>
     <w:unhideWhenUsed/>
-    <w:rsid w:val="004A63FD"/>
+    <w:link w:val="SalutationChar"/>
+    <w:rsid w:val="46DF1D69"/>
+    <w:rPr>
+      <w:lang w:eastAsia="en-US"/>
+    </w:rPr>
     <w:pPr>
-      <w:widowControl/>
+      <w:widowControl w:val="1"/>
       <w:jc w:val="left"/>
     </w:pPr>
-    <w:rPr>
-      <w:kern w:val="0"/>
-      <w:lang w:eastAsia="en-US"/>
-    </w:rPr>
   </w:style>
   <w:style w:type="character" w:styleId="SalutationChar" w:customStyle="1">
     <w:name w:val="Salutation Char"/>
@@ -13205,22 +15624,21 @@
     </w:rPr>
   </w:style>
   <w:style w:type="paragraph" w:styleId="Signature">
+    <w:uiPriority w:val="99"/>
     <w:name w:val="Signature"/>
     <w:basedOn w:val="Normal"/>
-    <w:link w:val="SignatureChar"/>
-    <w:uiPriority w:val="99"/>
     <w:semiHidden/>
     <w:unhideWhenUsed/>
-    <w:rsid w:val="004A63FD"/>
+    <w:link w:val="SignatureChar"/>
+    <w:rsid w:val="46DF1D69"/>
+    <w:rPr>
+      <w:lang w:eastAsia="en-US"/>
+    </w:rPr>
     <w:pPr>
-      <w:widowControl/>
+      <w:widowControl w:val="1"/>
       <w:ind w:left="4320"/>
       <w:jc w:val="left"/>
     </w:pPr>
-    <w:rPr>
-      <w:kern w:val="0"/>
-      <w:lang w:eastAsia="en-US"/>
-    </w:rPr>
   </w:style>
   <w:style w:type="character" w:styleId="SignatureChar" w:customStyle="1">
     <w:name w:val="Signature Char"/>
@@ -13236,24 +15654,23 @@
     </w:rPr>
   </w:style>
   <w:style w:type="paragraph" w:styleId="Subtitle">
+    <w:uiPriority w:val="11"/>
     <w:name w:val="Subtitle"/>
     <w:basedOn w:val="Normal"/>
     <w:next w:val="Normal"/>
     <w:link w:val="SubtitleChar"/>
-    <w:uiPriority w:val="11"/>
     <w:qFormat/>
-    <w:rsid w:val="004A63FD"/>
+    <w:rsid w:val="46DF1D69"/>
+    <w:rPr>
+      <w:rFonts w:ascii="Cambria" w:hAnsi="Cambria"/>
+      <w:lang w:eastAsia="en-US"/>
+    </w:rPr>
     <w:pPr>
-      <w:widowControl/>
+      <w:widowControl w:val="1"/>
       <w:spacing w:after="60"/>
       <w:jc w:val="center"/>
       <w:outlineLvl w:val="1"/>
     </w:pPr>
-    <w:rPr>
-      <w:rFonts w:ascii="Cambria" w:hAnsi="Cambria"/>
-      <w:kern w:val="0"/>
-      <w:lang w:eastAsia="en-US"/>
-    </w:rPr>
   </w:style>
   <w:style w:type="character" w:styleId="SubtitleChar" w:customStyle="1">
     <w:name w:val="Subtitle Char"/>
@@ -13269,43 +15686,41 @@
     </w:rPr>
   </w:style>
   <w:style w:type="paragraph" w:styleId="TableofAuthorities">
+    <w:uiPriority w:val="99"/>
     <w:name w:val="table of authorities"/>
     <w:basedOn w:val="Normal"/>
     <w:next w:val="Normal"/>
-    <w:uiPriority w:val="99"/>
     <w:semiHidden/>
     <w:unhideWhenUsed/>
-    <w:rsid w:val="004A63FD"/>
+    <w:rsid w:val="46DF1D69"/>
+    <w:rPr>
+      <w:lang w:eastAsia="en-US"/>
+    </w:rPr>
     <w:pPr>
-      <w:widowControl/>
+      <w:widowControl w:val="1"/>
       <w:ind w:left="240" w:hanging="240"/>
       <w:jc w:val="left"/>
     </w:pPr>
-    <w:rPr>
-      <w:kern w:val="0"/>
-      <w:lang w:eastAsia="en-US"/>
-    </w:rPr>
   </w:style>
   <w:style w:type="paragraph" w:styleId="TOAHeading">
+    <w:uiPriority w:val="99"/>
     <w:name w:val="toa heading"/>
     <w:basedOn w:val="Normal"/>
     <w:next w:val="Normal"/>
-    <w:uiPriority w:val="99"/>
     <w:semiHidden/>
     <w:unhideWhenUsed/>
-    <w:rsid w:val="004A63FD"/>
+    <w:rsid w:val="46DF1D69"/>
+    <w:rPr>
+      <w:rFonts w:ascii="Cambria" w:hAnsi="Cambria"/>
+      <w:b w:val="1"/>
+      <w:bCs w:val="1"/>
+      <w:lang w:eastAsia="en-US"/>
+    </w:rPr>
     <w:pPr>
-      <w:widowControl/>
+      <w:widowControl w:val="1"/>
       <w:spacing w:before="120"/>
       <w:jc w:val="left"/>
     </w:pPr>
-    <w:rPr>
-      <w:rFonts w:ascii="Cambria" w:hAnsi="Cambria"/>
-      <w:b/>
-      <w:bCs/>
-      <w:kern w:val="0"/>
-      <w:lang w:eastAsia="en-US"/>
-    </w:rPr>
   </w:style>
   <w:style w:type="paragraph" w:styleId="TOCHeading">
     <w:name w:val="TOC Heading"/>

--- a/Report/E031 DIP Report.docx
+++ b/Report/E031 DIP Report.docx
@@ -3012,7 +3012,7 @@
       </w:pPr>
       <w:r>
         <w:drawing>
-          <wp:inline wp14:editId="01A91B7B" wp14:anchorId="2128B0E4">
+          <wp:inline wp14:editId="3558757B" wp14:anchorId="2128B0E4">
             <wp:extent cx="1932606" cy="1289397"/>
             <wp:effectExtent l="0" t="0" r="0" b="0"/>
             <wp:docPr id="1929414032" name="" title=""/>
@@ -3027,7 +3027,7 @@
                     <pic:cNvPicPr/>
                   </pic:nvPicPr>
                   <pic:blipFill>
-                    <a:blip r:embed="Raf5d9dd08f36462b">
+                    <a:blip r:embed="R3cb2af41706f467c">
                       <a:extLst>
                         <a:ext xmlns:a="http://schemas.openxmlformats.org/drawingml/2006/main" uri="{28A0092B-C50C-407E-A947-70E740481C1C}">
                           <a14:useLocalDpi val="0"/>
@@ -3057,7 +3057,7 @@
         <w:rPr/>
         <w:t>[</w:t>
       </w:r>
-      <w:hyperlink r:id="Rf921f7816c4b443e">
+      <w:hyperlink r:id="R01670485b1d84b87">
         <w:r>
           <w:rPr>
             <w:rStyle w:val="Hyperlink"/>
@@ -3083,7 +3083,7 @@
         <w:rPr/>
         <w:t xml:space="preserve"> (</w:t>
       </w:r>
-      <w:hyperlink r:id="Rf3d57a4b6ea7420e">
+      <w:hyperlink r:id="R5f180f39dfb54a3e">
         <w:r>
           <w:rPr>
             <w:rStyle w:val="Hyperlink"/>
@@ -3706,7 +3706,7 @@
       </w:pPr>
       <w:r>
         <w:drawing>
-          <wp:inline wp14:editId="7F35CA4F" wp14:anchorId="2E8ED1F3">
+          <wp:inline wp14:editId="5B12B218" wp14:anchorId="2E8ED1F3">
             <wp:extent cx="1929798" cy="1433021"/>
             <wp:effectExtent l="0" t="0" r="0" b="0"/>
             <wp:docPr id="1572474284" name="" title=""/>
@@ -3721,7 +3721,7 @@
                     <pic:cNvPicPr/>
                   </pic:nvPicPr>
                   <pic:blipFill>
-                    <a:blip r:embed="Rd4338777982746d6">
+                    <a:blip r:embed="Rcf08634ee3d34788">
                       <a:extLst>
                         <a:ext xmlns:a="http://schemas.openxmlformats.org/drawingml/2006/main" uri="{28A0092B-C50C-407E-A947-70E740481C1C}">
                           <a14:useLocalDpi val="0"/>
@@ -3879,7 +3879,7 @@
         <w:rPr/>
         <w:t xml:space="preserve"> (</w:t>
       </w:r>
-      <w:hyperlink r:id="R7209f3f8052942a0">
+      <w:hyperlink r:id="Rb0a24320751d47d7">
         <w:r>
           <w:rPr>
             <w:rStyle w:val="Hyperlink"/>
@@ -4332,7 +4332,7 @@
       </w:pPr>
       <w:r>
         <w:drawing>
-          <wp:inline wp14:editId="24D709F7" wp14:anchorId="1224C8FC">
+          <wp:inline wp14:editId="110F716D" wp14:anchorId="1224C8FC">
             <wp:extent cx="3171825" cy="2018434"/>
             <wp:effectExtent l="0" t="0" r="0" b="0"/>
             <wp:docPr id="1230469570" name="" title=""/>
@@ -4347,7 +4347,7 @@
                     <pic:cNvPicPr/>
                   </pic:nvPicPr>
                   <pic:blipFill>
-                    <a:blip r:embed="Ra80a70b0fa71424f">
+                    <a:blip r:embed="R41d0f942d2ab4963">
                       <a:extLst>
                         <a:ext xmlns:a="http://schemas.openxmlformats.org/drawingml/2006/main" uri="{28A0092B-C50C-407E-A947-70E740481C1C}">
                           <a14:useLocalDpi val="0"/>
@@ -4447,7 +4447,7 @@
       </w:pPr>
       <w:r>
         <w:drawing>
-          <wp:inline wp14:editId="3DE395DB" wp14:anchorId="6E9F2A6E">
+          <wp:inline wp14:editId="393EF63A" wp14:anchorId="6E9F2A6E">
             <wp:extent cx="1839250" cy="1018978"/>
             <wp:effectExtent l="0" t="0" r="0" b="0"/>
             <wp:docPr id="825972871" name="" title=""/>
@@ -4462,7 +4462,7 @@
                     <pic:cNvPicPr/>
                   </pic:nvPicPr>
                   <pic:blipFill>
-                    <a:blip r:embed="R801bf8e7d3994807">
+                    <a:blip r:embed="Re9cb8dbe28cc45b2">
                       <a:extLst>
                         <a:ext xmlns:a="http://schemas.openxmlformats.org/drawingml/2006/main" uri="{28A0092B-C50C-407E-A947-70E740481C1C}">
                           <a14:useLocalDpi val="0"/>
@@ -4493,7 +4493,7 @@
         <w:rPr/>
         <w:t>[</w:t>
       </w:r>
-      <w:hyperlink r:id="R9471eeae3f314c7a">
+      <w:hyperlink r:id="R0470757d12364342">
         <w:r>
           <w:rPr>
             <w:rStyle w:val="Hyperlink"/>
@@ -5225,7 +5225,7 @@
       </w:pPr>
       <w:r>
         <w:drawing>
-          <wp:inline wp14:editId="7D185DF2" wp14:anchorId="5604FACB">
+          <wp:inline wp14:editId="68F2CE14" wp14:anchorId="5604FACB">
             <wp:extent cx="2405356" cy="1804943"/>
             <wp:effectExtent l="0" t="0" r="0" b="0"/>
             <wp:docPr id="103617000" name="" title=""/>
@@ -5240,7 +5240,7 @@
                     <pic:cNvPicPr/>
                   </pic:nvPicPr>
                   <pic:blipFill>
-                    <a:blip r:embed="R5581c43753614d57">
+                    <a:blip r:embed="Ra00221e370664a21">
                       <a:extLst>
                         <a:ext xmlns:a="http://schemas.openxmlformats.org/drawingml/2006/main" uri="{28A0092B-C50C-407E-A947-70E740481C1C}">
                           <a14:useLocalDpi val="0"/>
@@ -5270,7 +5270,7 @@
         <w:rPr/>
         <w:t>[</w:t>
       </w:r>
-      <w:hyperlink r:id="Rdb9478f7c1594e80">
+      <w:hyperlink r:id="Rbd2b4ccea7884697">
         <w:r>
           <w:rPr>
             <w:rStyle w:val="Hyperlink"/>
@@ -5306,7 +5306,7 @@
       </w:pPr>
       <w:r>
         <w:drawing>
-          <wp:inline wp14:editId="379B1482" wp14:anchorId="65560DA5">
+          <wp:inline wp14:editId="61252D2B" wp14:anchorId="65560DA5">
             <wp:extent cx="4763773" cy="2084610"/>
             <wp:effectExtent l="0" t="0" r="0" b="0"/>
             <wp:docPr id="439608982" name="" title=""/>
@@ -5321,7 +5321,7 @@
                     <pic:cNvPicPr/>
                   </pic:nvPicPr>
                   <pic:blipFill>
-                    <a:blip r:embed="Rac10bcfe0bfa449e">
+                    <a:blip r:embed="R517efddbbc7c4983">
                       <a:extLst>
                         <a:ext xmlns:a="http://schemas.openxmlformats.org/drawingml/2006/main" uri="{28A0092B-C50C-407E-A947-70E740481C1C}">
                           <a14:useLocalDpi val="0"/>
@@ -8389,7 +8389,11 @@
             </w:pPr>
             <w:r>
               <w:rPr/>
-              <w:t>Purchasing of Items</w:t>
+              <w:t xml:space="preserve">Purchasing of </w:t>
+            </w:r>
+            <w:r>
+              <w:rPr/>
+              <w:t>Hardware Items</w:t>
             </w:r>
           </w:p>
           <w:p>
@@ -9084,7 +9088,7 @@
         </w:rPr>
         <w:t xml:space="preserve">, vol. 91, p. 104470, Apr. 2023, doi: </w:t>
       </w:r>
-      <w:hyperlink r:id="R50b230fb71644f9c">
+      <w:hyperlink r:id="R0960006aacf54f34">
         <w:r>
           <w:rPr>
             <w:rStyle w:val="Hyperlink"/>
@@ -12917,7 +12921,7 @@
     <w:uiPriority w:val="0"/>
     <w:name w:val="Normal"/>
     <w:qFormat/>
-    <w:rsid w:val="46DF1D69"/>
+    <w:rsid w:val="6B3487D4"/>
     <w:rPr>
       <w:rFonts w:cs="Arial"/>
       <w:sz w:val="24"/>
@@ -12937,7 +12941,7 @@
     <w:next w:val="Normal"/>
     <w:link w:val="Heading1Char"/>
     <w:qFormat/>
-    <w:rsid w:val="46DF1D69"/>
+    <w:rsid w:val="6B3487D4"/>
     <w:rPr>
       <w:b w:val="1"/>
       <w:bCs w:val="1"/>
@@ -12961,7 +12965,7 @@
     <w:next w:val="Normal"/>
     <w:link w:val="Heading2Char"/>
     <w:qFormat/>
-    <w:rsid w:val="46DF1D69"/>
+    <w:rsid w:val="6B3487D4"/>
     <w:rPr>
       <w:b w:val="1"/>
       <w:bCs w:val="1"/>
@@ -12982,7 +12986,7 @@
     <w:basedOn w:val="Normal"/>
     <w:next w:val="Normal"/>
     <w:qFormat/>
-    <w:rsid w:val="46DF1D69"/>
+    <w:rsid w:val="6B3487D4"/>
     <w:rPr>
       <w:b w:val="1"/>
       <w:bCs w:val="1"/>
@@ -13003,7 +13007,7 @@
     <w:basedOn w:val="Normal"/>
     <w:next w:val="Normal"/>
     <w:qFormat/>
-    <w:rsid w:val="46DF1D69"/>
+    <w:rsid w:val="6B3487D4"/>
     <w:rPr>
       <w:b w:val="1"/>
       <w:bCs w:val="1"/>
@@ -13028,7 +13032,7 @@
     <w:basedOn w:val="Normal"/>
     <w:next w:val="Normal"/>
     <w:qFormat/>
-    <w:rsid w:val="46DF1D69"/>
+    <w:rsid w:val="6B3487D4"/>
     <w:rPr>
       <w:b w:val="1"/>
       <w:bCs w:val="1"/>
@@ -13051,7 +13055,7 @@
     <w:basedOn w:val="Normal"/>
     <w:next w:val="Normal"/>
     <w:qFormat/>
-    <w:rsid w:val="46DF1D69"/>
+    <w:rsid w:val="6B3487D4"/>
     <w:rPr>
       <w:i w:val="1"/>
       <w:iCs w:val="1"/>
@@ -13076,7 +13080,7 @@
     <w:basedOn w:val="Normal"/>
     <w:next w:val="Normal"/>
     <w:qFormat/>
-    <w:rsid w:val="46DF1D69"/>
+    <w:rsid w:val="6B3487D4"/>
     <w:rPr>
       <w:sz w:val="16"/>
       <w:szCs w:val="16"/>
@@ -13099,7 +13103,7 @@
     <w:basedOn w:val="Normal"/>
     <w:next w:val="Normal"/>
     <w:qFormat/>
-    <w:rsid w:val="46DF1D69"/>
+    <w:rsid w:val="6B3487D4"/>
     <w:rPr>
       <w:i w:val="1"/>
       <w:iCs w:val="1"/>
@@ -13124,7 +13128,7 @@
     <w:basedOn w:val="Normal"/>
     <w:next w:val="Normal"/>
     <w:qFormat/>
-    <w:rsid w:val="46DF1D69"/>
+    <w:rsid w:val="6B3487D4"/>
     <w:rPr>
       <w:sz w:val="16"/>
       <w:szCs w:val="16"/>
@@ -13201,7 +13205,7 @@
     <w:name w:val="BodyTextFirstParaghy"/>
     <w:basedOn w:val="Normal"/>
     <w:link w:val="BodyTextFirstParaghyChar"/>
-    <w:rsid w:val="46DF1D69"/>
+    <w:rsid w:val="6B3487D4"/>
     <w:rPr>
       <w:lang w:eastAsia="en-US"/>
     </w:rPr>
@@ -13224,7 +13228,7 @@
     <w:name w:val="Equations"/>
     <w:basedOn w:val="Normal"/>
     <w:link w:val="EquationsChar"/>
-    <w:rsid w:val="46DF1D69"/>
+    <w:rsid w:val="6B3487D4"/>
     <w:rPr>
       <w:rFonts w:cs="SimSun"/>
       <w:lang w:eastAsia="en-US"/>
@@ -13300,7 +13304,7 @@
     <w:next w:val="Normal"/>
     <w:link w:val="CaptionChar"/>
     <w:qFormat/>
-    <w:rsid w:val="46DF1D69"/>
+    <w:rsid w:val="6B3487D4"/>
     <w:rPr>
       <w:rFonts w:ascii="Arial" w:hAnsi="Arial" w:eastAsia="SimHei"/>
       <w:sz w:val="20"/>
@@ -13316,7 +13320,7 @@
     <w:basedOn w:val="Normal"/>
     <w:unhideWhenUsed/>
     <w:link w:val="HeaderChar"/>
-    <w:rsid w:val="46DF1D69"/>
+    <w:rsid w:val="6B3487D4"/>
     <w:pPr>
       <w:tabs>
         <w:tab w:val="center" w:leader="none" w:pos="4320"/>
@@ -13342,7 +13346,7 @@
     <w:basedOn w:val="Normal"/>
     <w:unhideWhenUsed/>
     <w:link w:val="FooterChar"/>
-    <w:rsid w:val="46DF1D69"/>
+    <w:rsid w:val="6B3487D4"/>
     <w:pPr>
       <w:tabs>
         <w:tab w:val="center" w:leader="none" w:pos="4320"/>
@@ -13384,7 +13388,7 @@
     <w:basedOn w:val="Normal"/>
     <w:link w:val="TitleChar"/>
     <w:qFormat/>
-    <w:rsid w:val="46DF1D69"/>
+    <w:rsid w:val="6B3487D4"/>
     <w:rPr>
       <w:b w:val="1"/>
       <w:bCs w:val="1"/>
@@ -13430,7 +13434,7 @@
     <w:uiPriority w:val="1"/>
     <w:name w:val="Bibliography"/>
     <w:basedOn w:val="Normal"/>
-    <w:rsid w:val="46DF1D69"/>
+    <w:rsid w:val="6B3487D4"/>
     <w:rPr>
       <w:lang w:eastAsia="en-US"/>
     </w:rPr>
@@ -13443,7 +13447,7 @@
     <w:uiPriority w:val="1"/>
     <w:name w:val="References"/>
     <w:basedOn w:val="Normal"/>
-    <w:rsid w:val="46DF1D69"/>
+    <w:rsid w:val="6B3487D4"/>
     <w:rPr>
       <w:rFonts w:eastAsia="Times New Roman"/>
       <w:lang w:eastAsia="en-US"/>
@@ -13476,7 +13480,7 @@
     <w:basedOn w:val="Normal"/>
     <w:semiHidden/>
     <w:link w:val="FootnoteTextChar"/>
-    <w:rsid w:val="46DF1D69"/>
+    <w:rsid w:val="6B3487D4"/>
     <w:rPr>
       <w:sz w:val="20"/>
       <w:szCs w:val="20"/>
@@ -13534,7 +13538,7 @@
     <w:basedOn w:val="Normal"/>
     <w:semiHidden/>
     <w:link w:val="DocumentMapChar"/>
-    <w:rsid w:val="46DF1D69"/>
+    <w:rsid w:val="6B3487D4"/>
     <w:rPr>
       <w:rFonts w:ascii="Tahoma" w:hAnsi="Tahoma" w:cs="Tahoma"/>
       <w:lang w:eastAsia="en-US"/>
@@ -13564,7 +13568,7 @@
     <w:name w:val="toc 2"/>
     <w:basedOn w:val="Normal"/>
     <w:next w:val="Normal"/>
-    <w:rsid w:val="46DF1D69"/>
+    <w:rsid w:val="6B3487D4"/>
     <w:rPr>
       <w:lang w:eastAsia="en-US"/>
     </w:rPr>
@@ -13579,7 +13583,7 @@
     <w:name w:val="toc 3"/>
     <w:basedOn w:val="Normal"/>
     <w:next w:val="Normal"/>
-    <w:rsid w:val="46DF1D69"/>
+    <w:rsid w:val="6B3487D4"/>
     <w:rPr>
       <w:noProof/>
       <w:lang w:eastAsia="en-US"/>
@@ -13595,7 +13599,7 @@
     <w:name w:val="toc 1"/>
     <w:basedOn w:val="Normal"/>
     <w:next w:val="Normal"/>
-    <w:rsid w:val="46DF1D69"/>
+    <w:rsid w:val="6B3487D4"/>
     <w:rPr>
       <w:noProof/>
       <w:color w:val="0D0D0D" w:themeColor="text1" w:themeTint="F2" w:themeShade="FF"/>
@@ -13617,7 +13621,7 @@
     <w:name w:val="toc 4"/>
     <w:basedOn w:val="Normal"/>
     <w:next w:val="Normal"/>
-    <w:rsid w:val="46DF1D69"/>
+    <w:rsid w:val="6B3487D4"/>
     <w:rPr>
       <w:lang w:eastAsia="en-US"/>
     </w:rPr>
@@ -13632,7 +13636,7 @@
     <w:name w:val="toc 5"/>
     <w:basedOn w:val="Normal"/>
     <w:next w:val="Normal"/>
-    <w:rsid w:val="46DF1D69"/>
+    <w:rsid w:val="6B3487D4"/>
     <w:rPr>
       <w:lang w:eastAsia="en-US"/>
     </w:rPr>
@@ -13647,7 +13651,7 @@
     <w:name w:val="toc 6"/>
     <w:basedOn w:val="Normal"/>
     <w:next w:val="Normal"/>
-    <w:rsid w:val="46DF1D69"/>
+    <w:rsid w:val="6B3487D4"/>
     <w:rPr>
       <w:lang w:eastAsia="en-US"/>
     </w:rPr>
@@ -13662,7 +13666,7 @@
     <w:name w:val="toc 7"/>
     <w:basedOn w:val="Normal"/>
     <w:next w:val="Normal"/>
-    <w:rsid w:val="46DF1D69"/>
+    <w:rsid w:val="6B3487D4"/>
     <w:rPr>
       <w:lang w:eastAsia="en-US"/>
     </w:rPr>
@@ -13677,7 +13681,7 @@
     <w:name w:val="toc 8"/>
     <w:basedOn w:val="Normal"/>
     <w:next w:val="Normal"/>
-    <w:rsid w:val="46DF1D69"/>
+    <w:rsid w:val="6B3487D4"/>
     <w:rPr>
       <w:lang w:eastAsia="en-US"/>
     </w:rPr>
@@ -13692,7 +13696,7 @@
     <w:name w:val="toc 9"/>
     <w:basedOn w:val="Normal"/>
     <w:next w:val="Normal"/>
-    <w:rsid w:val="46DF1D69"/>
+    <w:rsid w:val="6B3487D4"/>
     <w:rPr>
       <w:lang w:eastAsia="en-US"/>
     </w:rPr>
@@ -13717,7 +13721,7 @@
     <w:name w:val="table of figures"/>
     <w:basedOn w:val="Normal"/>
     <w:next w:val="Normal"/>
-    <w:rsid w:val="46DF1D69"/>
+    <w:rsid w:val="6B3487D4"/>
     <w:rPr>
       <w:rFonts w:eastAsia="Times New Roman"/>
       <w:lang w:eastAsia="en-US"/>
@@ -13732,7 +13736,7 @@
     <w:uiPriority w:val="1"/>
     <w:name w:val="TableContents"/>
     <w:basedOn w:val="Normal"/>
-    <w:rsid w:val="46DF1D69"/>
+    <w:rsid w:val="6B3487D4"/>
     <w:rPr>
       <w:lang w:eastAsia="en-US"/>
     </w:rPr>
@@ -13796,7 +13800,7 @@
     <w:uiPriority w:val="1"/>
     <w:name w:val="Normal + 10 pt"/>
     <w:basedOn w:val="Normal"/>
-    <w:rsid w:val="46DF1D69"/>
+    <w:rsid w:val="6B3487D4"/>
     <w:rPr>
       <w:b w:val="1"/>
       <w:bCs w:val="1"/>
@@ -13813,7 +13817,7 @@
     <w:uiPriority w:val="1"/>
     <w:name w:val="CenteredBold"/>
     <w:basedOn w:val="Normal"/>
-    <w:rsid w:val="46DF1D69"/>
+    <w:rsid w:val="6B3487D4"/>
     <w:rPr>
       <w:lang w:eastAsia="en-US"/>
     </w:rPr>
@@ -13843,7 +13847,7 @@
     <w:uiPriority w:val="1"/>
     <w:name w:val="SchoolAndUniversity"/>
     <w:basedOn w:val="Normal"/>
-    <w:rsid w:val="46DF1D69"/>
+    <w:rsid w:val="6B3487D4"/>
     <w:rPr>
       <w:rFonts w:cs="SimSun"/>
       <w:b w:val="1"/>
@@ -13862,7 +13866,7 @@
     <w:uiPriority w:val="1"/>
     <w:name w:val="ThesisFullfilment"/>
     <w:basedOn w:val="Normal"/>
-    <w:rsid w:val="46DF1D69"/>
+    <w:rsid w:val="6B3487D4"/>
     <w:rPr>
       <w:rFonts w:cs="SimSun"/>
       <w:color w:val="000000" w:themeColor="text1" w:themeTint="FF" w:themeShade="FF"/>
@@ -13910,7 +13914,7 @@
     <w:name w:val="Acronym"/>
     <w:basedOn w:val="Normal"/>
     <w:link w:val="AcronymChar"/>
-    <w:rsid w:val="46DF1D69"/>
+    <w:rsid w:val="6B3487D4"/>
     <w:rPr>
       <w:rFonts w:eastAsia="Times New Roman" w:cs="SimSun"/>
       <w:color w:val="000000" w:themeColor="text1" w:themeTint="FF" w:themeShade="FF"/>
@@ -13935,7 +13939,7 @@
     <w:name w:val="BodyTextNotFirstParagraphy"/>
     <w:basedOn w:val="Normal"/>
     <w:link w:val="BodyTextNotFirstParagraphyChar"/>
-    <w:rsid w:val="46DF1D69"/>
+    <w:rsid w:val="6B3487D4"/>
     <w:rPr>
       <w:rFonts w:eastAsia="Times New Roman" w:cs="SimSun"/>
       <w:lang w:eastAsia="en-US"/>
@@ -14060,7 +14064,7 @@
     <w:semiHidden/>
     <w:unhideWhenUsed/>
     <w:link w:val="DateChar"/>
-    <w:rsid w:val="46DF1D69"/>
+    <w:rsid w:val="6B3487D4"/>
     <w:rPr>
       <w:lang w:eastAsia="en-US"/>
     </w:rPr>
@@ -14152,7 +14156,7 @@
     <w:basedOn w:val="Normal"/>
     <w:semiHidden/>
     <w:unhideWhenUsed/>
-    <w:rsid w:val="46DF1D69"/>
+    <w:rsid w:val="6B3487D4"/>
     <w:rPr>
       <w:lang w:eastAsia="en-US"/>
     </w:rPr>
@@ -14170,7 +14174,7 @@
     <w:semiHidden/>
     <w:unhideWhenUsed/>
     <w:link w:val="BodyTextChar"/>
-    <w:rsid w:val="46DF1D69"/>
+    <w:rsid w:val="6B3487D4"/>
     <w:rPr>
       <w:lang w:eastAsia="en-US"/>
     </w:rPr>
@@ -14197,7 +14201,7 @@
     <w:uiPriority w:val="1"/>
     <w:name w:val="references"/>
     <w:basedOn w:val="Normal"/>
-    <w:rsid w:val="46DF1D69"/>
+    <w:rsid w:val="6B3487D4"/>
     <w:rPr>
       <w:rFonts w:eastAsia="Times New Roman"/>
       <w:lang w:eastAsia="en-US"/>
@@ -14229,7 +14233,7 @@
     <w:basedOn w:val="Normal"/>
     <w:semiHidden/>
     <w:link w:val="CommentTextChar"/>
-    <w:rsid w:val="46DF1D69"/>
+    <w:rsid w:val="6B3487D4"/>
     <w:rPr>
       <w:sz w:val="20"/>
       <w:szCs w:val="20"/>
@@ -14280,7 +14284,7 @@
     <w:basedOn w:val="Normal"/>
     <w:semiHidden/>
     <w:link w:val="BalloonTextChar"/>
-    <w:rsid w:val="46DF1D69"/>
+    <w:rsid w:val="6B3487D4"/>
     <w:rPr>
       <w:rFonts w:ascii="Tahoma" w:hAnsi="Tahoma" w:cs="Tahoma"/>
       <w:sz w:val="16"/>
@@ -14312,7 +14316,7 @@
     <w:semiHidden/>
     <w:unhideWhenUsed/>
     <w:link w:val="BodyText2Char"/>
-    <w:rsid w:val="46DF1D69"/>
+    <w:rsid w:val="6B3487D4"/>
     <w:rPr>
       <w:lang w:eastAsia="en-US"/>
     </w:rPr>
@@ -14342,7 +14346,7 @@
     <w:semiHidden/>
     <w:unhideWhenUsed/>
     <w:link w:val="BodyText3Char"/>
-    <w:rsid w:val="46DF1D69"/>
+    <w:rsid w:val="6B3487D4"/>
     <w:rPr>
       <w:sz w:val="16"/>
       <w:szCs w:val="16"/>
@@ -14411,7 +14415,7 @@
     <w:semiHidden/>
     <w:unhideWhenUsed/>
     <w:link w:val="BodyTextIndentChar"/>
-    <w:rsid w:val="46DF1D69"/>
+    <w:rsid w:val="6B3487D4"/>
     <w:rPr>
       <w:lang w:eastAsia="en-US"/>
     </w:rPr>
@@ -14477,7 +14481,7 @@
     <w:uiPriority w:val="1"/>
     <w:name w:val="ListedBodyText"/>
     <w:basedOn w:val="Normal"/>
-    <w:rsid w:val="46DF1D69"/>
+    <w:rsid w:val="6B3487D4"/>
     <w:rPr>
       <w:rFonts w:cs="SimSun"/>
       <w:lang w:eastAsia="en-US"/>
@@ -14492,7 +14496,7 @@
     <w:name w:val="NormalBold"/>
     <w:basedOn w:val="Normal"/>
     <w:link w:val="NormalBoldChar"/>
-    <w:rsid w:val="46DF1D69"/>
+    <w:rsid w:val="6B3487D4"/>
     <w:rPr>
       <w:rFonts w:cs="SimSun"/>
       <w:b w:val="1"/>
@@ -14525,7 +14529,7 @@
     <w:semiHidden/>
     <w:unhideWhenUsed/>
     <w:link w:val="BodyTextIndent2Char"/>
-    <w:rsid w:val="46DF1D69"/>
+    <w:rsid w:val="6B3487D4"/>
     <w:rPr>
       <w:lang w:eastAsia="en-US"/>
     </w:rPr>
@@ -14556,7 +14560,7 @@
     <w:semiHidden/>
     <w:unhideWhenUsed/>
     <w:link w:val="BodyTextIndent3Char"/>
-    <w:rsid w:val="46DF1D69"/>
+    <w:rsid w:val="6B3487D4"/>
     <w:rPr>
       <w:sz w:val="16"/>
       <w:szCs w:val="16"/>
@@ -14589,7 +14593,7 @@
     <w:semiHidden/>
     <w:unhideWhenUsed/>
     <w:link w:val="ClosingChar"/>
-    <w:rsid w:val="46DF1D69"/>
+    <w:rsid w:val="6B3487D4"/>
     <w:rPr>
       <w:lang w:eastAsia="en-US"/>
     </w:rPr>
@@ -14619,7 +14623,7 @@
     <w:semiHidden/>
     <w:unhideWhenUsed/>
     <w:link w:val="E-mailSignatureChar"/>
-    <w:rsid w:val="46DF1D69"/>
+    <w:rsid w:val="6B3487D4"/>
     <w:rPr>
       <w:lang w:eastAsia="en-US"/>
     </w:rPr>
@@ -14648,7 +14652,7 @@
     <w:semiHidden/>
     <w:unhideWhenUsed/>
     <w:link w:val="EndnoteTextChar"/>
-    <w:rsid w:val="46DF1D69"/>
+    <w:rsid w:val="6B3487D4"/>
     <w:rPr>
       <w:sz w:val="20"/>
       <w:szCs w:val="20"/>
@@ -14676,7 +14680,7 @@
     <w:basedOn w:val="Normal"/>
     <w:semiHidden/>
     <w:unhideWhenUsed/>
-    <w:rsid w:val="46DF1D69"/>
+    <w:rsid w:val="6B3487D4"/>
     <w:rPr>
       <w:rFonts w:ascii="Cambria" w:hAnsi="Cambria"/>
       <w:lang w:eastAsia="en-US"/>
@@ -14693,7 +14697,7 @@
     <w:basedOn w:val="Normal"/>
     <w:semiHidden/>
     <w:unhideWhenUsed/>
-    <w:rsid w:val="46DF1D69"/>
+    <w:rsid w:val="6B3487D4"/>
     <w:rPr>
       <w:rFonts w:ascii="Cambria" w:hAnsi="Cambria"/>
       <w:sz w:val="20"/>
@@ -14712,7 +14716,7 @@
     <w:semiHidden/>
     <w:unhideWhenUsed/>
     <w:link w:val="HTMLAddressChar"/>
-    <w:rsid w:val="46DF1D69"/>
+    <w:rsid w:val="6B3487D4"/>
     <w:rPr>
       <w:i w:val="1"/>
       <w:iCs w:val="1"/>
@@ -14745,7 +14749,7 @@
     <w:semiHidden/>
     <w:unhideWhenUsed/>
     <w:link w:val="HTMLPreformattedChar"/>
-    <w:rsid w:val="46DF1D69"/>
+    <w:rsid w:val="6B3487D4"/>
     <w:rPr>
       <w:rFonts w:ascii="Courier New" w:hAnsi="Courier New" w:cs="Courier New"/>
       <w:sz w:val="20"/>
@@ -14776,7 +14780,7 @@
     <w:next w:val="Normal"/>
     <w:semiHidden/>
     <w:unhideWhenUsed/>
-    <w:rsid w:val="46DF1D69"/>
+    <w:rsid w:val="6B3487D4"/>
     <w:rPr>
       <w:lang w:eastAsia="en-US"/>
     </w:rPr>
@@ -14793,7 +14797,7 @@
     <w:next w:val="Normal"/>
     <w:semiHidden/>
     <w:unhideWhenUsed/>
-    <w:rsid w:val="46DF1D69"/>
+    <w:rsid w:val="6B3487D4"/>
     <w:rPr>
       <w:lang w:eastAsia="en-US"/>
     </w:rPr>
@@ -14810,7 +14814,7 @@
     <w:next w:val="Normal"/>
     <w:semiHidden/>
     <w:unhideWhenUsed/>
-    <w:rsid w:val="46DF1D69"/>
+    <w:rsid w:val="6B3487D4"/>
     <w:rPr>
       <w:lang w:eastAsia="en-US"/>
     </w:rPr>
@@ -14827,7 +14831,7 @@
     <w:next w:val="Normal"/>
     <w:semiHidden/>
     <w:unhideWhenUsed/>
-    <w:rsid w:val="46DF1D69"/>
+    <w:rsid w:val="6B3487D4"/>
     <w:rPr>
       <w:lang w:eastAsia="en-US"/>
     </w:rPr>
@@ -14844,7 +14848,7 @@
     <w:next w:val="Normal"/>
     <w:semiHidden/>
     <w:unhideWhenUsed/>
-    <w:rsid w:val="46DF1D69"/>
+    <w:rsid w:val="6B3487D4"/>
     <w:rPr>
       <w:lang w:eastAsia="en-US"/>
     </w:rPr>
@@ -14861,7 +14865,7 @@
     <w:next w:val="Normal"/>
     <w:semiHidden/>
     <w:unhideWhenUsed/>
-    <w:rsid w:val="46DF1D69"/>
+    <w:rsid w:val="6B3487D4"/>
     <w:rPr>
       <w:lang w:eastAsia="en-US"/>
     </w:rPr>
@@ -14878,7 +14882,7 @@
     <w:next w:val="Normal"/>
     <w:semiHidden/>
     <w:unhideWhenUsed/>
-    <w:rsid w:val="46DF1D69"/>
+    <w:rsid w:val="6B3487D4"/>
     <w:rPr>
       <w:lang w:eastAsia="en-US"/>
     </w:rPr>
@@ -14895,7 +14899,7 @@
     <w:next w:val="Normal"/>
     <w:semiHidden/>
     <w:unhideWhenUsed/>
-    <w:rsid w:val="46DF1D69"/>
+    <w:rsid w:val="6B3487D4"/>
     <w:rPr>
       <w:lang w:eastAsia="en-US"/>
     </w:rPr>
@@ -14912,7 +14916,7 @@
     <w:next w:val="Normal"/>
     <w:semiHidden/>
     <w:unhideWhenUsed/>
-    <w:rsid w:val="46DF1D69"/>
+    <w:rsid w:val="6B3487D4"/>
     <w:rPr>
       <w:lang w:eastAsia="en-US"/>
     </w:rPr>
@@ -14929,7 +14933,7 @@
     <w:next w:val="Index1"/>
     <w:semiHidden/>
     <w:unhideWhenUsed/>
-    <w:rsid w:val="46DF1D69"/>
+    <w:rsid w:val="6B3487D4"/>
     <w:rPr>
       <w:rFonts w:ascii="Cambria" w:hAnsi="Cambria"/>
       <w:b w:val="1"/>
@@ -14948,7 +14952,7 @@
     <w:next w:val="Normal"/>
     <w:link w:val="IntenseQuoteChar"/>
     <w:qFormat/>
-    <w:rsid w:val="46DF1D69"/>
+    <w:rsid w:val="6B3487D4"/>
     <w:rPr>
       <w:b w:val="1"/>
       <w:bCs w:val="1"/>
@@ -14990,7 +14994,7 @@
     <w:basedOn w:val="Normal"/>
     <w:semiHidden/>
     <w:unhideWhenUsed/>
-    <w:rsid w:val="46DF1D69"/>
+    <w:rsid w:val="6B3487D4"/>
     <w:rPr>
       <w:lang w:eastAsia="en-US"/>
     </w:rPr>
@@ -15008,7 +15012,7 @@
     <w:basedOn w:val="Normal"/>
     <w:semiHidden/>
     <w:unhideWhenUsed/>
-    <w:rsid w:val="46DF1D69"/>
+    <w:rsid w:val="6B3487D4"/>
     <w:rPr>
       <w:lang w:eastAsia="en-US"/>
     </w:rPr>
@@ -15026,7 +15030,7 @@
     <w:basedOn w:val="Normal"/>
     <w:semiHidden/>
     <w:unhideWhenUsed/>
-    <w:rsid w:val="46DF1D69"/>
+    <w:rsid w:val="6B3487D4"/>
     <w:rPr>
       <w:lang w:eastAsia="en-US"/>
     </w:rPr>
@@ -15044,7 +15048,7 @@
     <w:basedOn w:val="Normal"/>
     <w:semiHidden/>
     <w:unhideWhenUsed/>
-    <w:rsid w:val="46DF1D69"/>
+    <w:rsid w:val="6B3487D4"/>
     <w:rPr>
       <w:lang w:eastAsia="en-US"/>
     </w:rPr>
@@ -15062,7 +15066,7 @@
     <w:basedOn w:val="Normal"/>
     <w:semiHidden/>
     <w:unhideWhenUsed/>
-    <w:rsid w:val="46DF1D69"/>
+    <w:rsid w:val="6B3487D4"/>
     <w:rPr>
       <w:lang w:eastAsia="en-US"/>
     </w:rPr>
@@ -15080,7 +15084,7 @@
     <w:basedOn w:val="Normal"/>
     <w:semiHidden/>
     <w:unhideWhenUsed/>
-    <w:rsid w:val="46DF1D69"/>
+    <w:rsid w:val="6B3487D4"/>
     <w:rPr>
       <w:lang w:eastAsia="en-US"/>
     </w:rPr>
@@ -15100,7 +15104,7 @@
     <w:basedOn w:val="Normal"/>
     <w:semiHidden/>
     <w:unhideWhenUsed/>
-    <w:rsid w:val="46DF1D69"/>
+    <w:rsid w:val="6B3487D4"/>
     <w:rPr>
       <w:lang w:eastAsia="en-US"/>
     </w:rPr>
@@ -15120,7 +15124,7 @@
     <w:basedOn w:val="Normal"/>
     <w:semiHidden/>
     <w:unhideWhenUsed/>
-    <w:rsid w:val="46DF1D69"/>
+    <w:rsid w:val="6B3487D4"/>
     <w:rPr>
       <w:lang w:eastAsia="en-US"/>
     </w:rPr>
@@ -15140,7 +15144,7 @@
     <w:basedOn w:val="Normal"/>
     <w:semiHidden/>
     <w:unhideWhenUsed/>
-    <w:rsid w:val="46DF1D69"/>
+    <w:rsid w:val="6B3487D4"/>
     <w:rPr>
       <w:lang w:eastAsia="en-US"/>
     </w:rPr>
@@ -15160,7 +15164,7 @@
     <w:basedOn w:val="Normal"/>
     <w:semiHidden/>
     <w:unhideWhenUsed/>
-    <w:rsid w:val="46DF1D69"/>
+    <w:rsid w:val="6B3487D4"/>
     <w:rPr>
       <w:lang w:eastAsia="en-US"/>
     </w:rPr>
@@ -15180,7 +15184,7 @@
     <w:basedOn w:val="Normal"/>
     <w:semiHidden/>
     <w:unhideWhenUsed/>
-    <w:rsid w:val="46DF1D69"/>
+    <w:rsid w:val="6B3487D4"/>
     <w:rPr>
       <w:lang w:eastAsia="en-US"/>
     </w:rPr>
@@ -15198,7 +15202,7 @@
     <w:basedOn w:val="Normal"/>
     <w:semiHidden/>
     <w:unhideWhenUsed/>
-    <w:rsid w:val="46DF1D69"/>
+    <w:rsid w:val="6B3487D4"/>
     <w:rPr>
       <w:lang w:eastAsia="en-US"/>
     </w:rPr>
@@ -15216,7 +15220,7 @@
     <w:basedOn w:val="Normal"/>
     <w:semiHidden/>
     <w:unhideWhenUsed/>
-    <w:rsid w:val="46DF1D69"/>
+    <w:rsid w:val="6B3487D4"/>
     <w:rPr>
       <w:lang w:eastAsia="en-US"/>
     </w:rPr>
@@ -15234,7 +15238,7 @@
     <w:basedOn w:val="Normal"/>
     <w:semiHidden/>
     <w:unhideWhenUsed/>
-    <w:rsid w:val="46DF1D69"/>
+    <w:rsid w:val="6B3487D4"/>
     <w:rPr>
       <w:lang w:eastAsia="en-US"/>
     </w:rPr>
@@ -15252,7 +15256,7 @@
     <w:basedOn w:val="Normal"/>
     <w:semiHidden/>
     <w:unhideWhenUsed/>
-    <w:rsid w:val="46DF1D69"/>
+    <w:rsid w:val="6B3487D4"/>
     <w:rPr>
       <w:lang w:eastAsia="en-US"/>
     </w:rPr>
@@ -15270,7 +15274,7 @@
     <w:basedOn w:val="Normal"/>
     <w:semiHidden/>
     <w:unhideWhenUsed/>
-    <w:rsid w:val="46DF1D69"/>
+    <w:rsid w:val="6B3487D4"/>
     <w:rPr>
       <w:lang w:eastAsia="en-US"/>
     </w:rPr>
@@ -15290,7 +15294,7 @@
     <w:basedOn w:val="Normal"/>
     <w:semiHidden/>
     <w:unhideWhenUsed/>
-    <w:rsid w:val="46DF1D69"/>
+    <w:rsid w:val="6B3487D4"/>
     <w:rPr>
       <w:lang w:eastAsia="en-US"/>
     </w:rPr>
@@ -15310,7 +15314,7 @@
     <w:basedOn w:val="Normal"/>
     <w:semiHidden/>
     <w:unhideWhenUsed/>
-    <w:rsid w:val="46DF1D69"/>
+    <w:rsid w:val="6B3487D4"/>
     <w:rPr>
       <w:lang w:eastAsia="en-US"/>
     </w:rPr>
@@ -15330,7 +15334,7 @@
     <w:basedOn w:val="Normal"/>
     <w:semiHidden/>
     <w:unhideWhenUsed/>
-    <w:rsid w:val="46DF1D69"/>
+    <w:rsid w:val="6B3487D4"/>
     <w:rPr>
       <w:lang w:eastAsia="en-US"/>
     </w:rPr>
@@ -15350,7 +15354,7 @@
     <w:basedOn w:val="Normal"/>
     <w:semiHidden/>
     <w:unhideWhenUsed/>
-    <w:rsid w:val="46DF1D69"/>
+    <w:rsid w:val="6B3487D4"/>
     <w:rPr>
       <w:lang w:eastAsia="en-US"/>
     </w:rPr>
@@ -15369,7 +15373,7 @@
     <w:name w:val="List Paragraph"/>
     <w:basedOn w:val="Normal"/>
     <w:qFormat/>
-    <w:rsid w:val="46DF1D69"/>
+    <w:rsid w:val="6B3487D4"/>
     <w:rPr>
       <w:lang w:eastAsia="en-US"/>
     </w:rPr>
@@ -15423,7 +15427,7 @@
     <w:semiHidden/>
     <w:unhideWhenUsed/>
     <w:link w:val="MessageHeaderChar"/>
-    <w:rsid w:val="46DF1D69"/>
+    <w:rsid w:val="6B3487D4"/>
     <w:rPr>
       <w:rFonts w:ascii="Cambria" w:hAnsi="Cambria"/>
       <w:lang w:eastAsia="en-US"/>
@@ -15473,7 +15477,7 @@
     <w:basedOn w:val="Normal"/>
     <w:semiHidden/>
     <w:unhideWhenUsed/>
-    <w:rsid w:val="46DF1D69"/>
+    <w:rsid w:val="6B3487D4"/>
     <w:rPr>
       <w:lang w:eastAsia="en-US"/>
     </w:rPr>
@@ -15488,7 +15492,7 @@
     <w:basedOn w:val="Normal"/>
     <w:semiHidden/>
     <w:unhideWhenUsed/>
-    <w:rsid w:val="46DF1D69"/>
+    <w:rsid w:val="6B3487D4"/>
     <w:rPr>
       <w:lang w:eastAsia="en-US"/>
     </w:rPr>
@@ -15506,7 +15510,7 @@
     <w:semiHidden/>
     <w:unhideWhenUsed/>
     <w:link w:val="NoteHeadingChar"/>
-    <w:rsid w:val="46DF1D69"/>
+    <w:rsid w:val="6B3487D4"/>
     <w:rPr>
       <w:lang w:eastAsia="en-US"/>
     </w:rPr>
@@ -15535,7 +15539,7 @@
     <w:semiHidden/>
     <w:unhideWhenUsed/>
     <w:link w:val="PlainTextChar"/>
-    <w:rsid w:val="46DF1D69"/>
+    <w:rsid w:val="6B3487D4"/>
     <w:rPr>
       <w:rFonts w:ascii="Courier New" w:hAnsi="Courier New" w:cs="Courier New"/>
       <w:sz w:val="20"/>
@@ -15566,7 +15570,7 @@
     <w:next w:val="Normal"/>
     <w:link w:val="QuoteChar"/>
     <w:qFormat/>
-    <w:rsid w:val="46DF1D69"/>
+    <w:rsid w:val="6B3487D4"/>
     <w:rPr>
       <w:i w:val="1"/>
       <w:iCs w:val="1"/>
@@ -15601,7 +15605,7 @@
     <w:semiHidden/>
     <w:unhideWhenUsed/>
     <w:link w:val="SalutationChar"/>
-    <w:rsid w:val="46DF1D69"/>
+    <w:rsid w:val="6B3487D4"/>
     <w:rPr>
       <w:lang w:eastAsia="en-US"/>
     </w:rPr>
@@ -15630,7 +15634,7 @@
     <w:semiHidden/>
     <w:unhideWhenUsed/>
     <w:link w:val="SignatureChar"/>
-    <w:rsid w:val="46DF1D69"/>
+    <w:rsid w:val="6B3487D4"/>
     <w:rPr>
       <w:lang w:eastAsia="en-US"/>
     </w:rPr>
@@ -15660,7 +15664,7 @@
     <w:next w:val="Normal"/>
     <w:link w:val="SubtitleChar"/>
     <w:qFormat/>
-    <w:rsid w:val="46DF1D69"/>
+    <w:rsid w:val="6B3487D4"/>
     <w:rPr>
       <w:rFonts w:ascii="Cambria" w:hAnsi="Cambria"/>
       <w:lang w:eastAsia="en-US"/>
@@ -15692,7 +15696,7 @@
     <w:next w:val="Normal"/>
     <w:semiHidden/>
     <w:unhideWhenUsed/>
-    <w:rsid w:val="46DF1D69"/>
+    <w:rsid w:val="6B3487D4"/>
     <w:rPr>
       <w:lang w:eastAsia="en-US"/>
     </w:rPr>
@@ -15709,7 +15713,7 @@
     <w:next w:val="Normal"/>
     <w:semiHidden/>
     <w:unhideWhenUsed/>
-    <w:rsid w:val="46DF1D69"/>
+    <w:rsid w:val="6B3487D4"/>
     <w:rPr>
       <w:rFonts w:ascii="Cambria" w:hAnsi="Cambria"/>
       <w:b w:val="1"/>

--- a/Report/E031 DIP Report.docx
+++ b/Report/E031 DIP Report.docx
@@ -3012,7 +3012,7 @@
       </w:pPr>
       <w:r>
         <w:drawing>
-          <wp:inline wp14:editId="3558757B" wp14:anchorId="2128B0E4">
+          <wp:inline wp14:editId="6038D7E7" wp14:anchorId="2128B0E4">
             <wp:extent cx="1932606" cy="1289397"/>
             <wp:effectExtent l="0" t="0" r="0" b="0"/>
             <wp:docPr id="1929414032" name="" title=""/>
@@ -3027,7 +3027,7 @@
                     <pic:cNvPicPr/>
                   </pic:nvPicPr>
                   <pic:blipFill>
-                    <a:blip r:embed="R3cb2af41706f467c">
+                    <a:blip r:embed="R0480fedc52604931">
                       <a:extLst>
                         <a:ext xmlns:a="http://schemas.openxmlformats.org/drawingml/2006/main" uri="{28A0092B-C50C-407E-A947-70E740481C1C}">
                           <a14:useLocalDpi val="0"/>
@@ -3057,7 +3057,7 @@
         <w:rPr/>
         <w:t>[</w:t>
       </w:r>
-      <w:hyperlink r:id="R01670485b1d84b87">
+      <w:hyperlink r:id="R313110f34d6a4244">
         <w:r>
           <w:rPr>
             <w:rStyle w:val="Hyperlink"/>
@@ -3083,7 +3083,7 @@
         <w:rPr/>
         <w:t xml:space="preserve"> (</w:t>
       </w:r>
-      <w:hyperlink r:id="R5f180f39dfb54a3e">
+      <w:hyperlink r:id="Rc1c7b1cd63564944">
         <w:r>
           <w:rPr>
             <w:rStyle w:val="Hyperlink"/>
@@ -3706,7 +3706,7 @@
       </w:pPr>
       <w:r>
         <w:drawing>
-          <wp:inline wp14:editId="5B12B218" wp14:anchorId="2E8ED1F3">
+          <wp:inline wp14:editId="36B37636" wp14:anchorId="2E8ED1F3">
             <wp:extent cx="1929798" cy="1433021"/>
             <wp:effectExtent l="0" t="0" r="0" b="0"/>
             <wp:docPr id="1572474284" name="" title=""/>
@@ -3721,7 +3721,7 @@
                     <pic:cNvPicPr/>
                   </pic:nvPicPr>
                   <pic:blipFill>
-                    <a:blip r:embed="Rcf08634ee3d34788">
+                    <a:blip r:embed="Ree157ac8a2ee43a7">
                       <a:extLst>
                         <a:ext xmlns:a="http://schemas.openxmlformats.org/drawingml/2006/main" uri="{28A0092B-C50C-407E-A947-70E740481C1C}">
                           <a14:useLocalDpi val="0"/>
@@ -3879,7 +3879,7 @@
         <w:rPr/>
         <w:t xml:space="preserve"> (</w:t>
       </w:r>
-      <w:hyperlink r:id="Rb0a24320751d47d7">
+      <w:hyperlink r:id="R1bd93ea870b54814">
         <w:r>
           <w:rPr>
             <w:rStyle w:val="Hyperlink"/>
@@ -4332,7 +4332,7 @@
       </w:pPr>
       <w:r>
         <w:drawing>
-          <wp:inline wp14:editId="110F716D" wp14:anchorId="1224C8FC">
+          <wp:inline wp14:editId="7B0718AB" wp14:anchorId="1224C8FC">
             <wp:extent cx="3171825" cy="2018434"/>
             <wp:effectExtent l="0" t="0" r="0" b="0"/>
             <wp:docPr id="1230469570" name="" title=""/>
@@ -4347,7 +4347,7 @@
                     <pic:cNvPicPr/>
                   </pic:nvPicPr>
                   <pic:blipFill>
-                    <a:blip r:embed="R41d0f942d2ab4963">
+                    <a:blip r:embed="Rfd5f6bfc33e24274">
                       <a:extLst>
                         <a:ext xmlns:a="http://schemas.openxmlformats.org/drawingml/2006/main" uri="{28A0092B-C50C-407E-A947-70E740481C1C}">
                           <a14:useLocalDpi val="0"/>
@@ -4447,7 +4447,7 @@
       </w:pPr>
       <w:r>
         <w:drawing>
-          <wp:inline wp14:editId="393EF63A" wp14:anchorId="6E9F2A6E">
+          <wp:inline wp14:editId="76708524" wp14:anchorId="6E9F2A6E">
             <wp:extent cx="1839250" cy="1018978"/>
             <wp:effectExtent l="0" t="0" r="0" b="0"/>
             <wp:docPr id="825972871" name="" title=""/>
@@ -4462,7 +4462,7 @@
                     <pic:cNvPicPr/>
                   </pic:nvPicPr>
                   <pic:blipFill>
-                    <a:blip r:embed="Re9cb8dbe28cc45b2">
+                    <a:blip r:embed="Rf72ed76b74ea4c42">
                       <a:extLst>
                         <a:ext xmlns:a="http://schemas.openxmlformats.org/drawingml/2006/main" uri="{28A0092B-C50C-407E-A947-70E740481C1C}">
                           <a14:useLocalDpi val="0"/>
@@ -4493,7 +4493,7 @@
         <w:rPr/>
         <w:t>[</w:t>
       </w:r>
-      <w:hyperlink r:id="R0470757d12364342">
+      <w:hyperlink r:id="R9824b288759f4279">
         <w:r>
           <w:rPr>
             <w:rStyle w:val="Hyperlink"/>
@@ -5225,7 +5225,7 @@
       </w:pPr>
       <w:r>
         <w:drawing>
-          <wp:inline wp14:editId="68F2CE14" wp14:anchorId="5604FACB">
+          <wp:inline wp14:editId="19410A79" wp14:anchorId="5604FACB">
             <wp:extent cx="2405356" cy="1804943"/>
             <wp:effectExtent l="0" t="0" r="0" b="0"/>
             <wp:docPr id="103617000" name="" title=""/>
@@ -5240,7 +5240,7 @@
                     <pic:cNvPicPr/>
                   </pic:nvPicPr>
                   <pic:blipFill>
-                    <a:blip r:embed="Ra00221e370664a21">
+                    <a:blip r:embed="R4df225fb9fdc4fd1">
                       <a:extLst>
                         <a:ext xmlns:a="http://schemas.openxmlformats.org/drawingml/2006/main" uri="{28A0092B-C50C-407E-A947-70E740481C1C}">
                           <a14:useLocalDpi val="0"/>
@@ -5270,7 +5270,7 @@
         <w:rPr/>
         <w:t>[</w:t>
       </w:r>
-      <w:hyperlink r:id="Rbd2b4ccea7884697">
+      <w:hyperlink r:id="R380c3626baaf4d68">
         <w:r>
           <w:rPr>
             <w:rStyle w:val="Hyperlink"/>
@@ -5306,7 +5306,7 @@
       </w:pPr>
       <w:r>
         <w:drawing>
-          <wp:inline wp14:editId="61252D2B" wp14:anchorId="65560DA5">
+          <wp:inline wp14:editId="5011F5AC" wp14:anchorId="65560DA5">
             <wp:extent cx="4763773" cy="2084610"/>
             <wp:effectExtent l="0" t="0" r="0" b="0"/>
             <wp:docPr id="439608982" name="" title=""/>
@@ -5321,7 +5321,7 @@
                     <pic:cNvPicPr/>
                   </pic:nvPicPr>
                   <pic:blipFill>
-                    <a:blip r:embed="R517efddbbc7c4983">
+                    <a:blip r:embed="R47b9cba4dedf4cce">
                       <a:extLst>
                         <a:ext xmlns:a="http://schemas.openxmlformats.org/drawingml/2006/main" uri="{28A0092B-C50C-407E-A947-70E740481C1C}">
                           <a14:useLocalDpi val="0"/>
@@ -8374,6 +8374,10 @@
             <w:r>
               <w:rPr/>
               <w:t>Telegram Bot Code</w:t>
+            </w:r>
+            <w:r>
+              <w:rPr/>
+              <w:t xml:space="preserve"> </w:t>
             </w:r>
           </w:p>
           <w:p>
@@ -9088,7 +9092,7 @@
         </w:rPr>
         <w:t xml:space="preserve">, vol. 91, p. 104470, Apr. 2023, doi: </w:t>
       </w:r>
-      <w:hyperlink r:id="R0960006aacf54f34">
+      <w:hyperlink r:id="R699804f3e70a45a1">
         <w:r>
           <w:rPr>
             <w:rStyle w:val="Hyperlink"/>
@@ -12921,7 +12925,7 @@
     <w:uiPriority w:val="0"/>
     <w:name w:val="Normal"/>
     <w:qFormat/>
-    <w:rsid w:val="6B3487D4"/>
+    <w:rsid w:val="59CC6315"/>
     <w:rPr>
       <w:rFonts w:cs="Arial"/>
       <w:sz w:val="24"/>
@@ -12941,7 +12945,7 @@
     <w:next w:val="Normal"/>
     <w:link w:val="Heading1Char"/>
     <w:qFormat/>
-    <w:rsid w:val="6B3487D4"/>
+    <w:rsid w:val="59CC6315"/>
     <w:rPr>
       <w:b w:val="1"/>
       <w:bCs w:val="1"/>
@@ -12965,7 +12969,7 @@
     <w:next w:val="Normal"/>
     <w:link w:val="Heading2Char"/>
     <w:qFormat/>
-    <w:rsid w:val="6B3487D4"/>
+    <w:rsid w:val="59CC6315"/>
     <w:rPr>
       <w:b w:val="1"/>
       <w:bCs w:val="1"/>
@@ -12986,7 +12990,7 @@
     <w:basedOn w:val="Normal"/>
     <w:next w:val="Normal"/>
     <w:qFormat/>
-    <w:rsid w:val="6B3487D4"/>
+    <w:rsid w:val="59CC6315"/>
     <w:rPr>
       <w:b w:val="1"/>
       <w:bCs w:val="1"/>
@@ -13007,7 +13011,7 @@
     <w:basedOn w:val="Normal"/>
     <w:next w:val="Normal"/>
     <w:qFormat/>
-    <w:rsid w:val="6B3487D4"/>
+    <w:rsid w:val="59CC6315"/>
     <w:rPr>
       <w:b w:val="1"/>
       <w:bCs w:val="1"/>
@@ -13032,7 +13036,7 @@
     <w:basedOn w:val="Normal"/>
     <w:next w:val="Normal"/>
     <w:qFormat/>
-    <w:rsid w:val="6B3487D4"/>
+    <w:rsid w:val="59CC6315"/>
     <w:rPr>
       <w:b w:val="1"/>
       <w:bCs w:val="1"/>
@@ -13055,7 +13059,7 @@
     <w:basedOn w:val="Normal"/>
     <w:next w:val="Normal"/>
     <w:qFormat/>
-    <w:rsid w:val="6B3487D4"/>
+    <w:rsid w:val="59CC6315"/>
     <w:rPr>
       <w:i w:val="1"/>
       <w:iCs w:val="1"/>
@@ -13080,7 +13084,7 @@
     <w:basedOn w:val="Normal"/>
     <w:next w:val="Normal"/>
     <w:qFormat/>
-    <w:rsid w:val="6B3487D4"/>
+    <w:rsid w:val="59CC6315"/>
     <w:rPr>
       <w:sz w:val="16"/>
       <w:szCs w:val="16"/>
@@ -13103,7 +13107,7 @@
     <w:basedOn w:val="Normal"/>
     <w:next w:val="Normal"/>
     <w:qFormat/>
-    <w:rsid w:val="6B3487D4"/>
+    <w:rsid w:val="59CC6315"/>
     <w:rPr>
       <w:i w:val="1"/>
       <w:iCs w:val="1"/>
@@ -13128,7 +13132,7 @@
     <w:basedOn w:val="Normal"/>
     <w:next w:val="Normal"/>
     <w:qFormat/>
-    <w:rsid w:val="6B3487D4"/>
+    <w:rsid w:val="59CC6315"/>
     <w:rPr>
       <w:sz w:val="16"/>
       <w:szCs w:val="16"/>
@@ -13205,7 +13209,7 @@
     <w:name w:val="BodyTextFirstParaghy"/>
     <w:basedOn w:val="Normal"/>
     <w:link w:val="BodyTextFirstParaghyChar"/>
-    <w:rsid w:val="6B3487D4"/>
+    <w:rsid w:val="59CC6315"/>
     <w:rPr>
       <w:lang w:eastAsia="en-US"/>
     </w:rPr>
@@ -13228,7 +13232,7 @@
     <w:name w:val="Equations"/>
     <w:basedOn w:val="Normal"/>
     <w:link w:val="EquationsChar"/>
-    <w:rsid w:val="6B3487D4"/>
+    <w:rsid w:val="59CC6315"/>
     <w:rPr>
       <w:rFonts w:cs="SimSun"/>
       <w:lang w:eastAsia="en-US"/>
@@ -13304,7 +13308,7 @@
     <w:next w:val="Normal"/>
     <w:link w:val="CaptionChar"/>
     <w:qFormat/>
-    <w:rsid w:val="6B3487D4"/>
+    <w:rsid w:val="59CC6315"/>
     <w:rPr>
       <w:rFonts w:ascii="Arial" w:hAnsi="Arial" w:eastAsia="SimHei"/>
       <w:sz w:val="20"/>
@@ -13320,7 +13324,7 @@
     <w:basedOn w:val="Normal"/>
     <w:unhideWhenUsed/>
     <w:link w:val="HeaderChar"/>
-    <w:rsid w:val="6B3487D4"/>
+    <w:rsid w:val="59CC6315"/>
     <w:pPr>
       <w:tabs>
         <w:tab w:val="center" w:leader="none" w:pos="4320"/>
@@ -13346,7 +13350,7 @@
     <w:basedOn w:val="Normal"/>
     <w:unhideWhenUsed/>
     <w:link w:val="FooterChar"/>
-    <w:rsid w:val="6B3487D4"/>
+    <w:rsid w:val="59CC6315"/>
     <w:pPr>
       <w:tabs>
         <w:tab w:val="center" w:leader="none" w:pos="4320"/>
@@ -13388,7 +13392,7 @@
     <w:basedOn w:val="Normal"/>
     <w:link w:val="TitleChar"/>
     <w:qFormat/>
-    <w:rsid w:val="6B3487D4"/>
+    <w:rsid w:val="59CC6315"/>
     <w:rPr>
       <w:b w:val="1"/>
       <w:bCs w:val="1"/>
@@ -13434,7 +13438,7 @@
     <w:uiPriority w:val="1"/>
     <w:name w:val="Bibliography"/>
     <w:basedOn w:val="Normal"/>
-    <w:rsid w:val="6B3487D4"/>
+    <w:rsid w:val="59CC6315"/>
     <w:rPr>
       <w:lang w:eastAsia="en-US"/>
     </w:rPr>
@@ -13447,7 +13451,7 @@
     <w:uiPriority w:val="1"/>
     <w:name w:val="References"/>
     <w:basedOn w:val="Normal"/>
-    <w:rsid w:val="6B3487D4"/>
+    <w:rsid w:val="59CC6315"/>
     <w:rPr>
       <w:rFonts w:eastAsia="Times New Roman"/>
       <w:lang w:eastAsia="en-US"/>
@@ -13480,7 +13484,7 @@
     <w:basedOn w:val="Normal"/>
     <w:semiHidden/>
     <w:link w:val="FootnoteTextChar"/>
-    <w:rsid w:val="6B3487D4"/>
+    <w:rsid w:val="59CC6315"/>
     <w:rPr>
       <w:sz w:val="20"/>
       <w:szCs w:val="20"/>
@@ -13538,7 +13542,7 @@
     <w:basedOn w:val="Normal"/>
     <w:semiHidden/>
     <w:link w:val="DocumentMapChar"/>
-    <w:rsid w:val="6B3487D4"/>
+    <w:rsid w:val="59CC6315"/>
     <w:rPr>
       <w:rFonts w:ascii="Tahoma" w:hAnsi="Tahoma" w:cs="Tahoma"/>
       <w:lang w:eastAsia="en-US"/>
@@ -13568,7 +13572,7 @@
     <w:name w:val="toc 2"/>
     <w:basedOn w:val="Normal"/>
     <w:next w:val="Normal"/>
-    <w:rsid w:val="6B3487D4"/>
+    <w:rsid w:val="59CC6315"/>
     <w:rPr>
       <w:lang w:eastAsia="en-US"/>
     </w:rPr>
@@ -13583,7 +13587,7 @@
     <w:name w:val="toc 3"/>
     <w:basedOn w:val="Normal"/>
     <w:next w:val="Normal"/>
-    <w:rsid w:val="6B3487D4"/>
+    <w:rsid w:val="59CC6315"/>
     <w:rPr>
       <w:noProof/>
       <w:lang w:eastAsia="en-US"/>
@@ -13599,7 +13603,7 @@
     <w:name w:val="toc 1"/>
     <w:basedOn w:val="Normal"/>
     <w:next w:val="Normal"/>
-    <w:rsid w:val="6B3487D4"/>
+    <w:rsid w:val="59CC6315"/>
     <w:rPr>
       <w:noProof/>
       <w:color w:val="0D0D0D" w:themeColor="text1" w:themeTint="F2" w:themeShade="FF"/>
@@ -13621,7 +13625,7 @@
     <w:name w:val="toc 4"/>
     <w:basedOn w:val="Normal"/>
     <w:next w:val="Normal"/>
-    <w:rsid w:val="6B3487D4"/>
+    <w:rsid w:val="59CC6315"/>
     <w:rPr>
       <w:lang w:eastAsia="en-US"/>
     </w:rPr>
@@ -13636,7 +13640,7 @@
     <w:name w:val="toc 5"/>
     <w:basedOn w:val="Normal"/>
     <w:next w:val="Normal"/>
-    <w:rsid w:val="6B3487D4"/>
+    <w:rsid w:val="59CC6315"/>
     <w:rPr>
       <w:lang w:eastAsia="en-US"/>
     </w:rPr>
@@ -13651,7 +13655,7 @@
     <w:name w:val="toc 6"/>
     <w:basedOn w:val="Normal"/>
     <w:next w:val="Normal"/>
-    <w:rsid w:val="6B3487D4"/>
+    <w:rsid w:val="59CC6315"/>
     <w:rPr>
       <w:lang w:eastAsia="en-US"/>
     </w:rPr>
@@ -13666,7 +13670,7 @@
     <w:name w:val="toc 7"/>
     <w:basedOn w:val="Normal"/>
     <w:next w:val="Normal"/>
-    <w:rsid w:val="6B3487D4"/>
+    <w:rsid w:val="59CC6315"/>
     <w:rPr>
       <w:lang w:eastAsia="en-US"/>
     </w:rPr>
@@ -13681,7 +13685,7 @@
     <w:name w:val="toc 8"/>
     <w:basedOn w:val="Normal"/>
     <w:next w:val="Normal"/>
-    <w:rsid w:val="6B3487D4"/>
+    <w:rsid w:val="59CC6315"/>
     <w:rPr>
       <w:lang w:eastAsia="en-US"/>
     </w:rPr>
@@ -13696,7 +13700,7 @@
     <w:name w:val="toc 9"/>
     <w:basedOn w:val="Normal"/>
     <w:next w:val="Normal"/>
-    <w:rsid w:val="6B3487D4"/>
+    <w:rsid w:val="59CC6315"/>
     <w:rPr>
       <w:lang w:eastAsia="en-US"/>
     </w:rPr>
@@ -13721,7 +13725,7 @@
     <w:name w:val="table of figures"/>
     <w:basedOn w:val="Normal"/>
     <w:next w:val="Normal"/>
-    <w:rsid w:val="6B3487D4"/>
+    <w:rsid w:val="59CC6315"/>
     <w:rPr>
       <w:rFonts w:eastAsia="Times New Roman"/>
       <w:lang w:eastAsia="en-US"/>
@@ -13736,7 +13740,7 @@
     <w:uiPriority w:val="1"/>
     <w:name w:val="TableContents"/>
     <w:basedOn w:val="Normal"/>
-    <w:rsid w:val="6B3487D4"/>
+    <w:rsid w:val="59CC6315"/>
     <w:rPr>
       <w:lang w:eastAsia="en-US"/>
     </w:rPr>
@@ -13800,7 +13804,7 @@
     <w:uiPriority w:val="1"/>
     <w:name w:val="Normal + 10 pt"/>
     <w:basedOn w:val="Normal"/>
-    <w:rsid w:val="6B3487D4"/>
+    <w:rsid w:val="59CC6315"/>
     <w:rPr>
       <w:b w:val="1"/>
       <w:bCs w:val="1"/>
@@ -13817,7 +13821,7 @@
     <w:uiPriority w:val="1"/>
     <w:name w:val="CenteredBold"/>
     <w:basedOn w:val="Normal"/>
-    <w:rsid w:val="6B3487D4"/>
+    <w:rsid w:val="59CC6315"/>
     <w:rPr>
       <w:lang w:eastAsia="en-US"/>
     </w:rPr>
@@ -13847,7 +13851,7 @@
     <w:uiPriority w:val="1"/>
     <w:name w:val="SchoolAndUniversity"/>
     <w:basedOn w:val="Normal"/>
-    <w:rsid w:val="6B3487D4"/>
+    <w:rsid w:val="59CC6315"/>
     <w:rPr>
       <w:rFonts w:cs="SimSun"/>
       <w:b w:val="1"/>
@@ -13866,7 +13870,7 @@
     <w:uiPriority w:val="1"/>
     <w:name w:val="ThesisFullfilment"/>
     <w:basedOn w:val="Normal"/>
-    <w:rsid w:val="6B3487D4"/>
+    <w:rsid w:val="59CC6315"/>
     <w:rPr>
       <w:rFonts w:cs="SimSun"/>
       <w:color w:val="000000" w:themeColor="text1" w:themeTint="FF" w:themeShade="FF"/>
@@ -13914,7 +13918,7 @@
     <w:name w:val="Acronym"/>
     <w:basedOn w:val="Normal"/>
     <w:link w:val="AcronymChar"/>
-    <w:rsid w:val="6B3487D4"/>
+    <w:rsid w:val="59CC6315"/>
     <w:rPr>
       <w:rFonts w:eastAsia="Times New Roman" w:cs="SimSun"/>
       <w:color w:val="000000" w:themeColor="text1" w:themeTint="FF" w:themeShade="FF"/>
@@ -13939,7 +13943,7 @@
     <w:name w:val="BodyTextNotFirstParagraphy"/>
     <w:basedOn w:val="Normal"/>
     <w:link w:val="BodyTextNotFirstParagraphyChar"/>
-    <w:rsid w:val="6B3487D4"/>
+    <w:rsid w:val="59CC6315"/>
     <w:rPr>
       <w:rFonts w:eastAsia="Times New Roman" w:cs="SimSun"/>
       <w:lang w:eastAsia="en-US"/>
@@ -14064,7 +14068,7 @@
     <w:semiHidden/>
     <w:unhideWhenUsed/>
     <w:link w:val="DateChar"/>
-    <w:rsid w:val="6B3487D4"/>
+    <w:rsid w:val="59CC6315"/>
     <w:rPr>
       <w:lang w:eastAsia="en-US"/>
     </w:rPr>
@@ -14156,7 +14160,7 @@
     <w:basedOn w:val="Normal"/>
     <w:semiHidden/>
     <w:unhideWhenUsed/>
-    <w:rsid w:val="6B3487D4"/>
+    <w:rsid w:val="59CC6315"/>
     <w:rPr>
       <w:lang w:eastAsia="en-US"/>
     </w:rPr>
@@ -14174,7 +14178,7 @@
     <w:semiHidden/>
     <w:unhideWhenUsed/>
     <w:link w:val="BodyTextChar"/>
-    <w:rsid w:val="6B3487D4"/>
+    <w:rsid w:val="59CC6315"/>
     <w:rPr>
       <w:lang w:eastAsia="en-US"/>
     </w:rPr>
@@ -14201,7 +14205,7 @@
     <w:uiPriority w:val="1"/>
     <w:name w:val="references"/>
     <w:basedOn w:val="Normal"/>
-    <w:rsid w:val="6B3487D4"/>
+    <w:rsid w:val="59CC6315"/>
     <w:rPr>
       <w:rFonts w:eastAsia="Times New Roman"/>
       <w:lang w:eastAsia="en-US"/>
@@ -14233,7 +14237,7 @@
     <w:basedOn w:val="Normal"/>
     <w:semiHidden/>
     <w:link w:val="CommentTextChar"/>
-    <w:rsid w:val="6B3487D4"/>
+    <w:rsid w:val="59CC6315"/>
     <w:rPr>
       <w:sz w:val="20"/>
       <w:szCs w:val="20"/>
@@ -14284,7 +14288,7 @@
     <w:basedOn w:val="Normal"/>
     <w:semiHidden/>
     <w:link w:val="BalloonTextChar"/>
-    <w:rsid w:val="6B3487D4"/>
+    <w:rsid w:val="59CC6315"/>
     <w:rPr>
       <w:rFonts w:ascii="Tahoma" w:hAnsi="Tahoma" w:cs="Tahoma"/>
       <w:sz w:val="16"/>
@@ -14316,7 +14320,7 @@
     <w:semiHidden/>
     <w:unhideWhenUsed/>
     <w:link w:val="BodyText2Char"/>
-    <w:rsid w:val="6B3487D4"/>
+    <w:rsid w:val="59CC6315"/>
     <w:rPr>
       <w:lang w:eastAsia="en-US"/>
     </w:rPr>
@@ -14346,7 +14350,7 @@
     <w:semiHidden/>
     <w:unhideWhenUsed/>
     <w:link w:val="BodyText3Char"/>
-    <w:rsid w:val="6B3487D4"/>
+    <w:rsid w:val="59CC6315"/>
     <w:rPr>
       <w:sz w:val="16"/>
       <w:szCs w:val="16"/>
@@ -14415,7 +14419,7 @@
     <w:semiHidden/>
     <w:unhideWhenUsed/>
     <w:link w:val="BodyTextIndentChar"/>
-    <w:rsid w:val="6B3487D4"/>
+    <w:rsid w:val="59CC6315"/>
     <w:rPr>
       <w:lang w:eastAsia="en-US"/>
     </w:rPr>
@@ -14481,7 +14485,7 @@
     <w:uiPriority w:val="1"/>
     <w:name w:val="ListedBodyText"/>
     <w:basedOn w:val="Normal"/>
-    <w:rsid w:val="6B3487D4"/>
+    <w:rsid w:val="59CC6315"/>
     <w:rPr>
       <w:rFonts w:cs="SimSun"/>
       <w:lang w:eastAsia="en-US"/>
@@ -14496,7 +14500,7 @@
     <w:name w:val="NormalBold"/>
     <w:basedOn w:val="Normal"/>
     <w:link w:val="NormalBoldChar"/>
-    <w:rsid w:val="6B3487D4"/>
+    <w:rsid w:val="59CC6315"/>
     <w:rPr>
       <w:rFonts w:cs="SimSun"/>
       <w:b w:val="1"/>
@@ -14529,7 +14533,7 @@
     <w:semiHidden/>
     <w:unhideWhenUsed/>
     <w:link w:val="BodyTextIndent2Char"/>
-    <w:rsid w:val="6B3487D4"/>
+    <w:rsid w:val="59CC6315"/>
     <w:rPr>
       <w:lang w:eastAsia="en-US"/>
     </w:rPr>
@@ -14560,7 +14564,7 @@
     <w:semiHidden/>
     <w:unhideWhenUsed/>
     <w:link w:val="BodyTextIndent3Char"/>
-    <w:rsid w:val="6B3487D4"/>
+    <w:rsid w:val="59CC6315"/>
     <w:rPr>
       <w:sz w:val="16"/>
       <w:szCs w:val="16"/>
@@ -14593,7 +14597,7 @@
     <w:semiHidden/>
     <w:unhideWhenUsed/>
     <w:link w:val="ClosingChar"/>
-    <w:rsid w:val="6B3487D4"/>
+    <w:rsid w:val="59CC6315"/>
     <w:rPr>
       <w:lang w:eastAsia="en-US"/>
     </w:rPr>
@@ -14623,7 +14627,7 @@
     <w:semiHidden/>
     <w:unhideWhenUsed/>
     <w:link w:val="E-mailSignatureChar"/>
-    <w:rsid w:val="6B3487D4"/>
+    <w:rsid w:val="59CC6315"/>
     <w:rPr>
       <w:lang w:eastAsia="en-US"/>
     </w:rPr>
@@ -14652,7 +14656,7 @@
     <w:semiHidden/>
     <w:unhideWhenUsed/>
     <w:link w:val="EndnoteTextChar"/>
-    <w:rsid w:val="6B3487D4"/>
+    <w:rsid w:val="59CC6315"/>
     <w:rPr>
       <w:sz w:val="20"/>
       <w:szCs w:val="20"/>
@@ -14680,7 +14684,7 @@
     <w:basedOn w:val="Normal"/>
     <w:semiHidden/>
     <w:unhideWhenUsed/>
-    <w:rsid w:val="6B3487D4"/>
+    <w:rsid w:val="59CC6315"/>
     <w:rPr>
       <w:rFonts w:ascii="Cambria" w:hAnsi="Cambria"/>
       <w:lang w:eastAsia="en-US"/>
@@ -14697,7 +14701,7 @@
     <w:basedOn w:val="Normal"/>
     <w:semiHidden/>
     <w:unhideWhenUsed/>
-    <w:rsid w:val="6B3487D4"/>
+    <w:rsid w:val="59CC6315"/>
     <w:rPr>
       <w:rFonts w:ascii="Cambria" w:hAnsi="Cambria"/>
       <w:sz w:val="20"/>
@@ -14716,7 +14720,7 @@
     <w:semiHidden/>
     <w:unhideWhenUsed/>
     <w:link w:val="HTMLAddressChar"/>
-    <w:rsid w:val="6B3487D4"/>
+    <w:rsid w:val="59CC6315"/>
     <w:rPr>
       <w:i w:val="1"/>
       <w:iCs w:val="1"/>
@@ -14749,7 +14753,7 @@
     <w:semiHidden/>
     <w:unhideWhenUsed/>
     <w:link w:val="HTMLPreformattedChar"/>
-    <w:rsid w:val="6B3487D4"/>
+    <w:rsid w:val="59CC6315"/>
     <w:rPr>
       <w:rFonts w:ascii="Courier New" w:hAnsi="Courier New" w:cs="Courier New"/>
       <w:sz w:val="20"/>
@@ -14780,7 +14784,7 @@
     <w:next w:val="Normal"/>
     <w:semiHidden/>
     <w:unhideWhenUsed/>
-    <w:rsid w:val="6B3487D4"/>
+    <w:rsid w:val="59CC6315"/>
     <w:rPr>
       <w:lang w:eastAsia="en-US"/>
     </w:rPr>
@@ -14797,7 +14801,7 @@
     <w:next w:val="Normal"/>
     <w:semiHidden/>
     <w:unhideWhenUsed/>
-    <w:rsid w:val="6B3487D4"/>
+    <w:rsid w:val="59CC6315"/>
     <w:rPr>
       <w:lang w:eastAsia="en-US"/>
     </w:rPr>
@@ -14814,7 +14818,7 @@
     <w:next w:val="Normal"/>
     <w:semiHidden/>
     <w:unhideWhenUsed/>
-    <w:rsid w:val="6B3487D4"/>
+    <w:rsid w:val="59CC6315"/>
     <w:rPr>
       <w:lang w:eastAsia="en-US"/>
     </w:rPr>
@@ -14831,7 +14835,7 @@
     <w:next w:val="Normal"/>
     <w:semiHidden/>
     <w:unhideWhenUsed/>
-    <w:rsid w:val="6B3487D4"/>
+    <w:rsid w:val="59CC6315"/>
     <w:rPr>
       <w:lang w:eastAsia="en-US"/>
     </w:rPr>
@@ -14848,7 +14852,7 @@
     <w:next w:val="Normal"/>
     <w:semiHidden/>
     <w:unhideWhenUsed/>
-    <w:rsid w:val="6B3487D4"/>
+    <w:rsid w:val="59CC6315"/>
     <w:rPr>
       <w:lang w:eastAsia="en-US"/>
     </w:rPr>
@@ -14865,7 +14869,7 @@
     <w:next w:val="Normal"/>
     <w:semiHidden/>
     <w:unhideWhenUsed/>
-    <w:rsid w:val="6B3487D4"/>
+    <w:rsid w:val="59CC6315"/>
     <w:rPr>
       <w:lang w:eastAsia="en-US"/>
     </w:rPr>
@@ -14882,7 +14886,7 @@
     <w:next w:val="Normal"/>
     <w:semiHidden/>
     <w:unhideWhenUsed/>
-    <w:rsid w:val="6B3487D4"/>
+    <w:rsid w:val="59CC6315"/>
     <w:rPr>
       <w:lang w:eastAsia="en-US"/>
     </w:rPr>
@@ -14899,7 +14903,7 @@
     <w:next w:val="Normal"/>
     <w:semiHidden/>
     <w:unhideWhenUsed/>
-    <w:rsid w:val="6B3487D4"/>
+    <w:rsid w:val="59CC6315"/>
     <w:rPr>
       <w:lang w:eastAsia="en-US"/>
     </w:rPr>
@@ -14916,7 +14920,7 @@
     <w:next w:val="Normal"/>
     <w:semiHidden/>
     <w:unhideWhenUsed/>
-    <w:rsid w:val="6B3487D4"/>
+    <w:rsid w:val="59CC6315"/>
     <w:rPr>
       <w:lang w:eastAsia="en-US"/>
     </w:rPr>
@@ -14933,7 +14937,7 @@
     <w:next w:val="Index1"/>
     <w:semiHidden/>
     <w:unhideWhenUsed/>
-    <w:rsid w:val="6B3487D4"/>
+    <w:rsid w:val="59CC6315"/>
     <w:rPr>
       <w:rFonts w:ascii="Cambria" w:hAnsi="Cambria"/>
       <w:b w:val="1"/>
@@ -14952,7 +14956,7 @@
     <w:next w:val="Normal"/>
     <w:link w:val="IntenseQuoteChar"/>
     <w:qFormat/>
-    <w:rsid w:val="6B3487D4"/>
+    <w:rsid w:val="59CC6315"/>
     <w:rPr>
       <w:b w:val="1"/>
       <w:bCs w:val="1"/>
@@ -14994,7 +14998,7 @@
     <w:basedOn w:val="Normal"/>
     <w:semiHidden/>
     <w:unhideWhenUsed/>
-    <w:rsid w:val="6B3487D4"/>
+    <w:rsid w:val="59CC6315"/>
     <w:rPr>
       <w:lang w:eastAsia="en-US"/>
     </w:rPr>
@@ -15012,7 +15016,7 @@
     <w:basedOn w:val="Normal"/>
     <w:semiHidden/>
     <w:unhideWhenUsed/>
-    <w:rsid w:val="6B3487D4"/>
+    <w:rsid w:val="59CC6315"/>
     <w:rPr>
       <w:lang w:eastAsia="en-US"/>
     </w:rPr>
@@ -15030,7 +15034,7 @@
     <w:basedOn w:val="Normal"/>
     <w:semiHidden/>
     <w:unhideWhenUsed/>
-    <w:rsid w:val="6B3487D4"/>
+    <w:rsid w:val="59CC6315"/>
     <w:rPr>
       <w:lang w:eastAsia="en-US"/>
     </w:rPr>
@@ -15048,7 +15052,7 @@
     <w:basedOn w:val="Normal"/>
     <w:semiHidden/>
     <w:unhideWhenUsed/>
-    <w:rsid w:val="6B3487D4"/>
+    <w:rsid w:val="59CC6315"/>
     <w:rPr>
       <w:lang w:eastAsia="en-US"/>
     </w:rPr>
@@ -15066,7 +15070,7 @@
     <w:basedOn w:val="Normal"/>
     <w:semiHidden/>
     <w:unhideWhenUsed/>
-    <w:rsid w:val="6B3487D4"/>
+    <w:rsid w:val="59CC6315"/>
     <w:rPr>
       <w:lang w:eastAsia="en-US"/>
     </w:rPr>
@@ -15084,7 +15088,7 @@
     <w:basedOn w:val="Normal"/>
     <w:semiHidden/>
     <w:unhideWhenUsed/>
-    <w:rsid w:val="6B3487D4"/>
+    <w:rsid w:val="59CC6315"/>
     <w:rPr>
       <w:lang w:eastAsia="en-US"/>
     </w:rPr>
@@ -15104,7 +15108,7 @@
     <w:basedOn w:val="Normal"/>
     <w:semiHidden/>
     <w:unhideWhenUsed/>
-    <w:rsid w:val="6B3487D4"/>
+    <w:rsid w:val="59CC6315"/>
     <w:rPr>
       <w:lang w:eastAsia="en-US"/>
     </w:rPr>
@@ -15124,7 +15128,7 @@
     <w:basedOn w:val="Normal"/>
     <w:semiHidden/>
     <w:unhideWhenUsed/>
-    <w:rsid w:val="6B3487D4"/>
+    <w:rsid w:val="59CC6315"/>
     <w:rPr>
       <w:lang w:eastAsia="en-US"/>
     </w:rPr>
@@ -15144,7 +15148,7 @@
     <w:basedOn w:val="Normal"/>
     <w:semiHidden/>
     <w:unhideWhenUsed/>
-    <w:rsid w:val="6B3487D4"/>
+    <w:rsid w:val="59CC6315"/>
     <w:rPr>
       <w:lang w:eastAsia="en-US"/>
     </w:rPr>
@@ -15164,7 +15168,7 @@
     <w:basedOn w:val="Normal"/>
     <w:semiHidden/>
     <w:unhideWhenUsed/>
-    <w:rsid w:val="6B3487D4"/>
+    <w:rsid w:val="59CC6315"/>
     <w:rPr>
       <w:lang w:eastAsia="en-US"/>
     </w:rPr>
@@ -15184,7 +15188,7 @@
     <w:basedOn w:val="Normal"/>
     <w:semiHidden/>
     <w:unhideWhenUsed/>
-    <w:rsid w:val="6B3487D4"/>
+    <w:rsid w:val="59CC6315"/>
     <w:rPr>
       <w:lang w:eastAsia="en-US"/>
     </w:rPr>
@@ -15202,7 +15206,7 @@
     <w:basedOn w:val="Normal"/>
     <w:semiHidden/>
     <w:unhideWhenUsed/>
-    <w:rsid w:val="6B3487D4"/>
+    <w:rsid w:val="59CC6315"/>
     <w:rPr>
       <w:lang w:eastAsia="en-US"/>
     </w:rPr>
@@ -15220,7 +15224,7 @@
     <w:basedOn w:val="Normal"/>
     <w:semiHidden/>
     <w:unhideWhenUsed/>
-    <w:rsid w:val="6B3487D4"/>
+    <w:rsid w:val="59CC6315"/>
     <w:rPr>
       <w:lang w:eastAsia="en-US"/>
     </w:rPr>
@@ -15238,7 +15242,7 @@
     <w:basedOn w:val="Normal"/>
     <w:semiHidden/>
     <w:unhideWhenUsed/>
-    <w:rsid w:val="6B3487D4"/>
+    <w:rsid w:val="59CC6315"/>
     <w:rPr>
       <w:lang w:eastAsia="en-US"/>
     </w:rPr>
@@ -15256,7 +15260,7 @@
     <w:basedOn w:val="Normal"/>
     <w:semiHidden/>
     <w:unhideWhenUsed/>
-    <w:rsid w:val="6B3487D4"/>
+    <w:rsid w:val="59CC6315"/>
     <w:rPr>
       <w:lang w:eastAsia="en-US"/>
     </w:rPr>
@@ -15274,7 +15278,7 @@
     <w:basedOn w:val="Normal"/>
     <w:semiHidden/>
     <w:unhideWhenUsed/>
-    <w:rsid w:val="6B3487D4"/>
+    <w:rsid w:val="59CC6315"/>
     <w:rPr>
       <w:lang w:eastAsia="en-US"/>
     </w:rPr>
@@ -15294,7 +15298,7 @@
     <w:basedOn w:val="Normal"/>
     <w:semiHidden/>
     <w:unhideWhenUsed/>
-    <w:rsid w:val="6B3487D4"/>
+    <w:rsid w:val="59CC6315"/>
     <w:rPr>
       <w:lang w:eastAsia="en-US"/>
     </w:rPr>
@@ -15314,7 +15318,7 @@
     <w:basedOn w:val="Normal"/>
     <w:semiHidden/>
     <w:unhideWhenUsed/>
-    <w:rsid w:val="6B3487D4"/>
+    <w:rsid w:val="59CC6315"/>
     <w:rPr>
       <w:lang w:eastAsia="en-US"/>
     </w:rPr>
@@ -15334,7 +15338,7 @@
     <w:basedOn w:val="Normal"/>
     <w:semiHidden/>
     <w:unhideWhenUsed/>
-    <w:rsid w:val="6B3487D4"/>
+    <w:rsid w:val="59CC6315"/>
     <w:rPr>
       <w:lang w:eastAsia="en-US"/>
     </w:rPr>
@@ -15354,7 +15358,7 @@
     <w:basedOn w:val="Normal"/>
     <w:semiHidden/>
     <w:unhideWhenUsed/>
-    <w:rsid w:val="6B3487D4"/>
+    <w:rsid w:val="59CC6315"/>
     <w:rPr>
       <w:lang w:eastAsia="en-US"/>
     </w:rPr>
@@ -15373,7 +15377,7 @@
     <w:name w:val="List Paragraph"/>
     <w:basedOn w:val="Normal"/>
     <w:qFormat/>
-    <w:rsid w:val="6B3487D4"/>
+    <w:rsid w:val="59CC6315"/>
     <w:rPr>
       <w:lang w:eastAsia="en-US"/>
     </w:rPr>
@@ -15427,7 +15431,7 @@
     <w:semiHidden/>
     <w:unhideWhenUsed/>
     <w:link w:val="MessageHeaderChar"/>
-    <w:rsid w:val="6B3487D4"/>
+    <w:rsid w:val="59CC6315"/>
     <w:rPr>
       <w:rFonts w:ascii="Cambria" w:hAnsi="Cambria"/>
       <w:lang w:eastAsia="en-US"/>
@@ -15477,7 +15481,7 @@
     <w:basedOn w:val="Normal"/>
     <w:semiHidden/>
     <w:unhideWhenUsed/>
-    <w:rsid w:val="6B3487D4"/>
+    <w:rsid w:val="59CC6315"/>
     <w:rPr>
       <w:lang w:eastAsia="en-US"/>
     </w:rPr>
@@ -15492,7 +15496,7 @@
     <w:basedOn w:val="Normal"/>
     <w:semiHidden/>
     <w:unhideWhenUsed/>
-    <w:rsid w:val="6B3487D4"/>
+    <w:rsid w:val="59CC6315"/>
     <w:rPr>
       <w:lang w:eastAsia="en-US"/>
     </w:rPr>
@@ -15510,7 +15514,7 @@
     <w:semiHidden/>
     <w:unhideWhenUsed/>
     <w:link w:val="NoteHeadingChar"/>
-    <w:rsid w:val="6B3487D4"/>
+    <w:rsid w:val="59CC6315"/>
     <w:rPr>
       <w:lang w:eastAsia="en-US"/>
     </w:rPr>
@@ -15539,7 +15543,7 @@
     <w:semiHidden/>
     <w:unhideWhenUsed/>
     <w:link w:val="PlainTextChar"/>
-    <w:rsid w:val="6B3487D4"/>
+    <w:rsid w:val="59CC6315"/>
     <w:rPr>
       <w:rFonts w:ascii="Courier New" w:hAnsi="Courier New" w:cs="Courier New"/>
       <w:sz w:val="20"/>
@@ -15570,7 +15574,7 @@
     <w:next w:val="Normal"/>
     <w:link w:val="QuoteChar"/>
     <w:qFormat/>
-    <w:rsid w:val="6B3487D4"/>
+    <w:rsid w:val="59CC6315"/>
     <w:rPr>
       <w:i w:val="1"/>
       <w:iCs w:val="1"/>
@@ -15605,7 +15609,7 @@
     <w:semiHidden/>
     <w:unhideWhenUsed/>
     <w:link w:val="SalutationChar"/>
-    <w:rsid w:val="6B3487D4"/>
+    <w:rsid w:val="59CC6315"/>
     <w:rPr>
       <w:lang w:eastAsia="en-US"/>
     </w:rPr>
@@ -15634,7 +15638,7 @@
     <w:semiHidden/>
     <w:unhideWhenUsed/>
     <w:link w:val="SignatureChar"/>
-    <w:rsid w:val="6B3487D4"/>
+    <w:rsid w:val="59CC6315"/>
     <w:rPr>
       <w:lang w:eastAsia="en-US"/>
     </w:rPr>
@@ -15664,7 +15668,7 @@
     <w:next w:val="Normal"/>
     <w:link w:val="SubtitleChar"/>
     <w:qFormat/>
-    <w:rsid w:val="6B3487D4"/>
+    <w:rsid w:val="59CC6315"/>
     <w:rPr>
       <w:rFonts w:ascii="Cambria" w:hAnsi="Cambria"/>
       <w:lang w:eastAsia="en-US"/>
@@ -15696,7 +15700,7 @@
     <w:next w:val="Normal"/>
     <w:semiHidden/>
     <w:unhideWhenUsed/>
-    <w:rsid w:val="6B3487D4"/>
+    <w:rsid w:val="59CC6315"/>
     <w:rPr>
       <w:lang w:eastAsia="en-US"/>
     </w:rPr>
@@ -15713,7 +15717,7 @@
     <w:next w:val="Normal"/>
     <w:semiHidden/>
     <w:unhideWhenUsed/>
-    <w:rsid w:val="6B3487D4"/>
+    <w:rsid w:val="59CC6315"/>
     <w:rPr>
       <w:rFonts w:ascii="Cambria" w:hAnsi="Cambria"/>
       <w:b w:val="1"/>
